--- a/Отчёт по Лаб .docx
+++ b/Отчёт по Лаб .docx
@@ -245,8 +245,36 @@
           <w:sz w:val="28"/>
           <w:szCs w:val="28"/>
         </w:rPr>
-        <w:t>Работа с конвейерами CI/CD на примере платформы GitHub Actions</w:t>
-      </w:r>
+        <w:t xml:space="preserve">Работа с конвейерами CI/CD на примере платформы </w:t>
+      </w:r>
+      <w:proofErr w:type="spellStart"/>
+      <w:r>
+        <w:rPr>
+          <w:rFonts w:ascii="Times New Roman" w:hAnsi="Times New Roman" w:cs="Times New Roman"/>
+          <w:sz w:val="28"/>
+          <w:szCs w:val="28"/>
+        </w:rPr>
+        <w:t>GitHub</w:t>
+      </w:r>
+      <w:proofErr w:type="spellEnd"/>
+      <w:r>
+        <w:rPr>
+          <w:rFonts w:ascii="Times New Roman" w:hAnsi="Times New Roman" w:cs="Times New Roman"/>
+          <w:sz w:val="28"/>
+          <w:szCs w:val="28"/>
+        </w:rPr>
+        <w:t xml:space="preserve"> </w:t>
+      </w:r>
+      <w:proofErr w:type="spellStart"/>
+      <w:r>
+        <w:rPr>
+          <w:rFonts w:ascii="Times New Roman" w:hAnsi="Times New Roman" w:cs="Times New Roman"/>
+          <w:sz w:val="28"/>
+          <w:szCs w:val="28"/>
+        </w:rPr>
+        <w:t>Actions</w:t>
+      </w:r>
+      <w:proofErr w:type="spellEnd"/>
       <w:r>
         <w:rPr>
           <w:rFonts w:ascii="Times New Roman" w:hAnsi="Times New Roman" w:cs="Times New Roman"/>
@@ -436,13 +464,23 @@
           <w:szCs w:val="28"/>
         </w:rPr>
       </w:pPr>
-      <w:r>
-        <w:rPr>
-          <w:rFonts w:ascii="Times New Roman" w:hAnsi="Times New Roman" w:cs="Times New Roman"/>
-          <w:sz w:val="28"/>
-          <w:szCs w:val="28"/>
-        </w:rPr>
-        <w:t>Пачко С.А.</w:t>
+      <w:proofErr w:type="spellStart"/>
+      <w:r>
+        <w:rPr>
+          <w:rFonts w:ascii="Times New Roman" w:hAnsi="Times New Roman" w:cs="Times New Roman"/>
+          <w:sz w:val="28"/>
+          <w:szCs w:val="28"/>
+        </w:rPr>
+        <w:t>Пачко</w:t>
+      </w:r>
+      <w:proofErr w:type="spellEnd"/>
+      <w:r>
+        <w:rPr>
+          <w:rFonts w:ascii="Times New Roman" w:hAnsi="Times New Roman" w:cs="Times New Roman"/>
+          <w:sz w:val="28"/>
+          <w:szCs w:val="28"/>
+        </w:rPr>
+        <w:t xml:space="preserve"> С.А.</w:t>
       </w:r>
     </w:p>
     <w:p>
@@ -688,7 +726,43 @@
           <w:sz w:val="28"/>
           <w:szCs w:val="28"/>
         </w:rPr>
-        <w:t xml:space="preserve">приобрести базовые знания по настройке конвейеров сборки и тестирования CI/CD с помощью платформы GitHub Actions; применить </w:t>
+        <w:t xml:space="preserve">приобрести базовые знания по настройке конвейеров сборки и тестирования CI/CD с помощью платформы </w:t>
+      </w:r>
+      <w:proofErr w:type="spellStart"/>
+      <w:r>
+        <w:rPr>
+          <w:rFonts w:ascii="Times New Roman" w:hAnsi="Times New Roman" w:cs="Times New Roman"/>
+          <w:sz w:val="28"/>
+          <w:szCs w:val="28"/>
+        </w:rPr>
+        <w:t>GitHub</w:t>
+      </w:r>
+      <w:proofErr w:type="spellEnd"/>
+      <w:r>
+        <w:rPr>
+          <w:rFonts w:ascii="Times New Roman" w:hAnsi="Times New Roman" w:cs="Times New Roman"/>
+          <w:sz w:val="28"/>
+          <w:szCs w:val="28"/>
+        </w:rPr>
+        <w:t xml:space="preserve"> </w:t>
+      </w:r>
+      <w:proofErr w:type="spellStart"/>
+      <w:r>
+        <w:rPr>
+          <w:rFonts w:ascii="Times New Roman" w:hAnsi="Times New Roman" w:cs="Times New Roman"/>
+          <w:sz w:val="28"/>
+          <w:szCs w:val="28"/>
+        </w:rPr>
+        <w:t>Actions</w:t>
+      </w:r>
+      <w:proofErr w:type="spellEnd"/>
+      <w:r>
+        <w:rPr>
+          <w:rFonts w:ascii="Times New Roman" w:hAnsi="Times New Roman" w:cs="Times New Roman"/>
+          <w:sz w:val="28"/>
+          <w:szCs w:val="28"/>
+        </w:rPr>
+        <w:t xml:space="preserve">; применить </w:t>
       </w:r>
       <w:r>
         <w:rPr>
@@ -836,7 +910,25 @@
           <w:sz w:val="28"/>
           <w:szCs w:val="28"/>
         </w:rPr>
-        <w:t xml:space="preserve">Создать персональный аккаунт GitHub (если его еще нет, сайт https://github.com/). </w:t>
+        <w:t xml:space="preserve">Создать персональный аккаунт </w:t>
+      </w:r>
+      <w:proofErr w:type="spellStart"/>
+      <w:r>
+        <w:rPr>
+          <w:rFonts w:ascii="Times New Roman" w:hAnsi="Times New Roman" w:cs="Times New Roman"/>
+          <w:sz w:val="28"/>
+          <w:szCs w:val="28"/>
+        </w:rPr>
+        <w:t>GitHub</w:t>
+      </w:r>
+      <w:proofErr w:type="spellEnd"/>
+      <w:r>
+        <w:rPr>
+          <w:rFonts w:ascii="Times New Roman" w:hAnsi="Times New Roman" w:cs="Times New Roman"/>
+          <w:sz w:val="28"/>
+          <w:szCs w:val="28"/>
+        </w:rPr>
+        <w:t xml:space="preserve"> (если его еще нет, сайт https://github.com/). </w:t>
       </w:r>
     </w:p>
     <w:p>
@@ -856,7 +948,25 @@
           <w:sz w:val="28"/>
           <w:szCs w:val="28"/>
         </w:rPr>
-        <w:t xml:space="preserve">Создать git-репозиторий и коммиты по ходу написания программы </w:t>
+        <w:t xml:space="preserve">Создать </w:t>
+      </w:r>
+      <w:proofErr w:type="spellStart"/>
+      <w:r>
+        <w:rPr>
+          <w:rFonts w:ascii="Times New Roman" w:hAnsi="Times New Roman" w:cs="Times New Roman"/>
+          <w:sz w:val="28"/>
+          <w:szCs w:val="28"/>
+        </w:rPr>
+        <w:t>git</w:t>
+      </w:r>
+      <w:proofErr w:type="spellEnd"/>
+      <w:r>
+        <w:rPr>
+          <w:rFonts w:ascii="Times New Roman" w:hAnsi="Times New Roman" w:cs="Times New Roman"/>
+          <w:sz w:val="28"/>
+          <w:szCs w:val="28"/>
+        </w:rPr>
+        <w:t xml:space="preserve">-репозиторий и коммиты по ходу написания программы </w:t>
       </w:r>
       <w:r>
         <w:rPr>
@@ -924,7 +1034,79 @@
           <w:sz w:val="28"/>
           <w:szCs w:val="28"/>
         </w:rPr>
-        <w:t>Настроить конвейер сборки и тестирования с помощью платформы GitHub Actions. Использовать событие push для сборки проекта и запуска тестов PyTest.</w:t>
+        <w:t xml:space="preserve">Настроить конвейер сборки и тестирования с помощью платформы </w:t>
+      </w:r>
+      <w:proofErr w:type="spellStart"/>
+      <w:r>
+        <w:rPr>
+          <w:rFonts w:ascii="Times New Roman" w:hAnsi="Times New Roman" w:cs="Times New Roman"/>
+          <w:sz w:val="28"/>
+          <w:szCs w:val="28"/>
+        </w:rPr>
+        <w:t>GitHub</w:t>
+      </w:r>
+      <w:proofErr w:type="spellEnd"/>
+      <w:r>
+        <w:rPr>
+          <w:rFonts w:ascii="Times New Roman" w:hAnsi="Times New Roman" w:cs="Times New Roman"/>
+          <w:sz w:val="28"/>
+          <w:szCs w:val="28"/>
+        </w:rPr>
+        <w:t xml:space="preserve"> </w:t>
+      </w:r>
+      <w:proofErr w:type="spellStart"/>
+      <w:r>
+        <w:rPr>
+          <w:rFonts w:ascii="Times New Roman" w:hAnsi="Times New Roman" w:cs="Times New Roman"/>
+          <w:sz w:val="28"/>
+          <w:szCs w:val="28"/>
+        </w:rPr>
+        <w:t>Actions</w:t>
+      </w:r>
+      <w:proofErr w:type="spellEnd"/>
+      <w:r>
+        <w:rPr>
+          <w:rFonts w:ascii="Times New Roman" w:hAnsi="Times New Roman" w:cs="Times New Roman"/>
+          <w:sz w:val="28"/>
+          <w:szCs w:val="28"/>
+        </w:rPr>
+        <w:t xml:space="preserve">. Использовать событие </w:t>
+      </w:r>
+      <w:proofErr w:type="spellStart"/>
+      <w:r>
+        <w:rPr>
+          <w:rFonts w:ascii="Times New Roman" w:hAnsi="Times New Roman" w:cs="Times New Roman"/>
+          <w:sz w:val="28"/>
+          <w:szCs w:val="28"/>
+        </w:rPr>
+        <w:t>push</w:t>
+      </w:r>
+      <w:proofErr w:type="spellEnd"/>
+      <w:r>
+        <w:rPr>
+          <w:rFonts w:ascii="Times New Roman" w:hAnsi="Times New Roman" w:cs="Times New Roman"/>
+          <w:sz w:val="28"/>
+          <w:szCs w:val="28"/>
+        </w:rPr>
+        <w:t xml:space="preserve"> для сборки проекта и запуска тестов </w:t>
+      </w:r>
+      <w:proofErr w:type="spellStart"/>
+      <w:r>
+        <w:rPr>
+          <w:rFonts w:ascii="Times New Roman" w:hAnsi="Times New Roman" w:cs="Times New Roman"/>
+          <w:sz w:val="28"/>
+          <w:szCs w:val="28"/>
+        </w:rPr>
+        <w:t>PyTest</w:t>
+      </w:r>
+      <w:proofErr w:type="spellEnd"/>
+      <w:r>
+        <w:rPr>
+          <w:rFonts w:ascii="Times New Roman" w:hAnsi="Times New Roman" w:cs="Times New Roman"/>
+          <w:sz w:val="28"/>
+          <w:szCs w:val="28"/>
+        </w:rPr>
+        <w:t>.</w:t>
       </w:r>
     </w:p>
     <w:p>
@@ -1048,7 +1230,25 @@
           <w:sz w:val="28"/>
           <w:szCs w:val="28"/>
         </w:rPr>
-        <w:t>Написать минимум два теста программы для инструмента PyTest.</w:t>
+        <w:t xml:space="preserve">Написать минимум два теста программы для инструмента </w:t>
+      </w:r>
+      <w:proofErr w:type="spellStart"/>
+      <w:r>
+        <w:rPr>
+          <w:rFonts w:ascii="Times New Roman" w:hAnsi="Times New Roman" w:cs="Times New Roman"/>
+          <w:sz w:val="28"/>
+          <w:szCs w:val="28"/>
+        </w:rPr>
+        <w:t>PyTest</w:t>
+      </w:r>
+      <w:proofErr w:type="spellEnd"/>
+      <w:r>
+        <w:rPr>
+          <w:rFonts w:ascii="Times New Roman" w:hAnsi="Times New Roman" w:cs="Times New Roman"/>
+          <w:sz w:val="28"/>
+          <w:szCs w:val="28"/>
+        </w:rPr>
+        <w:t>.</w:t>
       </w:r>
     </w:p>
     <w:p>
@@ -1100,7 +1300,61 @@
           <w:sz w:val="28"/>
           <w:szCs w:val="28"/>
         </w:rPr>
-        <w:t>Проверить работу GitHub Actions на вкладке Actions как для корректных тестов, так и для падающих тестов.</w:t>
+        <w:t xml:space="preserve">Проверить работу </w:t>
+      </w:r>
+      <w:proofErr w:type="spellStart"/>
+      <w:r>
+        <w:rPr>
+          <w:rFonts w:ascii="Times New Roman" w:hAnsi="Times New Roman" w:cs="Times New Roman"/>
+          <w:sz w:val="28"/>
+          <w:szCs w:val="28"/>
+        </w:rPr>
+        <w:t>GitHub</w:t>
+      </w:r>
+      <w:proofErr w:type="spellEnd"/>
+      <w:r>
+        <w:rPr>
+          <w:rFonts w:ascii="Times New Roman" w:hAnsi="Times New Roman" w:cs="Times New Roman"/>
+          <w:sz w:val="28"/>
+          <w:szCs w:val="28"/>
+        </w:rPr>
+        <w:t xml:space="preserve"> </w:t>
+      </w:r>
+      <w:proofErr w:type="spellStart"/>
+      <w:r>
+        <w:rPr>
+          <w:rFonts w:ascii="Times New Roman" w:hAnsi="Times New Roman" w:cs="Times New Roman"/>
+          <w:sz w:val="28"/>
+          <w:szCs w:val="28"/>
+        </w:rPr>
+        <w:t>Actions</w:t>
+      </w:r>
+      <w:proofErr w:type="spellEnd"/>
+      <w:r>
+        <w:rPr>
+          <w:rFonts w:ascii="Times New Roman" w:hAnsi="Times New Roman" w:cs="Times New Roman"/>
+          <w:sz w:val="28"/>
+          <w:szCs w:val="28"/>
+        </w:rPr>
+        <w:t xml:space="preserve"> на вкладке </w:t>
+      </w:r>
+      <w:proofErr w:type="spellStart"/>
+      <w:r>
+        <w:rPr>
+          <w:rFonts w:ascii="Times New Roman" w:hAnsi="Times New Roman" w:cs="Times New Roman"/>
+          <w:sz w:val="28"/>
+          <w:szCs w:val="28"/>
+        </w:rPr>
+        <w:t>Actions</w:t>
+      </w:r>
+      <w:proofErr w:type="spellEnd"/>
+      <w:r>
+        <w:rPr>
+          <w:rFonts w:ascii="Times New Roman" w:hAnsi="Times New Roman" w:cs="Times New Roman"/>
+          <w:sz w:val="28"/>
+          <w:szCs w:val="28"/>
+        </w:rPr>
+        <w:t xml:space="preserve"> как для корректных тестов, так и для падающих тестов.</w:t>
       </w:r>
     </w:p>
     <w:p>
@@ -1188,7 +1442,25 @@
           <w:sz w:val="28"/>
           <w:szCs w:val="28"/>
         </w:rPr>
-        <w:t xml:space="preserve"> паттерн проектирования Builder и записа</w:t>
+        <w:t xml:space="preserve"> паттерн проектирования </w:t>
+      </w:r>
+      <w:proofErr w:type="spellStart"/>
+      <w:r>
+        <w:rPr>
+          <w:rFonts w:ascii="Times New Roman" w:hAnsi="Times New Roman" w:cs="Times New Roman"/>
+          <w:sz w:val="28"/>
+          <w:szCs w:val="28"/>
+        </w:rPr>
+        <w:t>Builder</w:t>
+      </w:r>
+      <w:proofErr w:type="spellEnd"/>
+      <w:r>
+        <w:rPr>
+          <w:rFonts w:ascii="Times New Roman" w:hAnsi="Times New Roman" w:cs="Times New Roman"/>
+          <w:sz w:val="28"/>
+          <w:szCs w:val="28"/>
+        </w:rPr>
+        <w:t xml:space="preserve"> и записа</w:t>
       </w:r>
       <w:r>
         <w:rPr>
@@ -1226,13 +1498,23 @@
           <w:szCs w:val="28"/>
         </w:rPr>
       </w:pPr>
-      <w:r>
-        <w:rPr>
-          <w:rFonts w:ascii="Times New Roman" w:hAnsi="Times New Roman" w:cs="Times New Roman"/>
-          <w:sz w:val="28"/>
-          <w:szCs w:val="28"/>
-        </w:rPr>
-        <w:t xml:space="preserve">Builder </w:t>
+      <w:proofErr w:type="spellStart"/>
+      <w:r>
+        <w:rPr>
+          <w:rFonts w:ascii="Times New Roman" w:hAnsi="Times New Roman" w:cs="Times New Roman"/>
+          <w:sz w:val="28"/>
+          <w:szCs w:val="28"/>
+        </w:rPr>
+        <w:t>Builder</w:t>
+      </w:r>
+      <w:proofErr w:type="spellEnd"/>
+      <w:r>
+        <w:rPr>
+          <w:rFonts w:ascii="Times New Roman" w:hAnsi="Times New Roman" w:cs="Times New Roman"/>
+          <w:sz w:val="28"/>
+          <w:szCs w:val="28"/>
+        </w:rPr>
+        <w:t xml:space="preserve"> </w:t>
       </w:r>
       <w:r>
         <w:rPr>
@@ -1380,7 +1662,25 @@
           <w:sz w:val="28"/>
           <w:szCs w:val="28"/>
         </w:rPr>
-        <w:t xml:space="preserve"> персональный аккаунт GitHub (</w:t>
+        <w:t xml:space="preserve"> персональный аккаунт </w:t>
+      </w:r>
+      <w:proofErr w:type="spellStart"/>
+      <w:r>
+        <w:rPr>
+          <w:rFonts w:ascii="Times New Roman" w:hAnsi="Times New Roman" w:cs="Times New Roman"/>
+          <w:sz w:val="28"/>
+          <w:szCs w:val="28"/>
+        </w:rPr>
+        <w:t>GitHub</w:t>
+      </w:r>
+      <w:proofErr w:type="spellEnd"/>
+      <w:r>
+        <w:rPr>
+          <w:rFonts w:ascii="Times New Roman" w:hAnsi="Times New Roman" w:cs="Times New Roman"/>
+          <w:sz w:val="28"/>
+          <w:szCs w:val="28"/>
+        </w:rPr>
+        <w:t xml:space="preserve"> (</w:t>
       </w:r>
       <w:r>
         <w:rPr>
@@ -1495,16 +1795,34 @@
           <w:sz w:val="28"/>
           <w:szCs w:val="28"/>
         </w:rPr>
-        <w:t xml:space="preserve"> git-репозиторий</w:t>
-      </w:r>
-      <w:r>
-        <w:rPr>
-          <w:rFonts w:ascii="Times New Roman" w:hAnsi="Times New Roman" w:cs="Times New Roman"/>
-          <w:sz w:val="28"/>
-          <w:szCs w:val="28"/>
-        </w:rPr>
         <w:t xml:space="preserve"> </w:t>
       </w:r>
+      <w:proofErr w:type="spellStart"/>
+      <w:r>
+        <w:rPr>
+          <w:rFonts w:ascii="Times New Roman" w:hAnsi="Times New Roman" w:cs="Times New Roman"/>
+          <w:sz w:val="28"/>
+          <w:szCs w:val="28"/>
+        </w:rPr>
+        <w:t>git</w:t>
+      </w:r>
+      <w:proofErr w:type="spellEnd"/>
+      <w:r>
+        <w:rPr>
+          <w:rFonts w:ascii="Times New Roman" w:hAnsi="Times New Roman" w:cs="Times New Roman"/>
+          <w:sz w:val="28"/>
+          <w:szCs w:val="28"/>
+        </w:rPr>
+        <w:t>-репозиторий</w:t>
+      </w:r>
+      <w:r>
+        <w:rPr>
+          <w:rFonts w:ascii="Times New Roman" w:hAnsi="Times New Roman" w:cs="Times New Roman"/>
+          <w:sz w:val="28"/>
+          <w:szCs w:val="28"/>
+        </w:rPr>
+        <w:t xml:space="preserve"> </w:t>
+      </w:r>
       <w:r>
         <w:rPr>
           <w:rFonts w:ascii="Times New Roman" w:hAnsi="Times New Roman" w:cs="Times New Roman"/>
@@ -1528,7 +1846,7 @@
           <w:sz w:val="28"/>
           <w:szCs w:val="28"/>
         </w:rPr>
-        <w:t>7</w:t>
+        <w:t>8</w:t>
       </w:r>
       <w:r>
         <w:rPr>
@@ -1580,11 +1898,92 @@
           <w:sz w:val="28"/>
           <w:szCs w:val="28"/>
         </w:rPr>
+        <mc:AlternateContent>
+          <mc:Choice Requires="wps">
+            <w:drawing>
+              <wp:anchor distT="0" distB="0" distL="114300" distR="114300" simplePos="0" relativeHeight="251659264" behindDoc="0" locked="0" layoutInCell="1" allowOverlap="1" wp14:anchorId="1E40D47F" wp14:editId="05104F06">
+                <wp:simplePos x="0" y="0"/>
+                <wp:positionH relativeFrom="margin">
+                  <wp:align>right</wp:align>
+                </wp:positionH>
+                <wp:positionV relativeFrom="paragraph">
+                  <wp:posOffset>796530</wp:posOffset>
+                </wp:positionV>
+                <wp:extent cx="2215191" cy="534838"/>
+                <wp:effectExtent l="19050" t="19050" r="13970" b="17780"/>
+                <wp:wrapNone/>
+                <wp:docPr id="117264458" name="Прямоугольник 1"/>
+                <wp:cNvGraphicFramePr/>
+                <a:graphic xmlns:a="http://schemas.openxmlformats.org/drawingml/2006/main">
+                  <a:graphicData uri="http://schemas.microsoft.com/office/word/2010/wordprocessingShape">
+                    <wps:wsp>
+                      <wps:cNvSpPr/>
+                      <wps:spPr>
+                        <a:xfrm>
+                          <a:off x="0" y="0"/>
+                          <a:ext cx="2215191" cy="534838"/>
+                        </a:xfrm>
+                        <a:prstGeom prst="rect">
+                          <a:avLst/>
+                        </a:prstGeom>
+                        <a:noFill/>
+                        <a:ln w="28575">
+                          <a:solidFill>
+                            <a:schemeClr val="accent4"/>
+                          </a:solidFill>
+                        </a:ln>
+                      </wps:spPr>
+                      <wps:style>
+                        <a:lnRef idx="2">
+                          <a:schemeClr val="accent1">
+                            <a:shade val="15000"/>
+                          </a:schemeClr>
+                        </a:lnRef>
+                        <a:fillRef idx="1">
+                          <a:schemeClr val="accent1"/>
+                        </a:fillRef>
+                        <a:effectRef idx="0">
+                          <a:schemeClr val="accent1"/>
+                        </a:effectRef>
+                        <a:fontRef idx="minor">
+                          <a:schemeClr val="lt1"/>
+                        </a:fontRef>
+                      </wps:style>
+                      <wps:bodyPr rot="0" spcFirstLastPara="0" vertOverflow="overflow" horzOverflow="overflow" vert="horz" wrap="square" lIns="91440" tIns="45720" rIns="91440" bIns="45720" numCol="1" spcCol="0" rtlCol="0" fromWordArt="0" anchor="ctr" anchorCtr="0" forceAA="0" compatLnSpc="1">
+                        <a:prstTxWarp prst="textNoShape">
+                          <a:avLst/>
+                        </a:prstTxWarp>
+                        <a:noAutofit/>
+                      </wps:bodyPr>
+                    </wps:wsp>
+                  </a:graphicData>
+                </a:graphic>
+                <wp14:sizeRelH relativeFrom="margin">
+                  <wp14:pctWidth>0</wp14:pctWidth>
+                </wp14:sizeRelH>
+              </wp:anchor>
+            </w:drawing>
+          </mc:Choice>
+          <mc:Fallback>
+            <w:pict>
+              <v:rect w14:anchorId="0D085E45" id="Прямоугольник 1" o:spid="_x0000_s1026" style="position:absolute;margin-left:123.2pt;margin-top:62.7pt;width:174.4pt;height:42.1pt;z-index:251659264;visibility:visible;mso-wrap-style:square;mso-width-percent:0;mso-wrap-distance-left:9pt;mso-wrap-distance-top:0;mso-wrap-distance-right:9pt;mso-wrap-distance-bottom:0;mso-position-horizontal:right;mso-position-horizontal-relative:margin;mso-position-vertical:absolute;mso-position-vertical-relative:text;mso-width-percent:0;mso-width-relative:margin;v-text-anchor:middle" o:gfxdata="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" filled="f" strokecolor="#ffc000 [3207]" strokeweight="2.25pt">
+                <w10:wrap anchorx="margin"/>
+              </v:rect>
+            </w:pict>
+          </mc:Fallback>
+        </mc:AlternateContent>
+      </w:r>
+      <w:r>
+        <w:rPr>
+          <w:rFonts w:ascii="Times New Roman" w:hAnsi="Times New Roman" w:cs="Times New Roman"/>
+          <w:sz w:val="28"/>
+          <w:szCs w:val="28"/>
+        </w:rPr>
         <w:drawing>
-          <wp:inline distT="0" distB="0" distL="0" distR="0" wp14:anchorId="0858C628" wp14:editId="6CD80B32">
-            <wp:extent cx="6210604" cy="3700780"/>
-            <wp:effectExtent l="0" t="0" r="0" b="0"/>
-            <wp:docPr id="1464468980" name="Рисунок 1"/>
+          <wp:inline distT="0" distB="0" distL="0" distR="0" wp14:anchorId="1D26E62D" wp14:editId="2ED079BE">
+            <wp:extent cx="6120130" cy="3843655"/>
+            <wp:effectExtent l="0" t="0" r="0" b="4445"/>
+            <wp:docPr id="201519994" name="Рисунок 1"/>
             <wp:cNvGraphicFramePr>
               <a:graphicFrameLocks xmlns:a="http://schemas.openxmlformats.org/drawingml/2006/main" noChangeAspect="1"/>
             </wp:cNvGraphicFramePr>
@@ -1592,7 +1991,7 @@
               <a:graphicData uri="http://schemas.openxmlformats.org/drawingml/2006/picture">
                 <pic:pic xmlns:pic="http://schemas.openxmlformats.org/drawingml/2006/picture">
                   <pic:nvPicPr>
-                    <pic:cNvPr id="1464468980" name=""/>
+                    <pic:cNvPr id="201519994" name=""/>
                     <pic:cNvPicPr/>
                   </pic:nvPicPr>
                   <pic:blipFill>
@@ -1604,7 +2003,7 @@
                   <pic:spPr>
                     <a:xfrm>
                       <a:off x="0" y="0"/>
-                      <a:ext cx="6213150" cy="3702297"/>
+                      <a:ext cx="6120130" cy="3843655"/>
                     </a:xfrm>
                     <a:prstGeom prst="rect">
                       <a:avLst/>
@@ -1672,7 +2071,43 @@
           <w:sz w:val="28"/>
           <w:szCs w:val="28"/>
         </w:rPr>
-        <w:t xml:space="preserve"> конвейер сборки и тестирования с помощью платформы GitHub Actions. Использова</w:t>
+        <w:t xml:space="preserve"> конвейер сборки и тестирования с помощью платформы </w:t>
+      </w:r>
+      <w:proofErr w:type="spellStart"/>
+      <w:r>
+        <w:rPr>
+          <w:rFonts w:ascii="Times New Roman" w:hAnsi="Times New Roman" w:cs="Times New Roman"/>
+          <w:sz w:val="28"/>
+          <w:szCs w:val="28"/>
+        </w:rPr>
+        <w:t>GitHub</w:t>
+      </w:r>
+      <w:proofErr w:type="spellEnd"/>
+      <w:r>
+        <w:rPr>
+          <w:rFonts w:ascii="Times New Roman" w:hAnsi="Times New Roman" w:cs="Times New Roman"/>
+          <w:sz w:val="28"/>
+          <w:szCs w:val="28"/>
+        </w:rPr>
+        <w:t xml:space="preserve"> </w:t>
+      </w:r>
+      <w:proofErr w:type="spellStart"/>
+      <w:r>
+        <w:rPr>
+          <w:rFonts w:ascii="Times New Roman" w:hAnsi="Times New Roman" w:cs="Times New Roman"/>
+          <w:sz w:val="28"/>
+          <w:szCs w:val="28"/>
+        </w:rPr>
+        <w:t>Actions</w:t>
+      </w:r>
+      <w:proofErr w:type="spellEnd"/>
+      <w:r>
+        <w:rPr>
+          <w:rFonts w:ascii="Times New Roman" w:hAnsi="Times New Roman" w:cs="Times New Roman"/>
+          <w:sz w:val="28"/>
+          <w:szCs w:val="28"/>
+        </w:rPr>
+        <w:t>. Использова</w:t>
       </w:r>
       <w:r>
         <w:rPr>
@@ -1688,8 +2123,36 @@
           <w:sz w:val="28"/>
           <w:szCs w:val="28"/>
         </w:rPr>
-        <w:t xml:space="preserve"> событие push для сборки проекта и запуска тестов PyTest</w:t>
-      </w:r>
+        <w:t xml:space="preserve"> событие </w:t>
+      </w:r>
+      <w:proofErr w:type="spellStart"/>
+      <w:r>
+        <w:rPr>
+          <w:rFonts w:ascii="Times New Roman" w:hAnsi="Times New Roman" w:cs="Times New Roman"/>
+          <w:sz w:val="28"/>
+          <w:szCs w:val="28"/>
+        </w:rPr>
+        <w:t>push</w:t>
+      </w:r>
+      <w:proofErr w:type="spellEnd"/>
+      <w:r>
+        <w:rPr>
+          <w:rFonts w:ascii="Times New Roman" w:hAnsi="Times New Roman" w:cs="Times New Roman"/>
+          <w:sz w:val="28"/>
+          <w:szCs w:val="28"/>
+        </w:rPr>
+        <w:t xml:space="preserve"> для сборки проекта и запуска тестов </w:t>
+      </w:r>
+      <w:proofErr w:type="spellStart"/>
+      <w:r>
+        <w:rPr>
+          <w:rFonts w:ascii="Times New Roman" w:hAnsi="Times New Roman" w:cs="Times New Roman"/>
+          <w:sz w:val="28"/>
+          <w:szCs w:val="28"/>
+        </w:rPr>
+        <w:t>PyTest</w:t>
+      </w:r>
+      <w:proofErr w:type="spellEnd"/>
     </w:p>
     <w:p>
       <w:pPr>
@@ -1698,7 +2161,6 @@
           <w:rFonts w:ascii="Times New Roman" w:hAnsi="Times New Roman" w:cs="Times New Roman"/>
           <w:sz w:val="28"/>
           <w:szCs w:val="28"/>
-          <w:lang w:val="en-US"/>
         </w:rPr>
       </w:pPr>
     </w:p>
@@ -1710,7 +2172,6 @@
           <w:rFonts w:ascii="Times New Roman" w:hAnsi="Times New Roman" w:cs="Times New Roman"/>
           <w:sz w:val="28"/>
           <w:szCs w:val="28"/>
-          <w:lang w:val="en-US"/>
         </w:rPr>
       </w:pPr>
       <w:r>
@@ -1795,15 +2256,7 @@
           <w:sz w:val="28"/>
           <w:szCs w:val="28"/>
         </w:rPr>
-        <w:t xml:space="preserve"> паттерн</w:t>
-      </w:r>
-      <w:r>
-        <w:rPr>
-          <w:rFonts w:ascii="Times New Roman" w:hAnsi="Times New Roman" w:cs="Times New Roman"/>
-          <w:sz w:val="28"/>
-          <w:szCs w:val="28"/>
-        </w:rPr>
-        <w:t xml:space="preserve"> </w:t>
+        <w:t xml:space="preserve"> паттерн </w:t>
       </w:r>
       <w:r>
         <w:rPr>
@@ -1916,6 +2369,7 @@
           <w:lang w:val="ru-BY" w:eastAsia="ru-BY"/>
         </w:rPr>
       </w:pPr>
+      <w:proofErr w:type="spellStart"/>
       <w:r>
         <w:rPr>
           <w:rFonts w:ascii="Courier New" w:eastAsia="Times New Roman" w:hAnsi="Courier New" w:cs="Courier New"/>
@@ -1928,6 +2382,7 @@
         </w:rPr>
         <w:t>import</w:t>
       </w:r>
+      <w:proofErr w:type="spellEnd"/>
       <w:r>
         <w:rPr>
           <w:rFonts w:ascii="Courier New" w:eastAsia="Times New Roman" w:hAnsi="Courier New" w:cs="Courier New"/>
@@ -1938,6 +2393,8 @@
         </w:rPr>
         <w:t xml:space="preserve"> </w:t>
       </w:r>
+      <w:proofErr w:type="spellStart"/>
+      <w:proofErr w:type="gramStart"/>
       <w:r>
         <w:rPr>
           <w:rFonts w:ascii="Courier New" w:eastAsia="Times New Roman" w:hAnsi="Courier New" w:cs="Courier New"/>
@@ -1950,6 +2407,7 @@
         </w:rPr>
         <w:t>pytest</w:t>
       </w:r>
+      <w:proofErr w:type="spellEnd"/>
       <w:r>
         <w:rPr>
           <w:rFonts w:ascii="Courier New" w:eastAsia="Times New Roman" w:hAnsi="Courier New" w:cs="Courier New"/>
@@ -1968,7 +2426,40 @@
           <w:szCs w:val="20"/>
           <w:lang w:val="ru-BY" w:eastAsia="ru-BY"/>
         </w:rPr>
-        <w:t># Импортируем библиотеку pytest для тестирования</w:t>
+        <w:t>#</w:t>
+      </w:r>
+      <w:proofErr w:type="gramEnd"/>
+      <w:r>
+        <w:rPr>
+          <w:rFonts w:ascii="Courier New" w:eastAsia="Times New Roman" w:hAnsi="Courier New" w:cs="Courier New"/>
+          <w:color w:val="888888"/>
+          <w:sz w:val="20"/>
+          <w:szCs w:val="20"/>
+          <w:lang w:val="ru-BY" w:eastAsia="ru-BY"/>
+        </w:rPr>
+        <w:t xml:space="preserve"> Импортируем библиотеку </w:t>
+      </w:r>
+      <w:proofErr w:type="spellStart"/>
+      <w:r>
+        <w:rPr>
+          <w:rFonts w:ascii="Courier New" w:eastAsia="Times New Roman" w:hAnsi="Courier New" w:cs="Courier New"/>
+          <w:color w:val="888888"/>
+          <w:sz w:val="20"/>
+          <w:szCs w:val="20"/>
+          <w:lang w:val="ru-BY" w:eastAsia="ru-BY"/>
+        </w:rPr>
+        <w:t>pytest</w:t>
+      </w:r>
+      <w:proofErr w:type="spellEnd"/>
+      <w:r>
+        <w:rPr>
+          <w:rFonts w:ascii="Courier New" w:eastAsia="Times New Roman" w:hAnsi="Courier New" w:cs="Courier New"/>
+          <w:color w:val="888888"/>
+          <w:sz w:val="20"/>
+          <w:szCs w:val="20"/>
+          <w:lang w:val="ru-BY" w:eastAsia="ru-BY"/>
+        </w:rPr>
+        <w:t xml:space="preserve"> для тестирования</w:t>
       </w:r>
     </w:p>
     <w:p>
@@ -2000,6 +2491,7 @@
           <w:lang w:val="ru-BY" w:eastAsia="ru-BY"/>
         </w:rPr>
       </w:pPr>
+      <w:proofErr w:type="spellStart"/>
       <w:r>
         <w:rPr>
           <w:rFonts w:ascii="Courier New" w:eastAsia="Times New Roman" w:hAnsi="Courier New" w:cs="Courier New"/>
@@ -2012,6 +2504,7 @@
         </w:rPr>
         <w:t>from</w:t>
       </w:r>
+      <w:proofErr w:type="spellEnd"/>
       <w:r>
         <w:rPr>
           <w:rFonts w:ascii="Courier New" w:eastAsia="Times New Roman" w:hAnsi="Courier New" w:cs="Courier New"/>
@@ -2022,6 +2515,7 @@
         </w:rPr>
         <w:t xml:space="preserve"> </w:t>
       </w:r>
+      <w:proofErr w:type="spellStart"/>
       <w:r>
         <w:rPr>
           <w:rFonts w:ascii="Courier New" w:eastAsia="Times New Roman" w:hAnsi="Courier New" w:cs="Courier New"/>
@@ -2034,6 +2528,7 @@
         </w:rPr>
         <w:t>selenium</w:t>
       </w:r>
+      <w:proofErr w:type="spellEnd"/>
       <w:r>
         <w:rPr>
           <w:rFonts w:ascii="Courier New" w:eastAsia="Times New Roman" w:hAnsi="Courier New" w:cs="Courier New"/>
@@ -2044,6 +2539,7 @@
         </w:rPr>
         <w:t xml:space="preserve"> </w:t>
       </w:r>
+      <w:proofErr w:type="spellStart"/>
       <w:r>
         <w:rPr>
           <w:rFonts w:ascii="Courier New" w:eastAsia="Times New Roman" w:hAnsi="Courier New" w:cs="Courier New"/>
@@ -2056,15 +2552,39 @@
         </w:rPr>
         <w:t>import</w:t>
       </w:r>
-      <w:r>
-        <w:rPr>
-          <w:rFonts w:ascii="Courier New" w:eastAsia="Times New Roman" w:hAnsi="Courier New" w:cs="Courier New"/>
-          <w:color w:val="333333"/>
-          <w:sz w:val="20"/>
-          <w:szCs w:val="20"/>
-          <w:lang w:val="ru-BY" w:eastAsia="ru-BY"/>
-        </w:rPr>
-        <w:t xml:space="preserve"> webdriver  </w:t>
+      <w:proofErr w:type="spellEnd"/>
+      <w:r>
+        <w:rPr>
+          <w:rFonts w:ascii="Courier New" w:eastAsia="Times New Roman" w:hAnsi="Courier New" w:cs="Courier New"/>
+          <w:color w:val="333333"/>
+          <w:sz w:val="20"/>
+          <w:szCs w:val="20"/>
+          <w:lang w:val="ru-BY" w:eastAsia="ru-BY"/>
+        </w:rPr>
+        <w:t xml:space="preserve"> </w:t>
+      </w:r>
+      <w:proofErr w:type="spellStart"/>
+      <w:proofErr w:type="gramStart"/>
+      <w:r>
+        <w:rPr>
+          <w:rFonts w:ascii="Courier New" w:eastAsia="Times New Roman" w:hAnsi="Courier New" w:cs="Courier New"/>
+          <w:color w:val="333333"/>
+          <w:sz w:val="20"/>
+          <w:szCs w:val="20"/>
+          <w:lang w:val="ru-BY" w:eastAsia="ru-BY"/>
+        </w:rPr>
+        <w:t>webdriver</w:t>
+      </w:r>
+      <w:proofErr w:type="spellEnd"/>
+      <w:r>
+        <w:rPr>
+          <w:rFonts w:ascii="Courier New" w:eastAsia="Times New Roman" w:hAnsi="Courier New" w:cs="Courier New"/>
+          <w:color w:val="333333"/>
+          <w:sz w:val="20"/>
+          <w:szCs w:val="20"/>
+          <w:lang w:val="ru-BY" w:eastAsia="ru-BY"/>
+        </w:rPr>
+        <w:t xml:space="preserve">  </w:t>
       </w:r>
       <w:r>
         <w:rPr>
@@ -2074,7 +2594,40 @@
           <w:szCs w:val="20"/>
           <w:lang w:val="ru-BY" w:eastAsia="ru-BY"/>
         </w:rPr>
-        <w:t># Импортируем webdriver для управления браузером</w:t>
+        <w:t>#</w:t>
+      </w:r>
+      <w:proofErr w:type="gramEnd"/>
+      <w:r>
+        <w:rPr>
+          <w:rFonts w:ascii="Courier New" w:eastAsia="Times New Roman" w:hAnsi="Courier New" w:cs="Courier New"/>
+          <w:color w:val="888888"/>
+          <w:sz w:val="20"/>
+          <w:szCs w:val="20"/>
+          <w:lang w:val="ru-BY" w:eastAsia="ru-BY"/>
+        </w:rPr>
+        <w:t xml:space="preserve"> Импортируем </w:t>
+      </w:r>
+      <w:proofErr w:type="spellStart"/>
+      <w:r>
+        <w:rPr>
+          <w:rFonts w:ascii="Courier New" w:eastAsia="Times New Roman" w:hAnsi="Courier New" w:cs="Courier New"/>
+          <w:color w:val="888888"/>
+          <w:sz w:val="20"/>
+          <w:szCs w:val="20"/>
+          <w:lang w:val="ru-BY" w:eastAsia="ru-BY"/>
+        </w:rPr>
+        <w:t>webdriver</w:t>
+      </w:r>
+      <w:proofErr w:type="spellEnd"/>
+      <w:r>
+        <w:rPr>
+          <w:rFonts w:ascii="Courier New" w:eastAsia="Times New Roman" w:hAnsi="Courier New" w:cs="Courier New"/>
+          <w:color w:val="888888"/>
+          <w:sz w:val="20"/>
+          <w:szCs w:val="20"/>
+          <w:lang w:val="ru-BY" w:eastAsia="ru-BY"/>
+        </w:rPr>
+        <w:t xml:space="preserve"> для управления браузером</w:t>
       </w:r>
     </w:p>
     <w:p>
@@ -2106,6 +2659,7 @@
           <w:lang w:val="ru-BY" w:eastAsia="ru-BY"/>
         </w:rPr>
       </w:pPr>
+      <w:proofErr w:type="spellStart"/>
       <w:r>
         <w:rPr>
           <w:rFonts w:ascii="Courier New" w:eastAsia="Times New Roman" w:hAnsi="Courier New" w:cs="Courier New"/>
@@ -2118,6 +2672,7 @@
         </w:rPr>
         <w:t>from</w:t>
       </w:r>
+      <w:proofErr w:type="spellEnd"/>
       <w:r>
         <w:rPr>
           <w:rFonts w:ascii="Courier New" w:eastAsia="Times New Roman" w:hAnsi="Courier New" w:cs="Courier New"/>
@@ -2150,6 +2705,7 @@
         </w:rPr>
         <w:t xml:space="preserve"> </w:t>
       </w:r>
+      <w:proofErr w:type="spellStart"/>
       <w:r>
         <w:rPr>
           <w:rFonts w:ascii="Courier New" w:eastAsia="Times New Roman" w:hAnsi="Courier New" w:cs="Courier New"/>
@@ -2162,15 +2718,27 @@
         </w:rPr>
         <w:t>import</w:t>
       </w:r>
-      <w:r>
-        <w:rPr>
-          <w:rFonts w:ascii="Courier New" w:eastAsia="Times New Roman" w:hAnsi="Courier New" w:cs="Courier New"/>
-          <w:color w:val="333333"/>
-          <w:sz w:val="20"/>
-          <w:szCs w:val="20"/>
-          <w:lang w:val="ru-BY" w:eastAsia="ru-BY"/>
-        </w:rPr>
-        <w:t xml:space="preserve"> By  </w:t>
+      <w:proofErr w:type="spellEnd"/>
+      <w:r>
+        <w:rPr>
+          <w:rFonts w:ascii="Courier New" w:eastAsia="Times New Roman" w:hAnsi="Courier New" w:cs="Courier New"/>
+          <w:color w:val="333333"/>
+          <w:sz w:val="20"/>
+          <w:szCs w:val="20"/>
+          <w:lang w:val="ru-BY" w:eastAsia="ru-BY"/>
+        </w:rPr>
+        <w:t xml:space="preserve"> </w:t>
+      </w:r>
+      <w:proofErr w:type="gramStart"/>
+      <w:r>
+        <w:rPr>
+          <w:rFonts w:ascii="Courier New" w:eastAsia="Times New Roman" w:hAnsi="Courier New" w:cs="Courier New"/>
+          <w:color w:val="333333"/>
+          <w:sz w:val="20"/>
+          <w:szCs w:val="20"/>
+          <w:lang w:val="ru-BY" w:eastAsia="ru-BY"/>
+        </w:rPr>
+        <w:t xml:space="preserve">By  </w:t>
       </w:r>
       <w:r>
         <w:rPr>
@@ -2180,7 +2748,18 @@
           <w:szCs w:val="20"/>
           <w:lang w:val="ru-BY" w:eastAsia="ru-BY"/>
         </w:rPr>
-        <w:t># Импортируем методы для поиска элементов на странице</w:t>
+        <w:t>#</w:t>
+      </w:r>
+      <w:proofErr w:type="gramEnd"/>
+      <w:r>
+        <w:rPr>
+          <w:rFonts w:ascii="Courier New" w:eastAsia="Times New Roman" w:hAnsi="Courier New" w:cs="Courier New"/>
+          <w:color w:val="888888"/>
+          <w:sz w:val="20"/>
+          <w:szCs w:val="20"/>
+          <w:lang w:val="ru-BY" w:eastAsia="ru-BY"/>
+        </w:rPr>
+        <w:t xml:space="preserve"> Импортируем методы для поиска элементов на странице</w:t>
       </w:r>
     </w:p>
     <w:p>
@@ -2250,7 +2829,29 @@
           <w:szCs w:val="20"/>
           <w:lang w:val="ru-BY" w:eastAsia="ru-BY"/>
         </w:rPr>
-        <w:t># Определяем фикстуру для инициализации и завершения работы браузера</w:t>
+        <w:t xml:space="preserve"># Определяем </w:t>
+      </w:r>
+      <w:proofErr w:type="spellStart"/>
+      <w:r>
+        <w:rPr>
+          <w:rFonts w:ascii="Courier New" w:eastAsia="Times New Roman" w:hAnsi="Courier New" w:cs="Courier New"/>
+          <w:color w:val="888888"/>
+          <w:sz w:val="20"/>
+          <w:szCs w:val="20"/>
+          <w:lang w:val="ru-BY" w:eastAsia="ru-BY"/>
+        </w:rPr>
+        <w:t>фикстуру</w:t>
+      </w:r>
+      <w:proofErr w:type="spellEnd"/>
+      <w:r>
+        <w:rPr>
+          <w:rFonts w:ascii="Courier New" w:eastAsia="Times New Roman" w:hAnsi="Courier New" w:cs="Courier New"/>
+          <w:color w:val="888888"/>
+          <w:sz w:val="20"/>
+          <w:szCs w:val="20"/>
+          <w:lang w:val="ru-BY" w:eastAsia="ru-BY"/>
+        </w:rPr>
+        <w:t xml:space="preserve"> для инициализации и завершения работы браузера</w:t>
       </w:r>
     </w:p>
     <w:p>
@@ -2292,8 +2893,22 @@
           <w:szCs w:val="20"/>
           <w:lang w:val="ru-BY" w:eastAsia="ru-BY"/>
         </w:rPr>
-        <w:t>@pytest.fixture</w:t>
-      </w:r>
+        <w:t>@</w:t>
+      </w:r>
+      <w:proofErr w:type="gramStart"/>
+      <w:r>
+        <w:rPr>
+          <w:rFonts w:ascii="Courier New" w:eastAsia="Times New Roman" w:hAnsi="Courier New" w:cs="Courier New"/>
+          <w:b/>
+          <w:bCs/>
+          <w:color w:val="555555"/>
+          <w:sz w:val="20"/>
+          <w:szCs w:val="20"/>
+          <w:lang w:val="ru-BY" w:eastAsia="ru-BY"/>
+        </w:rPr>
+        <w:t>pytest.fixture</w:t>
+      </w:r>
+      <w:proofErr w:type="gramEnd"/>
       <w:r>
         <w:rPr>
           <w:rFonts w:ascii="Courier New" w:eastAsia="Times New Roman" w:hAnsi="Courier New" w:cs="Courier New"/>
@@ -2355,6 +2970,7 @@
           <w:lang w:val="ru-BY" w:eastAsia="ru-BY"/>
         </w:rPr>
       </w:pPr>
+      <w:proofErr w:type="spellStart"/>
       <w:r>
         <w:rPr>
           <w:rFonts w:ascii="Courier New" w:eastAsia="Times New Roman" w:hAnsi="Courier New" w:cs="Courier New"/>
@@ -2367,6 +2983,7 @@
         </w:rPr>
         <w:t>def</w:t>
       </w:r>
+      <w:proofErr w:type="spellEnd"/>
       <w:r>
         <w:rPr>
           <w:rFonts w:ascii="Courier New" w:eastAsia="Times New Roman" w:hAnsi="Courier New" w:cs="Courier New"/>
@@ -2377,6 +2994,8 @@
         </w:rPr>
         <w:t xml:space="preserve"> </w:t>
       </w:r>
+      <w:proofErr w:type="spellStart"/>
+      <w:proofErr w:type="gramStart"/>
       <w:r>
         <w:rPr>
           <w:rFonts w:ascii="Courier New" w:eastAsia="Times New Roman" w:hAnsi="Courier New" w:cs="Courier New"/>
@@ -2389,15 +3008,27 @@
         </w:rPr>
         <w:t>browser</w:t>
       </w:r>
-      <w:r>
-        <w:rPr>
-          <w:rFonts w:ascii="Courier New" w:eastAsia="Times New Roman" w:hAnsi="Courier New" w:cs="Courier New"/>
-          <w:color w:val="333333"/>
-          <w:sz w:val="20"/>
-          <w:szCs w:val="20"/>
-          <w:lang w:val="ru-BY" w:eastAsia="ru-BY"/>
-        </w:rPr>
-        <w:t>():</w:t>
+      <w:proofErr w:type="spellEnd"/>
+      <w:r>
+        <w:rPr>
+          <w:rFonts w:ascii="Courier New" w:eastAsia="Times New Roman" w:hAnsi="Courier New" w:cs="Courier New"/>
+          <w:color w:val="333333"/>
+          <w:sz w:val="20"/>
+          <w:szCs w:val="20"/>
+          <w:lang w:val="ru-BY" w:eastAsia="ru-BY"/>
+        </w:rPr>
+        <w:t>(</w:t>
+      </w:r>
+      <w:proofErr w:type="gramEnd"/>
+      <w:r>
+        <w:rPr>
+          <w:rFonts w:ascii="Courier New" w:eastAsia="Times New Roman" w:hAnsi="Courier New" w:cs="Courier New"/>
+          <w:color w:val="333333"/>
+          <w:sz w:val="20"/>
+          <w:szCs w:val="20"/>
+          <w:lang w:val="ru-BY" w:eastAsia="ru-BY"/>
+        </w:rPr>
+        <w:t>):</w:t>
       </w:r>
     </w:p>
     <w:p>
@@ -2437,7 +3068,29 @@
           <w:szCs w:val="20"/>
           <w:lang w:val="ru-BY" w:eastAsia="ru-BY"/>
         </w:rPr>
-        <w:t xml:space="preserve">    url = </w:t>
+        <w:t xml:space="preserve">    </w:t>
+      </w:r>
+      <w:proofErr w:type="spellStart"/>
+      <w:r>
+        <w:rPr>
+          <w:rFonts w:ascii="Courier New" w:eastAsia="Times New Roman" w:hAnsi="Courier New" w:cs="Courier New"/>
+          <w:color w:val="333333"/>
+          <w:sz w:val="20"/>
+          <w:szCs w:val="20"/>
+          <w:lang w:val="ru-BY" w:eastAsia="ru-BY"/>
+        </w:rPr>
+        <w:t>url</w:t>
+      </w:r>
+      <w:proofErr w:type="spellEnd"/>
+      <w:r>
+        <w:rPr>
+          <w:rFonts w:ascii="Courier New" w:eastAsia="Times New Roman" w:hAnsi="Courier New" w:cs="Courier New"/>
+          <w:color w:val="333333"/>
+          <w:sz w:val="20"/>
+          <w:szCs w:val="20"/>
+          <w:lang w:val="ru-BY" w:eastAsia="ru-BY"/>
+        </w:rPr>
+        <w:t xml:space="preserve"> = </w:t>
       </w:r>
       <w:r>
         <w:rPr>
@@ -2448,7 +3101,19 @@
           <w:shd w:val="clear" w:color="auto" w:fill="FFF0F0"/>
           <w:lang w:val="ru-BY" w:eastAsia="ru-BY"/>
         </w:rPr>
-        <w:t>"https://belarusbank.by/"</w:t>
+        <w:t>"https://belarusbank.by/</w:t>
+      </w:r>
+      <w:proofErr w:type="gramStart"/>
+      <w:r>
+        <w:rPr>
+          <w:rFonts w:ascii="Courier New" w:eastAsia="Times New Roman" w:hAnsi="Courier New" w:cs="Courier New"/>
+          <w:color w:val="333333"/>
+          <w:sz w:val="20"/>
+          <w:szCs w:val="20"/>
+          <w:shd w:val="clear" w:color="auto" w:fill="FFF0F0"/>
+          <w:lang w:val="ru-BY" w:eastAsia="ru-BY"/>
+        </w:rPr>
+        <w:t>"</w:t>
       </w:r>
       <w:r>
         <w:rPr>
@@ -2468,7 +3133,18 @@
           <w:szCs w:val="20"/>
           <w:lang w:val="ru-BY" w:eastAsia="ru-BY"/>
         </w:rPr>
-        <w:t># URL страницы, к которой хотим обратиться</w:t>
+        <w:t>#</w:t>
+      </w:r>
+      <w:proofErr w:type="gramEnd"/>
+      <w:r>
+        <w:rPr>
+          <w:rFonts w:ascii="Courier New" w:eastAsia="Times New Roman" w:hAnsi="Courier New" w:cs="Courier New"/>
+          <w:color w:val="888888"/>
+          <w:sz w:val="20"/>
+          <w:szCs w:val="20"/>
+          <w:lang w:val="ru-BY" w:eastAsia="ru-BY"/>
+        </w:rPr>
+        <w:t xml:space="preserve"> URL страницы, к которой хотим обратиться</w:t>
       </w:r>
     </w:p>
     <w:p>
@@ -2508,7 +3184,53 @@
           <w:szCs w:val="20"/>
           <w:lang w:val="ru-BY" w:eastAsia="ru-BY"/>
         </w:rPr>
-        <w:t xml:space="preserve">    browser = webdriver.Chrome()  </w:t>
+        <w:t xml:space="preserve">    </w:t>
+      </w:r>
+      <w:proofErr w:type="spellStart"/>
+      <w:r>
+        <w:rPr>
+          <w:rFonts w:ascii="Courier New" w:eastAsia="Times New Roman" w:hAnsi="Courier New" w:cs="Courier New"/>
+          <w:color w:val="333333"/>
+          <w:sz w:val="20"/>
+          <w:szCs w:val="20"/>
+          <w:lang w:val="ru-BY" w:eastAsia="ru-BY"/>
+        </w:rPr>
+        <w:t>browser</w:t>
+      </w:r>
+      <w:proofErr w:type="spellEnd"/>
+      <w:r>
+        <w:rPr>
+          <w:rFonts w:ascii="Courier New" w:eastAsia="Times New Roman" w:hAnsi="Courier New" w:cs="Courier New"/>
+          <w:color w:val="333333"/>
+          <w:sz w:val="20"/>
+          <w:szCs w:val="20"/>
+          <w:lang w:val="ru-BY" w:eastAsia="ru-BY"/>
+        </w:rPr>
+        <w:t xml:space="preserve"> = </w:t>
+      </w:r>
+      <w:proofErr w:type="spellStart"/>
+      <w:proofErr w:type="gramStart"/>
+      <w:r>
+        <w:rPr>
+          <w:rFonts w:ascii="Courier New" w:eastAsia="Times New Roman" w:hAnsi="Courier New" w:cs="Courier New"/>
+          <w:color w:val="333333"/>
+          <w:sz w:val="20"/>
+          <w:szCs w:val="20"/>
+          <w:lang w:val="ru-BY" w:eastAsia="ru-BY"/>
+        </w:rPr>
+        <w:t>webdriver.Chrome</w:t>
+      </w:r>
+      <w:proofErr w:type="spellEnd"/>
+      <w:proofErr w:type="gramEnd"/>
+      <w:r>
+        <w:rPr>
+          <w:rFonts w:ascii="Courier New" w:eastAsia="Times New Roman" w:hAnsi="Courier New" w:cs="Courier New"/>
+          <w:color w:val="333333"/>
+          <w:sz w:val="20"/>
+          <w:szCs w:val="20"/>
+          <w:lang w:val="ru-BY" w:eastAsia="ru-BY"/>
+        </w:rPr>
+        <w:t xml:space="preserve">()  </w:t>
       </w:r>
       <w:r>
         <w:rPr>
@@ -2518,8 +3240,20 @@
           <w:szCs w:val="20"/>
           <w:lang w:val="ru-BY" w:eastAsia="ru-BY"/>
         </w:rPr>
-        <w:t># Инициализируем драйвер Chrome</w:t>
-      </w:r>
+        <w:t xml:space="preserve"># Инициализируем драйвер </w:t>
+      </w:r>
+      <w:proofErr w:type="spellStart"/>
+      <w:r>
+        <w:rPr>
+          <w:rFonts w:ascii="Courier New" w:eastAsia="Times New Roman" w:hAnsi="Courier New" w:cs="Courier New"/>
+          <w:color w:val="888888"/>
+          <w:sz w:val="20"/>
+          <w:szCs w:val="20"/>
+          <w:lang w:val="ru-BY" w:eastAsia="ru-BY"/>
+        </w:rPr>
+        <w:t>Chrome</w:t>
+      </w:r>
+      <w:proofErr w:type="spellEnd"/>
     </w:p>
     <w:p>
       <w:pPr>
@@ -2558,7 +3292,52 @@
           <w:szCs w:val="20"/>
           <w:lang w:val="ru-BY" w:eastAsia="ru-BY"/>
         </w:rPr>
-        <w:t xml:space="preserve">    browser.get(url)  </w:t>
+        <w:t xml:space="preserve">    </w:t>
+      </w:r>
+      <w:proofErr w:type="spellStart"/>
+      <w:r>
+        <w:rPr>
+          <w:rFonts w:ascii="Courier New" w:eastAsia="Times New Roman" w:hAnsi="Courier New" w:cs="Courier New"/>
+          <w:color w:val="333333"/>
+          <w:sz w:val="20"/>
+          <w:szCs w:val="20"/>
+          <w:lang w:val="ru-BY" w:eastAsia="ru-BY"/>
+        </w:rPr>
+        <w:t>browser.get</w:t>
+      </w:r>
+      <w:proofErr w:type="spellEnd"/>
+      <w:r>
+        <w:rPr>
+          <w:rFonts w:ascii="Courier New" w:eastAsia="Times New Roman" w:hAnsi="Courier New" w:cs="Courier New"/>
+          <w:color w:val="333333"/>
+          <w:sz w:val="20"/>
+          <w:szCs w:val="20"/>
+          <w:lang w:val="ru-BY" w:eastAsia="ru-BY"/>
+        </w:rPr>
+        <w:t>(</w:t>
+      </w:r>
+      <w:proofErr w:type="spellStart"/>
+      <w:proofErr w:type="gramStart"/>
+      <w:r>
+        <w:rPr>
+          <w:rFonts w:ascii="Courier New" w:eastAsia="Times New Roman" w:hAnsi="Courier New" w:cs="Courier New"/>
+          <w:color w:val="333333"/>
+          <w:sz w:val="20"/>
+          <w:szCs w:val="20"/>
+          <w:lang w:val="ru-BY" w:eastAsia="ru-BY"/>
+        </w:rPr>
+        <w:t>url</w:t>
+      </w:r>
+      <w:proofErr w:type="spellEnd"/>
+      <w:r>
+        <w:rPr>
+          <w:rFonts w:ascii="Courier New" w:eastAsia="Times New Roman" w:hAnsi="Courier New" w:cs="Courier New"/>
+          <w:color w:val="333333"/>
+          <w:sz w:val="20"/>
+          <w:szCs w:val="20"/>
+          <w:lang w:val="ru-BY" w:eastAsia="ru-BY"/>
+        </w:rPr>
+        <w:t xml:space="preserve">)  </w:t>
       </w:r>
       <w:r>
         <w:rPr>
@@ -2568,7 +3347,18 @@
           <w:szCs w:val="20"/>
           <w:lang w:val="ru-BY" w:eastAsia="ru-BY"/>
         </w:rPr>
-        <w:t># Открываем указанный URL</w:t>
+        <w:t>#</w:t>
+      </w:r>
+      <w:proofErr w:type="gramEnd"/>
+      <w:r>
+        <w:rPr>
+          <w:rFonts w:ascii="Courier New" w:eastAsia="Times New Roman" w:hAnsi="Courier New" w:cs="Courier New"/>
+          <w:color w:val="888888"/>
+          <w:sz w:val="20"/>
+          <w:szCs w:val="20"/>
+          <w:lang w:val="ru-BY" w:eastAsia="ru-BY"/>
+        </w:rPr>
+        <w:t xml:space="preserve"> Открываем указанный URL</w:t>
       </w:r>
     </w:p>
     <w:p>
@@ -2610,6 +3400,7 @@
         </w:rPr>
         <w:t xml:space="preserve">    </w:t>
       </w:r>
+      <w:proofErr w:type="spellStart"/>
       <w:r>
         <w:rPr>
           <w:rFonts w:ascii="Courier New" w:eastAsia="Times New Roman" w:hAnsi="Courier New" w:cs="Courier New"/>
@@ -2622,15 +3413,39 @@
         </w:rPr>
         <w:t>yield</w:t>
       </w:r>
-      <w:r>
-        <w:rPr>
-          <w:rFonts w:ascii="Courier New" w:eastAsia="Times New Roman" w:hAnsi="Courier New" w:cs="Courier New"/>
-          <w:color w:val="333333"/>
-          <w:sz w:val="20"/>
-          <w:szCs w:val="20"/>
-          <w:lang w:val="ru-BY" w:eastAsia="ru-BY"/>
-        </w:rPr>
-        <w:t xml:space="preserve"> browser  </w:t>
+      <w:proofErr w:type="spellEnd"/>
+      <w:r>
+        <w:rPr>
+          <w:rFonts w:ascii="Courier New" w:eastAsia="Times New Roman" w:hAnsi="Courier New" w:cs="Courier New"/>
+          <w:color w:val="333333"/>
+          <w:sz w:val="20"/>
+          <w:szCs w:val="20"/>
+          <w:lang w:val="ru-BY" w:eastAsia="ru-BY"/>
+        </w:rPr>
+        <w:t xml:space="preserve"> </w:t>
+      </w:r>
+      <w:proofErr w:type="spellStart"/>
+      <w:proofErr w:type="gramStart"/>
+      <w:r>
+        <w:rPr>
+          <w:rFonts w:ascii="Courier New" w:eastAsia="Times New Roman" w:hAnsi="Courier New" w:cs="Courier New"/>
+          <w:color w:val="333333"/>
+          <w:sz w:val="20"/>
+          <w:szCs w:val="20"/>
+          <w:lang w:val="ru-BY" w:eastAsia="ru-BY"/>
+        </w:rPr>
+        <w:t>browser</w:t>
+      </w:r>
+      <w:proofErr w:type="spellEnd"/>
+      <w:r>
+        <w:rPr>
+          <w:rFonts w:ascii="Courier New" w:eastAsia="Times New Roman" w:hAnsi="Courier New" w:cs="Courier New"/>
+          <w:color w:val="333333"/>
+          <w:sz w:val="20"/>
+          <w:szCs w:val="20"/>
+          <w:lang w:val="ru-BY" w:eastAsia="ru-BY"/>
+        </w:rPr>
+        <w:t xml:space="preserve">  </w:t>
       </w:r>
       <w:r>
         <w:rPr>
@@ -2640,7 +3455,18 @@
           <w:szCs w:val="20"/>
           <w:lang w:val="ru-BY" w:eastAsia="ru-BY"/>
         </w:rPr>
-        <w:t># Передаем управление браузером в тесты</w:t>
+        <w:t>#</w:t>
+      </w:r>
+      <w:proofErr w:type="gramEnd"/>
+      <w:r>
+        <w:rPr>
+          <w:rFonts w:ascii="Courier New" w:eastAsia="Times New Roman" w:hAnsi="Courier New" w:cs="Courier New"/>
+          <w:color w:val="888888"/>
+          <w:sz w:val="20"/>
+          <w:szCs w:val="20"/>
+          <w:lang w:val="ru-BY" w:eastAsia="ru-BY"/>
+        </w:rPr>
+        <w:t xml:space="preserve"> Передаем управление браузером в тесты</w:t>
       </w:r>
     </w:p>
     <w:p>
@@ -2680,7 +3506,31 @@
           <w:szCs w:val="20"/>
           <w:lang w:val="ru-BY" w:eastAsia="ru-BY"/>
         </w:rPr>
-        <w:t xml:space="preserve">    browser.quit()  </w:t>
+        <w:t xml:space="preserve">    </w:t>
+      </w:r>
+      <w:proofErr w:type="spellStart"/>
+      <w:proofErr w:type="gramStart"/>
+      <w:r>
+        <w:rPr>
+          <w:rFonts w:ascii="Courier New" w:eastAsia="Times New Roman" w:hAnsi="Courier New" w:cs="Courier New"/>
+          <w:color w:val="333333"/>
+          <w:sz w:val="20"/>
+          <w:szCs w:val="20"/>
+          <w:lang w:val="ru-BY" w:eastAsia="ru-BY"/>
+        </w:rPr>
+        <w:t>browser.quit</w:t>
+      </w:r>
+      <w:proofErr w:type="spellEnd"/>
+      <w:proofErr w:type="gramEnd"/>
+      <w:r>
+        <w:rPr>
+          <w:rFonts w:ascii="Courier New" w:eastAsia="Times New Roman" w:hAnsi="Courier New" w:cs="Courier New"/>
+          <w:color w:val="333333"/>
+          <w:sz w:val="20"/>
+          <w:szCs w:val="20"/>
+          <w:lang w:val="ru-BY" w:eastAsia="ru-BY"/>
+        </w:rPr>
+        <w:t xml:space="preserve">()  </w:t>
       </w:r>
       <w:r>
         <w:rPr>
@@ -2792,6 +3642,7 @@
           <w:lang w:val="ru-BY" w:eastAsia="ru-BY"/>
         </w:rPr>
       </w:pPr>
+      <w:proofErr w:type="spellStart"/>
       <w:r>
         <w:rPr>
           <w:rFonts w:ascii="Courier New" w:eastAsia="Times New Roman" w:hAnsi="Courier New" w:cs="Courier New"/>
@@ -2804,6 +3655,7 @@
         </w:rPr>
         <w:t>class</w:t>
       </w:r>
+      <w:proofErr w:type="spellEnd"/>
       <w:r>
         <w:rPr>
           <w:rFonts w:ascii="Courier New" w:eastAsia="Times New Roman" w:hAnsi="Courier New" w:cs="Courier New"/>
@@ -2884,7 +3736,51 @@
           <w:szCs w:val="20"/>
           <w:lang w:val="ru-BY" w:eastAsia="ru-BY"/>
         </w:rPr>
-        <w:t># Определяем тест, который должен потенциально завалиться (xfail) и относится к smoke тестам</w:t>
+        <w:t># Определяем тест, который должен потенциально завалиться (</w:t>
+      </w:r>
+      <w:proofErr w:type="spellStart"/>
+      <w:r>
+        <w:rPr>
+          <w:rFonts w:ascii="Courier New" w:eastAsia="Times New Roman" w:hAnsi="Courier New" w:cs="Courier New"/>
+          <w:color w:val="888888"/>
+          <w:sz w:val="20"/>
+          <w:szCs w:val="20"/>
+          <w:lang w:val="ru-BY" w:eastAsia="ru-BY"/>
+        </w:rPr>
+        <w:t>xfail</w:t>
+      </w:r>
+      <w:proofErr w:type="spellEnd"/>
+      <w:r>
+        <w:rPr>
+          <w:rFonts w:ascii="Courier New" w:eastAsia="Times New Roman" w:hAnsi="Courier New" w:cs="Courier New"/>
+          <w:color w:val="888888"/>
+          <w:sz w:val="20"/>
+          <w:szCs w:val="20"/>
+          <w:lang w:val="ru-BY" w:eastAsia="ru-BY"/>
+        </w:rPr>
+        <w:t xml:space="preserve">) и относится к </w:t>
+      </w:r>
+      <w:proofErr w:type="spellStart"/>
+      <w:r>
+        <w:rPr>
+          <w:rFonts w:ascii="Courier New" w:eastAsia="Times New Roman" w:hAnsi="Courier New" w:cs="Courier New"/>
+          <w:color w:val="888888"/>
+          <w:sz w:val="20"/>
+          <w:szCs w:val="20"/>
+          <w:lang w:val="ru-BY" w:eastAsia="ru-BY"/>
+        </w:rPr>
+        <w:t>smoke</w:t>
+      </w:r>
+      <w:proofErr w:type="spellEnd"/>
+      <w:r>
+        <w:rPr>
+          <w:rFonts w:ascii="Courier New" w:eastAsia="Times New Roman" w:hAnsi="Courier New" w:cs="Courier New"/>
+          <w:color w:val="888888"/>
+          <w:sz w:val="20"/>
+          <w:szCs w:val="20"/>
+          <w:lang w:val="ru-BY" w:eastAsia="ru-BY"/>
+        </w:rPr>
+        <w:t xml:space="preserve"> тестам</w:t>
       </w:r>
     </w:p>
     <w:p>
@@ -2936,7 +3832,33 @@
           <w:szCs w:val="20"/>
           <w:lang w:val="ru-BY" w:eastAsia="ru-BY"/>
         </w:rPr>
-        <w:t>@pytest.mark.xfail</w:t>
+        <w:t>@</w:t>
+      </w:r>
+      <w:proofErr w:type="gramStart"/>
+      <w:r>
+        <w:rPr>
+          <w:rFonts w:ascii="Courier New" w:eastAsia="Times New Roman" w:hAnsi="Courier New" w:cs="Courier New"/>
+          <w:b/>
+          <w:bCs/>
+          <w:color w:val="555555"/>
+          <w:sz w:val="20"/>
+          <w:szCs w:val="20"/>
+          <w:lang w:val="ru-BY" w:eastAsia="ru-BY"/>
+        </w:rPr>
+        <w:t>pytest.mark</w:t>
+      </w:r>
+      <w:proofErr w:type="gramEnd"/>
+      <w:r>
+        <w:rPr>
+          <w:rFonts w:ascii="Courier New" w:eastAsia="Times New Roman" w:hAnsi="Courier New" w:cs="Courier New"/>
+          <w:b/>
+          <w:bCs/>
+          <w:color w:val="555555"/>
+          <w:sz w:val="20"/>
+          <w:szCs w:val="20"/>
+          <w:lang w:val="ru-BY" w:eastAsia="ru-BY"/>
+        </w:rPr>
+        <w:t>.xfail</w:t>
       </w:r>
     </w:p>
     <w:p>
@@ -2988,7 +3910,33 @@
           <w:szCs w:val="20"/>
           <w:lang w:val="ru-BY" w:eastAsia="ru-BY"/>
         </w:rPr>
-        <w:t>@pytest.mark.smoke</w:t>
+        <w:t>@</w:t>
+      </w:r>
+      <w:proofErr w:type="gramStart"/>
+      <w:r>
+        <w:rPr>
+          <w:rFonts w:ascii="Courier New" w:eastAsia="Times New Roman" w:hAnsi="Courier New" w:cs="Courier New"/>
+          <w:b/>
+          <w:bCs/>
+          <w:color w:val="555555"/>
+          <w:sz w:val="20"/>
+          <w:szCs w:val="20"/>
+          <w:lang w:val="ru-BY" w:eastAsia="ru-BY"/>
+        </w:rPr>
+        <w:t>pytest.mark</w:t>
+      </w:r>
+      <w:proofErr w:type="gramEnd"/>
+      <w:r>
+        <w:rPr>
+          <w:rFonts w:ascii="Courier New" w:eastAsia="Times New Roman" w:hAnsi="Courier New" w:cs="Courier New"/>
+          <w:b/>
+          <w:bCs/>
+          <w:color w:val="555555"/>
+          <w:sz w:val="20"/>
+          <w:szCs w:val="20"/>
+          <w:lang w:val="ru-BY" w:eastAsia="ru-BY"/>
+        </w:rPr>
+        <w:t>.smoke</w:t>
       </w:r>
     </w:p>
     <w:p>
@@ -3030,6 +3978,7 @@
         </w:rPr>
         <w:t xml:space="preserve">    </w:t>
       </w:r>
+      <w:proofErr w:type="spellStart"/>
       <w:r>
         <w:rPr>
           <w:rFonts w:ascii="Courier New" w:eastAsia="Times New Roman" w:hAnsi="Courier New" w:cs="Courier New"/>
@@ -3042,6 +3991,7 @@
         </w:rPr>
         <w:t>def</w:t>
       </w:r>
+      <w:proofErr w:type="spellEnd"/>
       <w:r>
         <w:rPr>
           <w:rFonts w:ascii="Courier New" w:eastAsia="Times New Roman" w:hAnsi="Courier New" w:cs="Courier New"/>
@@ -3052,6 +4002,7 @@
         </w:rPr>
         <w:t xml:space="preserve"> </w:t>
       </w:r>
+      <w:proofErr w:type="spellStart"/>
       <w:r>
         <w:rPr>
           <w:rFonts w:ascii="Courier New" w:eastAsia="Times New Roman" w:hAnsi="Courier New" w:cs="Courier New"/>
@@ -3062,8 +4013,22 @@
           <w:szCs w:val="20"/>
           <w:lang w:val="ru-BY" w:eastAsia="ru-BY"/>
         </w:rPr>
-        <w:t>test_check_name</w:t>
-      </w:r>
+        <w:t>test_check_</w:t>
+      </w:r>
+      <w:proofErr w:type="gramStart"/>
+      <w:r>
+        <w:rPr>
+          <w:rFonts w:ascii="Courier New" w:eastAsia="Times New Roman" w:hAnsi="Courier New" w:cs="Courier New"/>
+          <w:b/>
+          <w:bCs/>
+          <w:color w:val="0066BB"/>
+          <w:sz w:val="20"/>
+          <w:szCs w:val="20"/>
+          <w:lang w:val="ru-BY" w:eastAsia="ru-BY"/>
+        </w:rPr>
+        <w:t>name</w:t>
+      </w:r>
+      <w:proofErr w:type="spellEnd"/>
       <w:r>
         <w:rPr>
           <w:rFonts w:ascii="Courier New" w:eastAsia="Times New Roman" w:hAnsi="Courier New" w:cs="Courier New"/>
@@ -3074,6 +4039,8 @@
         </w:rPr>
         <w:t>(</w:t>
       </w:r>
+      <w:proofErr w:type="spellStart"/>
+      <w:proofErr w:type="gramEnd"/>
       <w:r>
         <w:rPr>
           <w:rFonts w:ascii="Courier New" w:eastAsia="Times New Roman" w:hAnsi="Courier New" w:cs="Courier New"/>
@@ -3084,15 +4051,38 @@
         </w:rPr>
         <w:t>self</w:t>
       </w:r>
-      <w:r>
-        <w:rPr>
-          <w:rFonts w:ascii="Courier New" w:eastAsia="Times New Roman" w:hAnsi="Courier New" w:cs="Courier New"/>
-          <w:color w:val="333333"/>
-          <w:sz w:val="20"/>
-          <w:szCs w:val="20"/>
-          <w:lang w:val="ru-BY" w:eastAsia="ru-BY"/>
-        </w:rPr>
-        <w:t>, browser):</w:t>
+      <w:proofErr w:type="spellEnd"/>
+      <w:r>
+        <w:rPr>
+          <w:rFonts w:ascii="Courier New" w:eastAsia="Times New Roman" w:hAnsi="Courier New" w:cs="Courier New"/>
+          <w:color w:val="333333"/>
+          <w:sz w:val="20"/>
+          <w:szCs w:val="20"/>
+          <w:lang w:val="ru-BY" w:eastAsia="ru-BY"/>
+        </w:rPr>
+        <w:t xml:space="preserve">, </w:t>
+      </w:r>
+      <w:proofErr w:type="spellStart"/>
+      <w:r>
+        <w:rPr>
+          <w:rFonts w:ascii="Courier New" w:eastAsia="Times New Roman" w:hAnsi="Courier New" w:cs="Courier New"/>
+          <w:color w:val="333333"/>
+          <w:sz w:val="20"/>
+          <w:szCs w:val="20"/>
+          <w:lang w:val="ru-BY" w:eastAsia="ru-BY"/>
+        </w:rPr>
+        <w:t>browser</w:t>
+      </w:r>
+      <w:proofErr w:type="spellEnd"/>
+      <w:r>
+        <w:rPr>
+          <w:rFonts w:ascii="Courier New" w:eastAsia="Times New Roman" w:hAnsi="Courier New" w:cs="Courier New"/>
+          <w:color w:val="333333"/>
+          <w:sz w:val="20"/>
+          <w:szCs w:val="20"/>
+          <w:lang w:val="ru-BY" w:eastAsia="ru-BY"/>
+        </w:rPr>
+        <w:t>):</w:t>
       </w:r>
     </w:p>
     <w:p>
@@ -3132,7 +4122,85 @@
           <w:szCs w:val="20"/>
           <w:lang w:val="ru-BY" w:eastAsia="ru-BY"/>
         </w:rPr>
-        <w:t xml:space="preserve">        info_block = browser.find_element(By.CLASS_NAME, </w:t>
+        <w:t xml:space="preserve">        </w:t>
+      </w:r>
+      <w:proofErr w:type="spellStart"/>
+      <w:r>
+        <w:rPr>
+          <w:rFonts w:ascii="Courier New" w:eastAsia="Times New Roman" w:hAnsi="Courier New" w:cs="Courier New"/>
+          <w:color w:val="333333"/>
+          <w:sz w:val="20"/>
+          <w:szCs w:val="20"/>
+          <w:lang w:val="ru-BY" w:eastAsia="ru-BY"/>
+        </w:rPr>
+        <w:t>info_block</w:t>
+      </w:r>
+      <w:proofErr w:type="spellEnd"/>
+      <w:r>
+        <w:rPr>
+          <w:rFonts w:ascii="Courier New" w:eastAsia="Times New Roman" w:hAnsi="Courier New" w:cs="Courier New"/>
+          <w:color w:val="333333"/>
+          <w:sz w:val="20"/>
+          <w:szCs w:val="20"/>
+          <w:lang w:val="ru-BY" w:eastAsia="ru-BY"/>
+        </w:rPr>
+        <w:t xml:space="preserve"> = </w:t>
+      </w:r>
+      <w:proofErr w:type="spellStart"/>
+      <w:proofErr w:type="gramStart"/>
+      <w:r>
+        <w:rPr>
+          <w:rFonts w:ascii="Courier New" w:eastAsia="Times New Roman" w:hAnsi="Courier New" w:cs="Courier New"/>
+          <w:color w:val="333333"/>
+          <w:sz w:val="20"/>
+          <w:szCs w:val="20"/>
+          <w:lang w:val="ru-BY" w:eastAsia="ru-BY"/>
+        </w:rPr>
+        <w:t>browser.find</w:t>
+      </w:r>
+      <w:proofErr w:type="gramEnd"/>
+      <w:r>
+        <w:rPr>
+          <w:rFonts w:ascii="Courier New" w:eastAsia="Times New Roman" w:hAnsi="Courier New" w:cs="Courier New"/>
+          <w:color w:val="333333"/>
+          <w:sz w:val="20"/>
+          <w:szCs w:val="20"/>
+          <w:lang w:val="ru-BY" w:eastAsia="ru-BY"/>
+        </w:rPr>
+        <w:t>_element</w:t>
+      </w:r>
+      <w:proofErr w:type="spellEnd"/>
+      <w:r>
+        <w:rPr>
+          <w:rFonts w:ascii="Courier New" w:eastAsia="Times New Roman" w:hAnsi="Courier New" w:cs="Courier New"/>
+          <w:color w:val="333333"/>
+          <w:sz w:val="20"/>
+          <w:szCs w:val="20"/>
+          <w:lang w:val="ru-BY" w:eastAsia="ru-BY"/>
+        </w:rPr>
+        <w:t>(</w:t>
+      </w:r>
+      <w:proofErr w:type="spellStart"/>
+      <w:r>
+        <w:rPr>
+          <w:rFonts w:ascii="Courier New" w:eastAsia="Times New Roman" w:hAnsi="Courier New" w:cs="Courier New"/>
+          <w:color w:val="333333"/>
+          <w:sz w:val="20"/>
+          <w:szCs w:val="20"/>
+          <w:lang w:val="ru-BY" w:eastAsia="ru-BY"/>
+        </w:rPr>
+        <w:t>By.CLASS_NAME</w:t>
+      </w:r>
+      <w:proofErr w:type="spellEnd"/>
+      <w:r>
+        <w:rPr>
+          <w:rFonts w:ascii="Courier New" w:eastAsia="Times New Roman" w:hAnsi="Courier New" w:cs="Courier New"/>
+          <w:color w:val="333333"/>
+          <w:sz w:val="20"/>
+          <w:szCs w:val="20"/>
+          <w:lang w:val="ru-BY" w:eastAsia="ru-BY"/>
+        </w:rPr>
+        <w:t xml:space="preserve">, </w:t>
       </w:r>
       <w:r>
         <w:rPr>
@@ -3143,7 +4211,55 @@
           <w:shd w:val="clear" w:color="auto" w:fill="FFF0F0"/>
           <w:lang w:val="ru-BY" w:eastAsia="ru-BY"/>
         </w:rPr>
-        <w:t>"page-footer-bottom__col"</w:t>
+        <w:t>"</w:t>
+      </w:r>
+      <w:proofErr w:type="spellStart"/>
+      <w:r>
+        <w:rPr>
+          <w:rFonts w:ascii="Courier New" w:eastAsia="Times New Roman" w:hAnsi="Courier New" w:cs="Courier New"/>
+          <w:color w:val="333333"/>
+          <w:sz w:val="20"/>
+          <w:szCs w:val="20"/>
+          <w:shd w:val="clear" w:color="auto" w:fill="FFF0F0"/>
+          <w:lang w:val="ru-BY" w:eastAsia="ru-BY"/>
+        </w:rPr>
+        <w:t>page-footer-bottom</w:t>
+      </w:r>
+      <w:proofErr w:type="spellEnd"/>
+      <w:r>
+        <w:rPr>
+          <w:rFonts w:ascii="Courier New" w:eastAsia="Times New Roman" w:hAnsi="Courier New" w:cs="Courier New"/>
+          <w:color w:val="333333"/>
+          <w:sz w:val="20"/>
+          <w:szCs w:val="20"/>
+          <w:shd w:val="clear" w:color="auto" w:fill="FFF0F0"/>
+          <w:lang w:val="ru-BY" w:eastAsia="ru-BY"/>
+        </w:rPr>
+        <w:t>__</w:t>
+      </w:r>
+      <w:proofErr w:type="spellStart"/>
+      <w:r>
+        <w:rPr>
+          <w:rFonts w:ascii="Courier New" w:eastAsia="Times New Roman" w:hAnsi="Courier New" w:cs="Courier New"/>
+          <w:color w:val="333333"/>
+          <w:sz w:val="20"/>
+          <w:szCs w:val="20"/>
+          <w:shd w:val="clear" w:color="auto" w:fill="FFF0F0"/>
+          <w:lang w:val="ru-BY" w:eastAsia="ru-BY"/>
+        </w:rPr>
+        <w:t>col</w:t>
+      </w:r>
+      <w:proofErr w:type="spellEnd"/>
+      <w:r>
+        <w:rPr>
+          <w:rFonts w:ascii="Courier New" w:eastAsia="Times New Roman" w:hAnsi="Courier New" w:cs="Courier New"/>
+          <w:color w:val="333333"/>
+          <w:sz w:val="20"/>
+          <w:szCs w:val="20"/>
+          <w:shd w:val="clear" w:color="auto" w:fill="FFF0F0"/>
+          <w:lang w:val="ru-BY" w:eastAsia="ru-BY"/>
+        </w:rPr>
+        <w:t>"</w:t>
       </w:r>
       <w:r>
         <w:rPr>
@@ -3233,7 +4349,29 @@
           <w:szCs w:val="20"/>
           <w:lang w:val="ru-BY" w:eastAsia="ru-BY"/>
         </w:rPr>
-        <w:t xml:space="preserve">        bb = </w:t>
+        <w:t xml:space="preserve">        </w:t>
+      </w:r>
+      <w:proofErr w:type="spellStart"/>
+      <w:r>
+        <w:rPr>
+          <w:rFonts w:ascii="Courier New" w:eastAsia="Times New Roman" w:hAnsi="Courier New" w:cs="Courier New"/>
+          <w:color w:val="333333"/>
+          <w:sz w:val="20"/>
+          <w:szCs w:val="20"/>
+          <w:lang w:val="ru-BY" w:eastAsia="ru-BY"/>
+        </w:rPr>
+        <w:t>bb</w:t>
+      </w:r>
+      <w:proofErr w:type="spellEnd"/>
+      <w:r>
+        <w:rPr>
+          <w:rFonts w:ascii="Courier New" w:eastAsia="Times New Roman" w:hAnsi="Courier New" w:cs="Courier New"/>
+          <w:color w:val="333333"/>
+          <w:sz w:val="20"/>
+          <w:szCs w:val="20"/>
+          <w:lang w:val="ru-BY" w:eastAsia="ru-BY"/>
+        </w:rPr>
+        <w:t xml:space="preserve"> = </w:t>
       </w:r>
       <w:r>
         <w:rPr>
@@ -3244,7 +4382,19 @@
           <w:shd w:val="clear" w:color="auto" w:fill="FFF0F0"/>
           <w:lang w:val="ru-BY" w:eastAsia="ru-BY"/>
         </w:rPr>
-        <w:t>"Беларусбанк"</w:t>
+        <w:t>"Беларусбанк</w:t>
+      </w:r>
+      <w:proofErr w:type="gramStart"/>
+      <w:r>
+        <w:rPr>
+          <w:rFonts w:ascii="Courier New" w:eastAsia="Times New Roman" w:hAnsi="Courier New" w:cs="Courier New"/>
+          <w:color w:val="333333"/>
+          <w:sz w:val="20"/>
+          <w:szCs w:val="20"/>
+          <w:shd w:val="clear" w:color="auto" w:fill="FFF0F0"/>
+          <w:lang w:val="ru-BY" w:eastAsia="ru-BY"/>
+        </w:rPr>
+        <w:t>"</w:t>
       </w:r>
       <w:r>
         <w:rPr>
@@ -3264,7 +4414,18 @@
           <w:szCs w:val="20"/>
           <w:lang w:val="ru-BY" w:eastAsia="ru-BY"/>
         </w:rPr>
-        <w:t># Ожидаемое название организации</w:t>
+        <w:t>#</w:t>
+      </w:r>
+      <w:proofErr w:type="gramEnd"/>
+      <w:r>
+        <w:rPr>
+          <w:rFonts w:ascii="Courier New" w:eastAsia="Times New Roman" w:hAnsi="Courier New" w:cs="Courier New"/>
+          <w:color w:val="888888"/>
+          <w:sz w:val="20"/>
+          <w:szCs w:val="20"/>
+          <w:lang w:val="ru-BY" w:eastAsia="ru-BY"/>
+        </w:rPr>
+        <w:t xml:space="preserve"> Ожидаемое название организации</w:t>
       </w:r>
     </w:p>
     <w:p>
@@ -3446,8 +4607,31 @@
           <w:szCs w:val="20"/>
           <w:lang w:val="ru-BY" w:eastAsia="ru-BY"/>
         </w:rPr>
-        <w:t xml:space="preserve">            bb </w:t>
-      </w:r>
+        <w:t xml:space="preserve">            </w:t>
+      </w:r>
+      <w:proofErr w:type="spellStart"/>
+      <w:r>
+        <w:rPr>
+          <w:rFonts w:ascii="Courier New" w:eastAsia="Times New Roman" w:hAnsi="Courier New" w:cs="Courier New"/>
+          <w:color w:val="333333"/>
+          <w:sz w:val="20"/>
+          <w:szCs w:val="20"/>
+          <w:lang w:val="ru-BY" w:eastAsia="ru-BY"/>
+        </w:rPr>
+        <w:t>bb</w:t>
+      </w:r>
+      <w:proofErr w:type="spellEnd"/>
+      <w:r>
+        <w:rPr>
+          <w:rFonts w:ascii="Courier New" w:eastAsia="Times New Roman" w:hAnsi="Courier New" w:cs="Courier New"/>
+          <w:color w:val="333333"/>
+          <w:sz w:val="20"/>
+          <w:szCs w:val="20"/>
+          <w:lang w:val="ru-BY" w:eastAsia="ru-BY"/>
+        </w:rPr>
+        <w:t xml:space="preserve"> </w:t>
+      </w:r>
+      <w:proofErr w:type="spellStart"/>
       <w:r>
         <w:rPr>
           <w:rFonts w:ascii="Courier New" w:eastAsia="Times New Roman" w:hAnsi="Courier New" w:cs="Courier New"/>
@@ -3460,16 +4644,29 @@
         </w:rPr>
         <w:t>in</w:t>
       </w:r>
-      <w:r>
-        <w:rPr>
-          <w:rFonts w:ascii="Courier New" w:eastAsia="Times New Roman" w:hAnsi="Courier New" w:cs="Courier New"/>
-          <w:color w:val="333333"/>
-          <w:sz w:val="20"/>
-          <w:szCs w:val="20"/>
-          <w:lang w:val="ru-BY" w:eastAsia="ru-BY"/>
-        </w:rPr>
-        <w:t xml:space="preserve"> info_block.text</w:t>
-      </w:r>
+      <w:proofErr w:type="spellEnd"/>
+      <w:r>
+        <w:rPr>
+          <w:rFonts w:ascii="Courier New" w:eastAsia="Times New Roman" w:hAnsi="Courier New" w:cs="Courier New"/>
+          <w:color w:val="333333"/>
+          <w:sz w:val="20"/>
+          <w:szCs w:val="20"/>
+          <w:lang w:val="ru-BY" w:eastAsia="ru-BY"/>
+        </w:rPr>
+        <w:t xml:space="preserve"> </w:t>
+      </w:r>
+      <w:proofErr w:type="spellStart"/>
+      <w:r>
+        <w:rPr>
+          <w:rFonts w:ascii="Courier New" w:eastAsia="Times New Roman" w:hAnsi="Courier New" w:cs="Courier New"/>
+          <w:color w:val="333333"/>
+          <w:sz w:val="20"/>
+          <w:szCs w:val="20"/>
+          <w:lang w:val="ru-BY" w:eastAsia="ru-BY"/>
+        </w:rPr>
+        <w:t>info_block.text</w:t>
+      </w:r>
+      <w:proofErr w:type="spellEnd"/>
     </w:p>
     <w:p>
       <w:pPr>
@@ -3508,7 +4705,18 @@
           <w:szCs w:val="20"/>
           <w:lang w:val="ru-BY" w:eastAsia="ru-BY"/>
         </w:rPr>
-        <w:t xml:space="preserve">        ), f</w:t>
+        <w:t xml:space="preserve">        ), </w:t>
+      </w:r>
+      <w:proofErr w:type="spellStart"/>
+      <w:r>
+        <w:rPr>
+          <w:rFonts w:ascii="Courier New" w:eastAsia="Times New Roman" w:hAnsi="Courier New" w:cs="Courier New"/>
+          <w:color w:val="333333"/>
+          <w:sz w:val="20"/>
+          <w:szCs w:val="20"/>
+          <w:lang w:val="ru-BY" w:eastAsia="ru-BY"/>
+        </w:rPr>
+        <w:t>f</w:t>
       </w:r>
       <w:r>
         <w:rPr>
@@ -3519,7 +4727,67 @@
           <w:shd w:val="clear" w:color="auto" w:fill="FFF0F0"/>
           <w:lang w:val="ru-BY" w:eastAsia="ru-BY"/>
         </w:rPr>
-        <w:t>"Название организации - {bb}, полученный - {info_block.text}"</w:t>
+        <w:t>"Название</w:t>
+      </w:r>
+      <w:proofErr w:type="spellEnd"/>
+      <w:r>
+        <w:rPr>
+          <w:rFonts w:ascii="Courier New" w:eastAsia="Times New Roman" w:hAnsi="Courier New" w:cs="Courier New"/>
+          <w:color w:val="333333"/>
+          <w:sz w:val="20"/>
+          <w:szCs w:val="20"/>
+          <w:shd w:val="clear" w:color="auto" w:fill="FFF0F0"/>
+          <w:lang w:val="ru-BY" w:eastAsia="ru-BY"/>
+        </w:rPr>
+        <w:t xml:space="preserve"> организации - {</w:t>
+      </w:r>
+      <w:proofErr w:type="spellStart"/>
+      <w:r>
+        <w:rPr>
+          <w:rFonts w:ascii="Courier New" w:eastAsia="Times New Roman" w:hAnsi="Courier New" w:cs="Courier New"/>
+          <w:color w:val="333333"/>
+          <w:sz w:val="20"/>
+          <w:szCs w:val="20"/>
+          <w:shd w:val="clear" w:color="auto" w:fill="FFF0F0"/>
+          <w:lang w:val="ru-BY" w:eastAsia="ru-BY"/>
+        </w:rPr>
+        <w:t>bb</w:t>
+      </w:r>
+      <w:proofErr w:type="spellEnd"/>
+      <w:r>
+        <w:rPr>
+          <w:rFonts w:ascii="Courier New" w:eastAsia="Times New Roman" w:hAnsi="Courier New" w:cs="Courier New"/>
+          <w:color w:val="333333"/>
+          <w:sz w:val="20"/>
+          <w:szCs w:val="20"/>
+          <w:shd w:val="clear" w:color="auto" w:fill="FFF0F0"/>
+          <w:lang w:val="ru-BY" w:eastAsia="ru-BY"/>
+        </w:rPr>
+        <w:t>}, полученный - {</w:t>
+      </w:r>
+      <w:proofErr w:type="spellStart"/>
+      <w:r>
+        <w:rPr>
+          <w:rFonts w:ascii="Courier New" w:eastAsia="Times New Roman" w:hAnsi="Courier New" w:cs="Courier New"/>
+          <w:color w:val="333333"/>
+          <w:sz w:val="20"/>
+          <w:szCs w:val="20"/>
+          <w:shd w:val="clear" w:color="auto" w:fill="FFF0F0"/>
+          <w:lang w:val="ru-BY" w:eastAsia="ru-BY"/>
+        </w:rPr>
+        <w:t>info_block.text</w:t>
+      </w:r>
+      <w:proofErr w:type="spellEnd"/>
+      <w:r>
+        <w:rPr>
+          <w:rFonts w:ascii="Courier New" w:eastAsia="Times New Roman" w:hAnsi="Courier New" w:cs="Courier New"/>
+          <w:color w:val="333333"/>
+          <w:sz w:val="20"/>
+          <w:szCs w:val="20"/>
+          <w:shd w:val="clear" w:color="auto" w:fill="FFF0F0"/>
+          <w:lang w:val="ru-BY" w:eastAsia="ru-BY"/>
+        </w:rPr>
+        <w:t>}"</w:t>
       </w:r>
     </w:p>
     <w:p>
@@ -3599,7 +4867,29 @@
           <w:szCs w:val="20"/>
           <w:lang w:val="ru-BY" w:eastAsia="ru-BY"/>
         </w:rPr>
-        <w:t># Определяем тест, который будет пропущен (skip) и относится к регрессионным тестам</w:t>
+        <w:t># Определяем тест, который будет пропущен (</w:t>
+      </w:r>
+      <w:proofErr w:type="spellStart"/>
+      <w:r>
+        <w:rPr>
+          <w:rFonts w:ascii="Courier New" w:eastAsia="Times New Roman" w:hAnsi="Courier New" w:cs="Courier New"/>
+          <w:color w:val="888888"/>
+          <w:sz w:val="20"/>
+          <w:szCs w:val="20"/>
+          <w:lang w:val="ru-BY" w:eastAsia="ru-BY"/>
+        </w:rPr>
+        <w:t>skip</w:t>
+      </w:r>
+      <w:proofErr w:type="spellEnd"/>
+      <w:r>
+        <w:rPr>
+          <w:rFonts w:ascii="Courier New" w:eastAsia="Times New Roman" w:hAnsi="Courier New" w:cs="Courier New"/>
+          <w:color w:val="888888"/>
+          <w:sz w:val="20"/>
+          <w:szCs w:val="20"/>
+          <w:lang w:val="ru-BY" w:eastAsia="ru-BY"/>
+        </w:rPr>
+        <w:t>) и относится к регрессионным тестам</w:t>
       </w:r>
     </w:p>
     <w:p>
@@ -3651,7 +4941,33 @@
           <w:szCs w:val="20"/>
           <w:lang w:val="ru-BY" w:eastAsia="ru-BY"/>
         </w:rPr>
-        <w:t>@pytest.mark.skip</w:t>
+        <w:t>@</w:t>
+      </w:r>
+      <w:proofErr w:type="gramStart"/>
+      <w:r>
+        <w:rPr>
+          <w:rFonts w:ascii="Courier New" w:eastAsia="Times New Roman" w:hAnsi="Courier New" w:cs="Courier New"/>
+          <w:b/>
+          <w:bCs/>
+          <w:color w:val="555555"/>
+          <w:sz w:val="20"/>
+          <w:szCs w:val="20"/>
+          <w:lang w:val="ru-BY" w:eastAsia="ru-BY"/>
+        </w:rPr>
+        <w:t>pytest.mark</w:t>
+      </w:r>
+      <w:proofErr w:type="gramEnd"/>
+      <w:r>
+        <w:rPr>
+          <w:rFonts w:ascii="Courier New" w:eastAsia="Times New Roman" w:hAnsi="Courier New" w:cs="Courier New"/>
+          <w:b/>
+          <w:bCs/>
+          <w:color w:val="555555"/>
+          <w:sz w:val="20"/>
+          <w:szCs w:val="20"/>
+          <w:lang w:val="ru-BY" w:eastAsia="ru-BY"/>
+        </w:rPr>
+        <w:t>.skip</w:t>
       </w:r>
     </w:p>
     <w:p>
@@ -3703,7 +5019,33 @@
           <w:szCs w:val="20"/>
           <w:lang w:val="ru-BY" w:eastAsia="ru-BY"/>
         </w:rPr>
-        <w:t>@pytest.mark.regression</w:t>
+        <w:t>@</w:t>
+      </w:r>
+      <w:proofErr w:type="gramStart"/>
+      <w:r>
+        <w:rPr>
+          <w:rFonts w:ascii="Courier New" w:eastAsia="Times New Roman" w:hAnsi="Courier New" w:cs="Courier New"/>
+          <w:b/>
+          <w:bCs/>
+          <w:color w:val="555555"/>
+          <w:sz w:val="20"/>
+          <w:szCs w:val="20"/>
+          <w:lang w:val="ru-BY" w:eastAsia="ru-BY"/>
+        </w:rPr>
+        <w:t>pytest.mark</w:t>
+      </w:r>
+      <w:proofErr w:type="gramEnd"/>
+      <w:r>
+        <w:rPr>
+          <w:rFonts w:ascii="Courier New" w:eastAsia="Times New Roman" w:hAnsi="Courier New" w:cs="Courier New"/>
+          <w:b/>
+          <w:bCs/>
+          <w:color w:val="555555"/>
+          <w:sz w:val="20"/>
+          <w:szCs w:val="20"/>
+          <w:lang w:val="ru-BY" w:eastAsia="ru-BY"/>
+        </w:rPr>
+        <w:t>.regression</w:t>
       </w:r>
     </w:p>
     <w:p>
@@ -3745,6 +5087,7 @@
         </w:rPr>
         <w:t xml:space="preserve">    </w:t>
       </w:r>
+      <w:proofErr w:type="spellStart"/>
       <w:r>
         <w:rPr>
           <w:rFonts w:ascii="Courier New" w:eastAsia="Times New Roman" w:hAnsi="Courier New" w:cs="Courier New"/>
@@ -3757,6 +5100,7 @@
         </w:rPr>
         <w:t>def</w:t>
       </w:r>
+      <w:proofErr w:type="spellEnd"/>
       <w:r>
         <w:rPr>
           <w:rFonts w:ascii="Courier New" w:eastAsia="Times New Roman" w:hAnsi="Courier New" w:cs="Courier New"/>
@@ -3767,6 +5111,7 @@
         </w:rPr>
         <w:t xml:space="preserve"> </w:t>
       </w:r>
+      <w:proofErr w:type="spellStart"/>
       <w:r>
         <w:rPr>
           <w:rFonts w:ascii="Courier New" w:eastAsia="Times New Roman" w:hAnsi="Courier New" w:cs="Courier New"/>
@@ -3777,8 +5122,22 @@
           <w:szCs w:val="20"/>
           <w:lang w:val="ru-BY" w:eastAsia="ru-BY"/>
         </w:rPr>
-        <w:t>test_check_phone</w:t>
-      </w:r>
+        <w:t>test_check_</w:t>
+      </w:r>
+      <w:proofErr w:type="gramStart"/>
+      <w:r>
+        <w:rPr>
+          <w:rFonts w:ascii="Courier New" w:eastAsia="Times New Roman" w:hAnsi="Courier New" w:cs="Courier New"/>
+          <w:b/>
+          <w:bCs/>
+          <w:color w:val="0066BB"/>
+          <w:sz w:val="20"/>
+          <w:szCs w:val="20"/>
+          <w:lang w:val="ru-BY" w:eastAsia="ru-BY"/>
+        </w:rPr>
+        <w:t>phone</w:t>
+      </w:r>
+      <w:proofErr w:type="spellEnd"/>
       <w:r>
         <w:rPr>
           <w:rFonts w:ascii="Courier New" w:eastAsia="Times New Roman" w:hAnsi="Courier New" w:cs="Courier New"/>
@@ -3789,6 +5148,8 @@
         </w:rPr>
         <w:t>(</w:t>
       </w:r>
+      <w:proofErr w:type="spellStart"/>
+      <w:proofErr w:type="gramEnd"/>
       <w:r>
         <w:rPr>
           <w:rFonts w:ascii="Courier New" w:eastAsia="Times New Roman" w:hAnsi="Courier New" w:cs="Courier New"/>
@@ -3799,15 +5160,38 @@
         </w:rPr>
         <w:t>self</w:t>
       </w:r>
-      <w:r>
-        <w:rPr>
-          <w:rFonts w:ascii="Courier New" w:eastAsia="Times New Roman" w:hAnsi="Courier New" w:cs="Courier New"/>
-          <w:color w:val="333333"/>
-          <w:sz w:val="20"/>
-          <w:szCs w:val="20"/>
-          <w:lang w:val="ru-BY" w:eastAsia="ru-BY"/>
-        </w:rPr>
-        <w:t>, browser):</w:t>
+      <w:proofErr w:type="spellEnd"/>
+      <w:r>
+        <w:rPr>
+          <w:rFonts w:ascii="Courier New" w:eastAsia="Times New Roman" w:hAnsi="Courier New" w:cs="Courier New"/>
+          <w:color w:val="333333"/>
+          <w:sz w:val="20"/>
+          <w:szCs w:val="20"/>
+          <w:lang w:val="ru-BY" w:eastAsia="ru-BY"/>
+        </w:rPr>
+        <w:t xml:space="preserve">, </w:t>
+      </w:r>
+      <w:proofErr w:type="spellStart"/>
+      <w:r>
+        <w:rPr>
+          <w:rFonts w:ascii="Courier New" w:eastAsia="Times New Roman" w:hAnsi="Courier New" w:cs="Courier New"/>
+          <w:color w:val="333333"/>
+          <w:sz w:val="20"/>
+          <w:szCs w:val="20"/>
+          <w:lang w:val="ru-BY" w:eastAsia="ru-BY"/>
+        </w:rPr>
+        <w:t>browser</w:t>
+      </w:r>
+      <w:proofErr w:type="spellEnd"/>
+      <w:r>
+        <w:rPr>
+          <w:rFonts w:ascii="Courier New" w:eastAsia="Times New Roman" w:hAnsi="Courier New" w:cs="Courier New"/>
+          <w:color w:val="333333"/>
+          <w:sz w:val="20"/>
+          <w:szCs w:val="20"/>
+          <w:lang w:val="ru-BY" w:eastAsia="ru-BY"/>
+        </w:rPr>
+        <w:t>):</w:t>
       </w:r>
     </w:p>
     <w:p>
@@ -3897,7 +5281,63 @@
           <w:szCs w:val="20"/>
           <w:lang w:val="ru-BY" w:eastAsia="ru-BY"/>
         </w:rPr>
-        <w:t xml:space="preserve">        about = browser.find_element(</w:t>
+        <w:t xml:space="preserve">        </w:t>
+      </w:r>
+      <w:proofErr w:type="spellStart"/>
+      <w:r>
+        <w:rPr>
+          <w:rFonts w:ascii="Courier New" w:eastAsia="Times New Roman" w:hAnsi="Courier New" w:cs="Courier New"/>
+          <w:color w:val="333333"/>
+          <w:sz w:val="20"/>
+          <w:szCs w:val="20"/>
+          <w:lang w:val="ru-BY" w:eastAsia="ru-BY"/>
+        </w:rPr>
+        <w:t>about</w:t>
+      </w:r>
+      <w:proofErr w:type="spellEnd"/>
+      <w:r>
+        <w:rPr>
+          <w:rFonts w:ascii="Courier New" w:eastAsia="Times New Roman" w:hAnsi="Courier New" w:cs="Courier New"/>
+          <w:color w:val="333333"/>
+          <w:sz w:val="20"/>
+          <w:szCs w:val="20"/>
+          <w:lang w:val="ru-BY" w:eastAsia="ru-BY"/>
+        </w:rPr>
+        <w:t xml:space="preserve"> = </w:t>
+      </w:r>
+      <w:proofErr w:type="spellStart"/>
+      <w:proofErr w:type="gramStart"/>
+      <w:r>
+        <w:rPr>
+          <w:rFonts w:ascii="Courier New" w:eastAsia="Times New Roman" w:hAnsi="Courier New" w:cs="Courier New"/>
+          <w:color w:val="333333"/>
+          <w:sz w:val="20"/>
+          <w:szCs w:val="20"/>
+          <w:lang w:val="ru-BY" w:eastAsia="ru-BY"/>
+        </w:rPr>
+        <w:t>browser.find</w:t>
+      </w:r>
+      <w:proofErr w:type="gramEnd"/>
+      <w:r>
+        <w:rPr>
+          <w:rFonts w:ascii="Courier New" w:eastAsia="Times New Roman" w:hAnsi="Courier New" w:cs="Courier New"/>
+          <w:color w:val="333333"/>
+          <w:sz w:val="20"/>
+          <w:szCs w:val="20"/>
+          <w:lang w:val="ru-BY" w:eastAsia="ru-BY"/>
+        </w:rPr>
+        <w:t>_element</w:t>
+      </w:r>
+      <w:proofErr w:type="spellEnd"/>
+      <w:r>
+        <w:rPr>
+          <w:rFonts w:ascii="Courier New" w:eastAsia="Times New Roman" w:hAnsi="Courier New" w:cs="Courier New"/>
+          <w:color w:val="333333"/>
+          <w:sz w:val="20"/>
+          <w:szCs w:val="20"/>
+          <w:lang w:val="ru-BY" w:eastAsia="ru-BY"/>
+        </w:rPr>
+        <w:t>(</w:t>
       </w:r>
     </w:p>
     <w:p>
@@ -3937,7 +5377,29 @@
           <w:szCs w:val="20"/>
           <w:lang w:val="ru-BY" w:eastAsia="ru-BY"/>
         </w:rPr>
-        <w:t xml:space="preserve">            By.XPATH, </w:t>
+        <w:t xml:space="preserve">            </w:t>
+      </w:r>
+      <w:proofErr w:type="spellStart"/>
+      <w:r>
+        <w:rPr>
+          <w:rFonts w:ascii="Courier New" w:eastAsia="Times New Roman" w:hAnsi="Courier New" w:cs="Courier New"/>
+          <w:color w:val="333333"/>
+          <w:sz w:val="20"/>
+          <w:szCs w:val="20"/>
+          <w:lang w:val="ru-BY" w:eastAsia="ru-BY"/>
+        </w:rPr>
+        <w:t>By.XPATH</w:t>
+      </w:r>
+      <w:proofErr w:type="spellEnd"/>
+      <w:r>
+        <w:rPr>
+          <w:rFonts w:ascii="Courier New" w:eastAsia="Times New Roman" w:hAnsi="Courier New" w:cs="Courier New"/>
+          <w:color w:val="333333"/>
+          <w:sz w:val="20"/>
+          <w:szCs w:val="20"/>
+          <w:lang w:val="ru-BY" w:eastAsia="ru-BY"/>
+        </w:rPr>
+        <w:t xml:space="preserve">, </w:t>
       </w:r>
       <w:r>
         <w:rPr>
@@ -3948,7 +5410,188 @@
           <w:shd w:val="clear" w:color="auto" w:fill="FFF0F0"/>
           <w:lang w:val="ru-BY" w:eastAsia="ru-BY"/>
         </w:rPr>
-        <w:t>"/html/body/nav[1]/div/div/div/div[2]/a"</w:t>
+        <w:t>"/</w:t>
+      </w:r>
+      <w:proofErr w:type="spellStart"/>
+      <w:r>
+        <w:rPr>
+          <w:rFonts w:ascii="Courier New" w:eastAsia="Times New Roman" w:hAnsi="Courier New" w:cs="Courier New"/>
+          <w:color w:val="333333"/>
+          <w:sz w:val="20"/>
+          <w:szCs w:val="20"/>
+          <w:shd w:val="clear" w:color="auto" w:fill="FFF0F0"/>
+          <w:lang w:val="ru-BY" w:eastAsia="ru-BY"/>
+        </w:rPr>
+        <w:t>html</w:t>
+      </w:r>
+      <w:proofErr w:type="spellEnd"/>
+      <w:r>
+        <w:rPr>
+          <w:rFonts w:ascii="Courier New" w:eastAsia="Times New Roman" w:hAnsi="Courier New" w:cs="Courier New"/>
+          <w:color w:val="333333"/>
+          <w:sz w:val="20"/>
+          <w:szCs w:val="20"/>
+          <w:shd w:val="clear" w:color="auto" w:fill="FFF0F0"/>
+          <w:lang w:val="ru-BY" w:eastAsia="ru-BY"/>
+        </w:rPr>
+        <w:t>/</w:t>
+      </w:r>
+      <w:proofErr w:type="spellStart"/>
+      <w:r>
+        <w:rPr>
+          <w:rFonts w:ascii="Courier New" w:eastAsia="Times New Roman" w:hAnsi="Courier New" w:cs="Courier New"/>
+          <w:color w:val="333333"/>
+          <w:sz w:val="20"/>
+          <w:szCs w:val="20"/>
+          <w:shd w:val="clear" w:color="auto" w:fill="FFF0F0"/>
+          <w:lang w:val="ru-BY" w:eastAsia="ru-BY"/>
+        </w:rPr>
+        <w:t>body</w:t>
+      </w:r>
+      <w:proofErr w:type="spellEnd"/>
+      <w:r>
+        <w:rPr>
+          <w:rFonts w:ascii="Courier New" w:eastAsia="Times New Roman" w:hAnsi="Courier New" w:cs="Courier New"/>
+          <w:color w:val="333333"/>
+          <w:sz w:val="20"/>
+          <w:szCs w:val="20"/>
+          <w:shd w:val="clear" w:color="auto" w:fill="FFF0F0"/>
+          <w:lang w:val="ru-BY" w:eastAsia="ru-BY"/>
+        </w:rPr>
+        <w:t>/</w:t>
+      </w:r>
+      <w:proofErr w:type="spellStart"/>
+      <w:r>
+        <w:rPr>
+          <w:rFonts w:ascii="Courier New" w:eastAsia="Times New Roman" w:hAnsi="Courier New" w:cs="Courier New"/>
+          <w:color w:val="333333"/>
+          <w:sz w:val="20"/>
+          <w:szCs w:val="20"/>
+          <w:shd w:val="clear" w:color="auto" w:fill="FFF0F0"/>
+          <w:lang w:val="ru-BY" w:eastAsia="ru-BY"/>
+        </w:rPr>
+        <w:t>nav</w:t>
+      </w:r>
+      <w:proofErr w:type="spellEnd"/>
+      <w:r>
+        <w:rPr>
+          <w:rFonts w:ascii="Courier New" w:eastAsia="Times New Roman" w:hAnsi="Courier New" w:cs="Courier New"/>
+          <w:color w:val="333333"/>
+          <w:sz w:val="20"/>
+          <w:szCs w:val="20"/>
+          <w:shd w:val="clear" w:color="auto" w:fill="FFF0F0"/>
+          <w:lang w:val="ru-BY" w:eastAsia="ru-BY"/>
+        </w:rPr>
+        <w:t>[1]/</w:t>
+      </w:r>
+      <w:proofErr w:type="spellStart"/>
+      <w:r>
+        <w:rPr>
+          <w:rFonts w:ascii="Courier New" w:eastAsia="Times New Roman" w:hAnsi="Courier New" w:cs="Courier New"/>
+          <w:color w:val="333333"/>
+          <w:sz w:val="20"/>
+          <w:szCs w:val="20"/>
+          <w:shd w:val="clear" w:color="auto" w:fill="FFF0F0"/>
+          <w:lang w:val="ru-BY" w:eastAsia="ru-BY"/>
+        </w:rPr>
+        <w:t>div</w:t>
+      </w:r>
+      <w:proofErr w:type="spellEnd"/>
+      <w:r>
+        <w:rPr>
+          <w:rFonts w:ascii="Courier New" w:eastAsia="Times New Roman" w:hAnsi="Courier New" w:cs="Courier New"/>
+          <w:color w:val="333333"/>
+          <w:sz w:val="20"/>
+          <w:szCs w:val="20"/>
+          <w:shd w:val="clear" w:color="auto" w:fill="FFF0F0"/>
+          <w:lang w:val="ru-BY" w:eastAsia="ru-BY"/>
+        </w:rPr>
+        <w:t>/</w:t>
+      </w:r>
+      <w:proofErr w:type="spellStart"/>
+      <w:r>
+        <w:rPr>
+          <w:rFonts w:ascii="Courier New" w:eastAsia="Times New Roman" w:hAnsi="Courier New" w:cs="Courier New"/>
+          <w:color w:val="333333"/>
+          <w:sz w:val="20"/>
+          <w:szCs w:val="20"/>
+          <w:shd w:val="clear" w:color="auto" w:fill="FFF0F0"/>
+          <w:lang w:val="ru-BY" w:eastAsia="ru-BY"/>
+        </w:rPr>
+        <w:t>div</w:t>
+      </w:r>
+      <w:proofErr w:type="spellEnd"/>
+      <w:r>
+        <w:rPr>
+          <w:rFonts w:ascii="Courier New" w:eastAsia="Times New Roman" w:hAnsi="Courier New" w:cs="Courier New"/>
+          <w:color w:val="333333"/>
+          <w:sz w:val="20"/>
+          <w:szCs w:val="20"/>
+          <w:shd w:val="clear" w:color="auto" w:fill="FFF0F0"/>
+          <w:lang w:val="ru-BY" w:eastAsia="ru-BY"/>
+        </w:rPr>
+        <w:t>/</w:t>
+      </w:r>
+      <w:proofErr w:type="spellStart"/>
+      <w:r>
+        <w:rPr>
+          <w:rFonts w:ascii="Courier New" w:eastAsia="Times New Roman" w:hAnsi="Courier New" w:cs="Courier New"/>
+          <w:color w:val="333333"/>
+          <w:sz w:val="20"/>
+          <w:szCs w:val="20"/>
+          <w:shd w:val="clear" w:color="auto" w:fill="FFF0F0"/>
+          <w:lang w:val="ru-BY" w:eastAsia="ru-BY"/>
+        </w:rPr>
+        <w:t>div</w:t>
+      </w:r>
+      <w:proofErr w:type="spellEnd"/>
+      <w:r>
+        <w:rPr>
+          <w:rFonts w:ascii="Courier New" w:eastAsia="Times New Roman" w:hAnsi="Courier New" w:cs="Courier New"/>
+          <w:color w:val="333333"/>
+          <w:sz w:val="20"/>
+          <w:szCs w:val="20"/>
+          <w:shd w:val="clear" w:color="auto" w:fill="FFF0F0"/>
+          <w:lang w:val="ru-BY" w:eastAsia="ru-BY"/>
+        </w:rPr>
+        <w:t>/</w:t>
+      </w:r>
+      <w:proofErr w:type="spellStart"/>
+      <w:proofErr w:type="gramStart"/>
+      <w:r>
+        <w:rPr>
+          <w:rFonts w:ascii="Courier New" w:eastAsia="Times New Roman" w:hAnsi="Courier New" w:cs="Courier New"/>
+          <w:color w:val="333333"/>
+          <w:sz w:val="20"/>
+          <w:szCs w:val="20"/>
+          <w:shd w:val="clear" w:color="auto" w:fill="FFF0F0"/>
+          <w:lang w:val="ru-BY" w:eastAsia="ru-BY"/>
+        </w:rPr>
+        <w:t>div</w:t>
+      </w:r>
+      <w:proofErr w:type="spellEnd"/>
+      <w:r>
+        <w:rPr>
+          <w:rFonts w:ascii="Courier New" w:eastAsia="Times New Roman" w:hAnsi="Courier New" w:cs="Courier New"/>
+          <w:color w:val="333333"/>
+          <w:sz w:val="20"/>
+          <w:szCs w:val="20"/>
+          <w:shd w:val="clear" w:color="auto" w:fill="FFF0F0"/>
+          <w:lang w:val="ru-BY" w:eastAsia="ru-BY"/>
+        </w:rPr>
+        <w:t>[</w:t>
+      </w:r>
+      <w:proofErr w:type="gramEnd"/>
+      <w:r>
+        <w:rPr>
+          <w:rFonts w:ascii="Courier New" w:eastAsia="Times New Roman" w:hAnsi="Courier New" w:cs="Courier New"/>
+          <w:color w:val="333333"/>
+          <w:sz w:val="20"/>
+          <w:szCs w:val="20"/>
+          <w:shd w:val="clear" w:color="auto" w:fill="FFF0F0"/>
+          <w:lang w:val="ru-BY" w:eastAsia="ru-BY"/>
+        </w:rPr>
+        <w:t>2]/a"</w:t>
       </w:r>
     </w:p>
     <w:p>
@@ -3988,7 +5631,51 @@
           <w:szCs w:val="20"/>
           <w:lang w:val="ru-BY" w:eastAsia="ru-BY"/>
         </w:rPr>
-        <w:t xml:space="preserve">        ).get_attribute(</w:t>
+        <w:t xml:space="preserve">        </w:t>
+      </w:r>
+      <w:proofErr w:type="gramStart"/>
+      <w:r>
+        <w:rPr>
+          <w:rFonts w:ascii="Courier New" w:eastAsia="Times New Roman" w:hAnsi="Courier New" w:cs="Courier New"/>
+          <w:color w:val="333333"/>
+          <w:sz w:val="20"/>
+          <w:szCs w:val="20"/>
+          <w:lang w:val="ru-BY" w:eastAsia="ru-BY"/>
+        </w:rPr>
+        <w:t>).</w:t>
+      </w:r>
+      <w:proofErr w:type="spellStart"/>
+      <w:r>
+        <w:rPr>
+          <w:rFonts w:ascii="Courier New" w:eastAsia="Times New Roman" w:hAnsi="Courier New" w:cs="Courier New"/>
+          <w:color w:val="333333"/>
+          <w:sz w:val="20"/>
+          <w:szCs w:val="20"/>
+          <w:lang w:val="ru-BY" w:eastAsia="ru-BY"/>
+        </w:rPr>
+        <w:t>get</w:t>
+      </w:r>
+      <w:proofErr w:type="gramEnd"/>
+      <w:r>
+        <w:rPr>
+          <w:rFonts w:ascii="Courier New" w:eastAsia="Times New Roman" w:hAnsi="Courier New" w:cs="Courier New"/>
+          <w:color w:val="333333"/>
+          <w:sz w:val="20"/>
+          <w:szCs w:val="20"/>
+          <w:lang w:val="ru-BY" w:eastAsia="ru-BY"/>
+        </w:rPr>
+        <w:t>_attribute</w:t>
+      </w:r>
+      <w:proofErr w:type="spellEnd"/>
+      <w:r>
+        <w:rPr>
+          <w:rFonts w:ascii="Courier New" w:eastAsia="Times New Roman" w:hAnsi="Courier New" w:cs="Courier New"/>
+          <w:color w:val="333333"/>
+          <w:sz w:val="20"/>
+          <w:szCs w:val="20"/>
+          <w:lang w:val="ru-BY" w:eastAsia="ru-BY"/>
+        </w:rPr>
+        <w:t>(</w:t>
       </w:r>
       <w:r>
         <w:rPr>
@@ -3999,7 +5686,31 @@
           <w:shd w:val="clear" w:color="auto" w:fill="FFF0F0"/>
           <w:lang w:val="ru-BY" w:eastAsia="ru-BY"/>
         </w:rPr>
-        <w:t>"href"</w:t>
+        <w:t>"</w:t>
+      </w:r>
+      <w:proofErr w:type="spellStart"/>
+      <w:r>
+        <w:rPr>
+          <w:rFonts w:ascii="Courier New" w:eastAsia="Times New Roman" w:hAnsi="Courier New" w:cs="Courier New"/>
+          <w:color w:val="333333"/>
+          <w:sz w:val="20"/>
+          <w:szCs w:val="20"/>
+          <w:shd w:val="clear" w:color="auto" w:fill="FFF0F0"/>
+          <w:lang w:val="ru-BY" w:eastAsia="ru-BY"/>
+        </w:rPr>
+        <w:t>href</w:t>
+      </w:r>
+      <w:proofErr w:type="spellEnd"/>
+      <w:r>
+        <w:rPr>
+          <w:rFonts w:ascii="Courier New" w:eastAsia="Times New Roman" w:hAnsi="Courier New" w:cs="Courier New"/>
+          <w:color w:val="333333"/>
+          <w:sz w:val="20"/>
+          <w:szCs w:val="20"/>
+          <w:shd w:val="clear" w:color="auto" w:fill="FFF0F0"/>
+          <w:lang w:val="ru-BY" w:eastAsia="ru-BY"/>
+        </w:rPr>
+        <w:t>"</w:t>
       </w:r>
       <w:r>
         <w:rPr>
@@ -4049,7 +5760,51 @@
           <w:szCs w:val="20"/>
           <w:lang w:val="ru-BY" w:eastAsia="ru-BY"/>
         </w:rPr>
-        <w:t xml:space="preserve">        browser.get(about)</w:t>
+        <w:t xml:space="preserve">        </w:t>
+      </w:r>
+      <w:proofErr w:type="spellStart"/>
+      <w:r>
+        <w:rPr>
+          <w:rFonts w:ascii="Courier New" w:eastAsia="Times New Roman" w:hAnsi="Courier New" w:cs="Courier New"/>
+          <w:color w:val="333333"/>
+          <w:sz w:val="20"/>
+          <w:szCs w:val="20"/>
+          <w:lang w:val="ru-BY" w:eastAsia="ru-BY"/>
+        </w:rPr>
+        <w:t>browser.get</w:t>
+      </w:r>
+      <w:proofErr w:type="spellEnd"/>
+      <w:r>
+        <w:rPr>
+          <w:rFonts w:ascii="Courier New" w:eastAsia="Times New Roman" w:hAnsi="Courier New" w:cs="Courier New"/>
+          <w:color w:val="333333"/>
+          <w:sz w:val="20"/>
+          <w:szCs w:val="20"/>
+          <w:lang w:val="ru-BY" w:eastAsia="ru-BY"/>
+        </w:rPr>
+        <w:t>(</w:t>
+      </w:r>
+      <w:proofErr w:type="spellStart"/>
+      <w:r>
+        <w:rPr>
+          <w:rFonts w:ascii="Courier New" w:eastAsia="Times New Roman" w:hAnsi="Courier New" w:cs="Courier New"/>
+          <w:color w:val="333333"/>
+          <w:sz w:val="20"/>
+          <w:szCs w:val="20"/>
+          <w:lang w:val="ru-BY" w:eastAsia="ru-BY"/>
+        </w:rPr>
+        <w:t>about</w:t>
+      </w:r>
+      <w:proofErr w:type="spellEnd"/>
+      <w:r>
+        <w:rPr>
+          <w:rFonts w:ascii="Courier New" w:eastAsia="Times New Roman" w:hAnsi="Courier New" w:cs="Courier New"/>
+          <w:color w:val="333333"/>
+          <w:sz w:val="20"/>
+          <w:szCs w:val="20"/>
+          <w:lang w:val="ru-BY" w:eastAsia="ru-BY"/>
+        </w:rPr>
+        <w:t>)</w:t>
       </w:r>
     </w:p>
     <w:p>
@@ -4169,7 +5924,85 @@
           <w:szCs w:val="20"/>
           <w:lang w:val="ru-BY" w:eastAsia="ru-BY"/>
         </w:rPr>
-        <w:t xml:space="preserve">        about_block = browser.find_elements(By.CLASS_NAME, </w:t>
+        <w:t xml:space="preserve">        </w:t>
+      </w:r>
+      <w:proofErr w:type="spellStart"/>
+      <w:r>
+        <w:rPr>
+          <w:rFonts w:ascii="Courier New" w:eastAsia="Times New Roman" w:hAnsi="Courier New" w:cs="Courier New"/>
+          <w:color w:val="333333"/>
+          <w:sz w:val="20"/>
+          <w:szCs w:val="20"/>
+          <w:lang w:val="ru-BY" w:eastAsia="ru-BY"/>
+        </w:rPr>
+        <w:t>about_block</w:t>
+      </w:r>
+      <w:proofErr w:type="spellEnd"/>
+      <w:r>
+        <w:rPr>
+          <w:rFonts w:ascii="Courier New" w:eastAsia="Times New Roman" w:hAnsi="Courier New" w:cs="Courier New"/>
+          <w:color w:val="333333"/>
+          <w:sz w:val="20"/>
+          <w:szCs w:val="20"/>
+          <w:lang w:val="ru-BY" w:eastAsia="ru-BY"/>
+        </w:rPr>
+        <w:t xml:space="preserve"> = </w:t>
+      </w:r>
+      <w:proofErr w:type="spellStart"/>
+      <w:proofErr w:type="gramStart"/>
+      <w:r>
+        <w:rPr>
+          <w:rFonts w:ascii="Courier New" w:eastAsia="Times New Roman" w:hAnsi="Courier New" w:cs="Courier New"/>
+          <w:color w:val="333333"/>
+          <w:sz w:val="20"/>
+          <w:szCs w:val="20"/>
+          <w:lang w:val="ru-BY" w:eastAsia="ru-BY"/>
+        </w:rPr>
+        <w:t>browser.find</w:t>
+      </w:r>
+      <w:proofErr w:type="gramEnd"/>
+      <w:r>
+        <w:rPr>
+          <w:rFonts w:ascii="Courier New" w:eastAsia="Times New Roman" w:hAnsi="Courier New" w:cs="Courier New"/>
+          <w:color w:val="333333"/>
+          <w:sz w:val="20"/>
+          <w:szCs w:val="20"/>
+          <w:lang w:val="ru-BY" w:eastAsia="ru-BY"/>
+        </w:rPr>
+        <w:t>_elements</w:t>
+      </w:r>
+      <w:proofErr w:type="spellEnd"/>
+      <w:r>
+        <w:rPr>
+          <w:rFonts w:ascii="Courier New" w:eastAsia="Times New Roman" w:hAnsi="Courier New" w:cs="Courier New"/>
+          <w:color w:val="333333"/>
+          <w:sz w:val="20"/>
+          <w:szCs w:val="20"/>
+          <w:lang w:val="ru-BY" w:eastAsia="ru-BY"/>
+        </w:rPr>
+        <w:t>(</w:t>
+      </w:r>
+      <w:proofErr w:type="spellStart"/>
+      <w:r>
+        <w:rPr>
+          <w:rFonts w:ascii="Courier New" w:eastAsia="Times New Roman" w:hAnsi="Courier New" w:cs="Courier New"/>
+          <w:color w:val="333333"/>
+          <w:sz w:val="20"/>
+          <w:szCs w:val="20"/>
+          <w:lang w:val="ru-BY" w:eastAsia="ru-BY"/>
+        </w:rPr>
+        <w:t>By.CLASS_NAME</w:t>
+      </w:r>
+      <w:proofErr w:type="spellEnd"/>
+      <w:r>
+        <w:rPr>
+          <w:rFonts w:ascii="Courier New" w:eastAsia="Times New Roman" w:hAnsi="Courier New" w:cs="Courier New"/>
+          <w:color w:val="333333"/>
+          <w:sz w:val="20"/>
+          <w:szCs w:val="20"/>
+          <w:lang w:val="ru-BY" w:eastAsia="ru-BY"/>
+        </w:rPr>
+        <w:t xml:space="preserve">, </w:t>
       </w:r>
       <w:r>
         <w:rPr>
@@ -4180,7 +6013,55 @@
           <w:shd w:val="clear" w:color="auto" w:fill="FFF0F0"/>
           <w:lang w:val="ru-BY" w:eastAsia="ru-BY"/>
         </w:rPr>
-        <w:t>"dot-line-list__item"</w:t>
+        <w:t>"</w:t>
+      </w:r>
+      <w:proofErr w:type="spellStart"/>
+      <w:r>
+        <w:rPr>
+          <w:rFonts w:ascii="Courier New" w:eastAsia="Times New Roman" w:hAnsi="Courier New" w:cs="Courier New"/>
+          <w:color w:val="333333"/>
+          <w:sz w:val="20"/>
+          <w:szCs w:val="20"/>
+          <w:shd w:val="clear" w:color="auto" w:fill="FFF0F0"/>
+          <w:lang w:val="ru-BY" w:eastAsia="ru-BY"/>
+        </w:rPr>
+        <w:t>dot-line-list</w:t>
+      </w:r>
+      <w:proofErr w:type="spellEnd"/>
+      <w:r>
+        <w:rPr>
+          <w:rFonts w:ascii="Courier New" w:eastAsia="Times New Roman" w:hAnsi="Courier New" w:cs="Courier New"/>
+          <w:color w:val="333333"/>
+          <w:sz w:val="20"/>
+          <w:szCs w:val="20"/>
+          <w:shd w:val="clear" w:color="auto" w:fill="FFF0F0"/>
+          <w:lang w:val="ru-BY" w:eastAsia="ru-BY"/>
+        </w:rPr>
+        <w:t>__</w:t>
+      </w:r>
+      <w:proofErr w:type="spellStart"/>
+      <w:r>
+        <w:rPr>
+          <w:rFonts w:ascii="Courier New" w:eastAsia="Times New Roman" w:hAnsi="Courier New" w:cs="Courier New"/>
+          <w:color w:val="333333"/>
+          <w:sz w:val="20"/>
+          <w:szCs w:val="20"/>
+          <w:shd w:val="clear" w:color="auto" w:fill="FFF0F0"/>
+          <w:lang w:val="ru-BY" w:eastAsia="ru-BY"/>
+        </w:rPr>
+        <w:t>item</w:t>
+      </w:r>
+      <w:proofErr w:type="spellEnd"/>
+      <w:r>
+        <w:rPr>
+          <w:rFonts w:ascii="Courier New" w:eastAsia="Times New Roman" w:hAnsi="Courier New" w:cs="Courier New"/>
+          <w:color w:val="333333"/>
+          <w:sz w:val="20"/>
+          <w:szCs w:val="20"/>
+          <w:shd w:val="clear" w:color="auto" w:fill="FFF0F0"/>
+          <w:lang w:val="ru-BY" w:eastAsia="ru-BY"/>
+        </w:rPr>
+        <w:t>"</w:t>
       </w:r>
       <w:r>
         <w:rPr>
@@ -4230,7 +6111,73 @@
           <w:szCs w:val="20"/>
           <w:lang w:val="ru-BY" w:eastAsia="ru-BY"/>
         </w:rPr>
-        <w:t xml:space="preserve">        phone = about_block[-</w:t>
+        <w:t xml:space="preserve">        </w:t>
+      </w:r>
+      <w:proofErr w:type="spellStart"/>
+      <w:r>
+        <w:rPr>
+          <w:rFonts w:ascii="Courier New" w:eastAsia="Times New Roman" w:hAnsi="Courier New" w:cs="Courier New"/>
+          <w:color w:val="333333"/>
+          <w:sz w:val="20"/>
+          <w:szCs w:val="20"/>
+          <w:lang w:val="ru-BY" w:eastAsia="ru-BY"/>
+        </w:rPr>
+        <w:t>phone</w:t>
+      </w:r>
+      <w:proofErr w:type="spellEnd"/>
+      <w:r>
+        <w:rPr>
+          <w:rFonts w:ascii="Courier New" w:eastAsia="Times New Roman" w:hAnsi="Courier New" w:cs="Courier New"/>
+          <w:color w:val="333333"/>
+          <w:sz w:val="20"/>
+          <w:szCs w:val="20"/>
+          <w:lang w:val="ru-BY" w:eastAsia="ru-BY"/>
+        </w:rPr>
+        <w:t xml:space="preserve"> = </w:t>
+      </w:r>
+      <w:proofErr w:type="spellStart"/>
+      <w:r>
+        <w:rPr>
+          <w:rFonts w:ascii="Courier New" w:eastAsia="Times New Roman" w:hAnsi="Courier New" w:cs="Courier New"/>
+          <w:color w:val="333333"/>
+          <w:sz w:val="20"/>
+          <w:szCs w:val="20"/>
+          <w:lang w:val="ru-BY" w:eastAsia="ru-BY"/>
+        </w:rPr>
+        <w:t>about_</w:t>
+      </w:r>
+      <w:proofErr w:type="gramStart"/>
+      <w:r>
+        <w:rPr>
+          <w:rFonts w:ascii="Courier New" w:eastAsia="Times New Roman" w:hAnsi="Courier New" w:cs="Courier New"/>
+          <w:color w:val="333333"/>
+          <w:sz w:val="20"/>
+          <w:szCs w:val="20"/>
+          <w:lang w:val="ru-BY" w:eastAsia="ru-BY"/>
+        </w:rPr>
+        <w:t>block</w:t>
+      </w:r>
+      <w:proofErr w:type="spellEnd"/>
+      <w:r>
+        <w:rPr>
+          <w:rFonts w:ascii="Courier New" w:eastAsia="Times New Roman" w:hAnsi="Courier New" w:cs="Courier New"/>
+          <w:color w:val="333333"/>
+          <w:sz w:val="20"/>
+          <w:szCs w:val="20"/>
+          <w:lang w:val="ru-BY" w:eastAsia="ru-BY"/>
+        </w:rPr>
+        <w:t>[</w:t>
+      </w:r>
+      <w:proofErr w:type="gramEnd"/>
+      <w:r>
+        <w:rPr>
+          <w:rFonts w:ascii="Courier New" w:eastAsia="Times New Roman" w:hAnsi="Courier New" w:cs="Courier New"/>
+          <w:color w:val="333333"/>
+          <w:sz w:val="20"/>
+          <w:szCs w:val="20"/>
+          <w:lang w:val="ru-BY" w:eastAsia="ru-BY"/>
+        </w:rPr>
+        <w:t>-</w:t>
       </w:r>
       <w:r>
         <w:rPr>
@@ -4252,7 +6199,29 @@
           <w:szCs w:val="20"/>
           <w:lang w:val="ru-BY" w:eastAsia="ru-BY"/>
         </w:rPr>
-        <w:t xml:space="preserve">].text  </w:t>
+        <w:t>].</w:t>
+      </w:r>
+      <w:proofErr w:type="spellStart"/>
+      <w:r>
+        <w:rPr>
+          <w:rFonts w:ascii="Courier New" w:eastAsia="Times New Roman" w:hAnsi="Courier New" w:cs="Courier New"/>
+          <w:color w:val="333333"/>
+          <w:sz w:val="20"/>
+          <w:szCs w:val="20"/>
+          <w:lang w:val="ru-BY" w:eastAsia="ru-BY"/>
+        </w:rPr>
+        <w:t>text</w:t>
+      </w:r>
+      <w:proofErr w:type="spellEnd"/>
+      <w:r>
+        <w:rPr>
+          <w:rFonts w:ascii="Courier New" w:eastAsia="Times New Roman" w:hAnsi="Courier New" w:cs="Courier New"/>
+          <w:color w:val="333333"/>
+          <w:sz w:val="20"/>
+          <w:szCs w:val="20"/>
+          <w:lang w:val="ru-BY" w:eastAsia="ru-BY"/>
+        </w:rPr>
+        <w:t xml:space="preserve">  </w:t>
       </w:r>
       <w:r>
         <w:rPr>
@@ -4332,7 +6301,29 @@
           <w:szCs w:val="20"/>
           <w:lang w:val="ru-BY" w:eastAsia="ru-BY"/>
         </w:rPr>
-        <w:t xml:space="preserve">        chek_number = </w:t>
+        <w:t xml:space="preserve">        </w:t>
+      </w:r>
+      <w:proofErr w:type="spellStart"/>
+      <w:r>
+        <w:rPr>
+          <w:rFonts w:ascii="Courier New" w:eastAsia="Times New Roman" w:hAnsi="Courier New" w:cs="Courier New"/>
+          <w:color w:val="333333"/>
+          <w:sz w:val="20"/>
+          <w:szCs w:val="20"/>
+          <w:lang w:val="ru-BY" w:eastAsia="ru-BY"/>
+        </w:rPr>
+        <w:t>chek_number</w:t>
+      </w:r>
+      <w:proofErr w:type="spellEnd"/>
+      <w:r>
+        <w:rPr>
+          <w:rFonts w:ascii="Courier New" w:eastAsia="Times New Roman" w:hAnsi="Courier New" w:cs="Courier New"/>
+          <w:color w:val="333333"/>
+          <w:sz w:val="20"/>
+          <w:szCs w:val="20"/>
+          <w:lang w:val="ru-BY" w:eastAsia="ru-BY"/>
+        </w:rPr>
+        <w:t xml:space="preserve"> = </w:t>
       </w:r>
       <w:r>
         <w:rPr>
@@ -4343,7 +6334,19 @@
           <w:shd w:val="clear" w:color="auto" w:fill="FFF0F0"/>
           <w:lang w:val="ru-BY" w:eastAsia="ru-BY"/>
         </w:rPr>
-        <w:t>"+375 (17) 218-84-31"</w:t>
+        <w:t>"+375 (17) 218-84-31</w:t>
+      </w:r>
+      <w:proofErr w:type="gramStart"/>
+      <w:r>
+        <w:rPr>
+          <w:rFonts w:ascii="Courier New" w:eastAsia="Times New Roman" w:hAnsi="Courier New" w:cs="Courier New"/>
+          <w:color w:val="333333"/>
+          <w:sz w:val="20"/>
+          <w:szCs w:val="20"/>
+          <w:shd w:val="clear" w:color="auto" w:fill="FFF0F0"/>
+          <w:lang w:val="ru-BY" w:eastAsia="ru-BY"/>
+        </w:rPr>
+        <w:t>"</w:t>
       </w:r>
       <w:r>
         <w:rPr>
@@ -4363,7 +6366,18 @@
           <w:szCs w:val="20"/>
           <w:lang w:val="ru-BY" w:eastAsia="ru-BY"/>
         </w:rPr>
-        <w:t># Ожидаемый номер телефона</w:t>
+        <w:t>#</w:t>
+      </w:r>
+      <w:proofErr w:type="gramEnd"/>
+      <w:r>
+        <w:rPr>
+          <w:rFonts w:ascii="Courier New" w:eastAsia="Times New Roman" w:hAnsi="Courier New" w:cs="Courier New"/>
+          <w:color w:val="888888"/>
+          <w:sz w:val="20"/>
+          <w:szCs w:val="20"/>
+          <w:lang w:val="ru-BY" w:eastAsia="ru-BY"/>
+        </w:rPr>
+        <w:t xml:space="preserve"> Ожидаемый номер телефона</w:t>
       </w:r>
     </w:p>
     <w:p>
@@ -4545,8 +6559,31 @@
           <w:szCs w:val="20"/>
           <w:lang w:val="ru-BY" w:eastAsia="ru-BY"/>
         </w:rPr>
-        <w:t xml:space="preserve">            chek_number </w:t>
-      </w:r>
+        <w:t xml:space="preserve">            </w:t>
+      </w:r>
+      <w:proofErr w:type="spellStart"/>
+      <w:r>
+        <w:rPr>
+          <w:rFonts w:ascii="Courier New" w:eastAsia="Times New Roman" w:hAnsi="Courier New" w:cs="Courier New"/>
+          <w:color w:val="333333"/>
+          <w:sz w:val="20"/>
+          <w:szCs w:val="20"/>
+          <w:lang w:val="ru-BY" w:eastAsia="ru-BY"/>
+        </w:rPr>
+        <w:t>chek_number</w:t>
+      </w:r>
+      <w:proofErr w:type="spellEnd"/>
+      <w:r>
+        <w:rPr>
+          <w:rFonts w:ascii="Courier New" w:eastAsia="Times New Roman" w:hAnsi="Courier New" w:cs="Courier New"/>
+          <w:color w:val="333333"/>
+          <w:sz w:val="20"/>
+          <w:szCs w:val="20"/>
+          <w:lang w:val="ru-BY" w:eastAsia="ru-BY"/>
+        </w:rPr>
+        <w:t xml:space="preserve"> </w:t>
+      </w:r>
+      <w:proofErr w:type="spellStart"/>
       <w:r>
         <w:rPr>
           <w:rFonts w:ascii="Courier New" w:eastAsia="Times New Roman" w:hAnsi="Courier New" w:cs="Courier New"/>
@@ -4559,16 +6596,29 @@
         </w:rPr>
         <w:t>in</w:t>
       </w:r>
-      <w:r>
-        <w:rPr>
-          <w:rFonts w:ascii="Courier New" w:eastAsia="Times New Roman" w:hAnsi="Courier New" w:cs="Courier New"/>
-          <w:color w:val="333333"/>
-          <w:sz w:val="20"/>
-          <w:szCs w:val="20"/>
-          <w:lang w:val="ru-BY" w:eastAsia="ru-BY"/>
-        </w:rPr>
-        <w:t xml:space="preserve"> phone</w:t>
-      </w:r>
+      <w:proofErr w:type="spellEnd"/>
+      <w:r>
+        <w:rPr>
+          <w:rFonts w:ascii="Courier New" w:eastAsia="Times New Roman" w:hAnsi="Courier New" w:cs="Courier New"/>
+          <w:color w:val="333333"/>
+          <w:sz w:val="20"/>
+          <w:szCs w:val="20"/>
+          <w:lang w:val="ru-BY" w:eastAsia="ru-BY"/>
+        </w:rPr>
+        <w:t xml:space="preserve"> </w:t>
+      </w:r>
+      <w:proofErr w:type="spellStart"/>
+      <w:r>
+        <w:rPr>
+          <w:rFonts w:ascii="Courier New" w:eastAsia="Times New Roman" w:hAnsi="Courier New" w:cs="Courier New"/>
+          <w:color w:val="333333"/>
+          <w:sz w:val="20"/>
+          <w:szCs w:val="20"/>
+          <w:lang w:val="ru-BY" w:eastAsia="ru-BY"/>
+        </w:rPr>
+        <w:t>phone</w:t>
+      </w:r>
+      <w:proofErr w:type="spellEnd"/>
     </w:p>
     <w:p>
       <w:pPr>
@@ -4607,7 +6657,18 @@
           <w:szCs w:val="20"/>
           <w:lang w:val="ru-BY" w:eastAsia="ru-BY"/>
         </w:rPr>
-        <w:t xml:space="preserve">        ), f</w:t>
+        <w:t xml:space="preserve">        ), </w:t>
+      </w:r>
+      <w:proofErr w:type="spellStart"/>
+      <w:r>
+        <w:rPr>
+          <w:rFonts w:ascii="Courier New" w:eastAsia="Times New Roman" w:hAnsi="Courier New" w:cs="Courier New"/>
+          <w:color w:val="333333"/>
+          <w:sz w:val="20"/>
+          <w:szCs w:val="20"/>
+          <w:lang w:val="ru-BY" w:eastAsia="ru-BY"/>
+        </w:rPr>
+        <w:t>f</w:t>
       </w:r>
       <w:r>
         <w:rPr>
@@ -4618,7 +6679,67 @@
           <w:shd w:val="clear" w:color="auto" w:fill="FFF0F0"/>
           <w:lang w:val="ru-BY" w:eastAsia="ru-BY"/>
         </w:rPr>
-        <w:t>"Номер мобильного телефона для частных клиентов - {chek_number}, полученный - {phone}"</w:t>
+        <w:t>"Номер</w:t>
+      </w:r>
+      <w:proofErr w:type="spellEnd"/>
+      <w:r>
+        <w:rPr>
+          <w:rFonts w:ascii="Courier New" w:eastAsia="Times New Roman" w:hAnsi="Courier New" w:cs="Courier New"/>
+          <w:color w:val="333333"/>
+          <w:sz w:val="20"/>
+          <w:szCs w:val="20"/>
+          <w:shd w:val="clear" w:color="auto" w:fill="FFF0F0"/>
+          <w:lang w:val="ru-BY" w:eastAsia="ru-BY"/>
+        </w:rPr>
+        <w:t xml:space="preserve"> мобильного телефона для частных клиентов - {</w:t>
+      </w:r>
+      <w:proofErr w:type="spellStart"/>
+      <w:r>
+        <w:rPr>
+          <w:rFonts w:ascii="Courier New" w:eastAsia="Times New Roman" w:hAnsi="Courier New" w:cs="Courier New"/>
+          <w:color w:val="333333"/>
+          <w:sz w:val="20"/>
+          <w:szCs w:val="20"/>
+          <w:shd w:val="clear" w:color="auto" w:fill="FFF0F0"/>
+          <w:lang w:val="ru-BY" w:eastAsia="ru-BY"/>
+        </w:rPr>
+        <w:t>chek_number</w:t>
+      </w:r>
+      <w:proofErr w:type="spellEnd"/>
+      <w:r>
+        <w:rPr>
+          <w:rFonts w:ascii="Courier New" w:eastAsia="Times New Roman" w:hAnsi="Courier New" w:cs="Courier New"/>
+          <w:color w:val="333333"/>
+          <w:sz w:val="20"/>
+          <w:szCs w:val="20"/>
+          <w:shd w:val="clear" w:color="auto" w:fill="FFF0F0"/>
+          <w:lang w:val="ru-BY" w:eastAsia="ru-BY"/>
+        </w:rPr>
+        <w:t>}, полученный - {</w:t>
+      </w:r>
+      <w:proofErr w:type="spellStart"/>
+      <w:r>
+        <w:rPr>
+          <w:rFonts w:ascii="Courier New" w:eastAsia="Times New Roman" w:hAnsi="Courier New" w:cs="Courier New"/>
+          <w:color w:val="333333"/>
+          <w:sz w:val="20"/>
+          <w:szCs w:val="20"/>
+          <w:shd w:val="clear" w:color="auto" w:fill="FFF0F0"/>
+          <w:lang w:val="ru-BY" w:eastAsia="ru-BY"/>
+        </w:rPr>
+        <w:t>phone</w:t>
+      </w:r>
+      <w:proofErr w:type="spellEnd"/>
+      <w:r>
+        <w:rPr>
+          <w:rFonts w:ascii="Courier New" w:eastAsia="Times New Roman" w:hAnsi="Courier New" w:cs="Courier New"/>
+          <w:color w:val="333333"/>
+          <w:sz w:val="20"/>
+          <w:szCs w:val="20"/>
+          <w:shd w:val="clear" w:color="auto" w:fill="FFF0F0"/>
+          <w:lang w:val="ru-BY" w:eastAsia="ru-BY"/>
+        </w:rPr>
+        <w:t>}"</w:t>
       </w:r>
     </w:p>
     <w:p>
@@ -4750,7 +6871,33 @@
           <w:szCs w:val="20"/>
           <w:lang w:val="ru-BY" w:eastAsia="ru-BY"/>
         </w:rPr>
-        <w:t>@pytest.mark.parametrize</w:t>
+        <w:t>@</w:t>
+      </w:r>
+      <w:proofErr w:type="gramStart"/>
+      <w:r>
+        <w:rPr>
+          <w:rFonts w:ascii="Courier New" w:eastAsia="Times New Roman" w:hAnsi="Courier New" w:cs="Courier New"/>
+          <w:b/>
+          <w:bCs/>
+          <w:color w:val="555555"/>
+          <w:sz w:val="20"/>
+          <w:szCs w:val="20"/>
+          <w:lang w:val="ru-BY" w:eastAsia="ru-BY"/>
+        </w:rPr>
+        <w:t>pytest.mark</w:t>
+      </w:r>
+      <w:proofErr w:type="gramEnd"/>
+      <w:r>
+        <w:rPr>
+          <w:rFonts w:ascii="Courier New" w:eastAsia="Times New Roman" w:hAnsi="Courier New" w:cs="Courier New"/>
+          <w:b/>
+          <w:bCs/>
+          <w:color w:val="555555"/>
+          <w:sz w:val="20"/>
+          <w:szCs w:val="20"/>
+          <w:lang w:val="ru-BY" w:eastAsia="ru-BY"/>
+        </w:rPr>
+        <w:t>.parametrize</w:t>
       </w:r>
       <w:r>
         <w:rPr>
@@ -4792,7 +6939,31 @@
           <w:shd w:val="clear" w:color="auto" w:fill="FFF0F0"/>
           <w:lang w:val="ru-BY" w:eastAsia="ru-BY"/>
         </w:rPr>
-        <w:t>"ru"</w:t>
+        <w:t>"</w:t>
+      </w:r>
+      <w:proofErr w:type="spellStart"/>
+      <w:r>
+        <w:rPr>
+          <w:rFonts w:ascii="Courier New" w:eastAsia="Times New Roman" w:hAnsi="Courier New" w:cs="Courier New"/>
+          <w:color w:val="333333"/>
+          <w:sz w:val="20"/>
+          <w:szCs w:val="20"/>
+          <w:shd w:val="clear" w:color="auto" w:fill="FFF0F0"/>
+          <w:lang w:val="ru-BY" w:eastAsia="ru-BY"/>
+        </w:rPr>
+        <w:t>ru</w:t>
+      </w:r>
+      <w:proofErr w:type="spellEnd"/>
+      <w:r>
+        <w:rPr>
+          <w:rFonts w:ascii="Courier New" w:eastAsia="Times New Roman" w:hAnsi="Courier New" w:cs="Courier New"/>
+          <w:color w:val="333333"/>
+          <w:sz w:val="20"/>
+          <w:szCs w:val="20"/>
+          <w:shd w:val="clear" w:color="auto" w:fill="FFF0F0"/>
+          <w:lang w:val="ru-BY" w:eastAsia="ru-BY"/>
+        </w:rPr>
+        <w:t>"</w:t>
       </w:r>
       <w:r>
         <w:rPr>
@@ -4813,7 +6984,31 @@
           <w:shd w:val="clear" w:color="auto" w:fill="FFF0F0"/>
           <w:lang w:val="ru-BY" w:eastAsia="ru-BY"/>
         </w:rPr>
-        <w:t>"en"</w:t>
+        <w:t>"</w:t>
+      </w:r>
+      <w:proofErr w:type="spellStart"/>
+      <w:r>
+        <w:rPr>
+          <w:rFonts w:ascii="Courier New" w:eastAsia="Times New Roman" w:hAnsi="Courier New" w:cs="Courier New"/>
+          <w:color w:val="333333"/>
+          <w:sz w:val="20"/>
+          <w:szCs w:val="20"/>
+          <w:shd w:val="clear" w:color="auto" w:fill="FFF0F0"/>
+          <w:lang w:val="ru-BY" w:eastAsia="ru-BY"/>
+        </w:rPr>
+        <w:t>en</w:t>
+      </w:r>
+      <w:proofErr w:type="spellEnd"/>
+      <w:r>
+        <w:rPr>
+          <w:rFonts w:ascii="Courier New" w:eastAsia="Times New Roman" w:hAnsi="Courier New" w:cs="Courier New"/>
+          <w:color w:val="333333"/>
+          <w:sz w:val="20"/>
+          <w:szCs w:val="20"/>
+          <w:shd w:val="clear" w:color="auto" w:fill="FFF0F0"/>
+          <w:lang w:val="ru-BY" w:eastAsia="ru-BY"/>
+        </w:rPr>
+        <w:t>"</w:t>
       </w:r>
       <w:r>
         <w:rPr>
@@ -4865,6 +7060,7 @@
         </w:rPr>
         <w:t xml:space="preserve">    </w:t>
       </w:r>
+      <w:proofErr w:type="spellStart"/>
       <w:r>
         <w:rPr>
           <w:rFonts w:ascii="Courier New" w:eastAsia="Times New Roman" w:hAnsi="Courier New" w:cs="Courier New"/>
@@ -4877,6 +7073,7 @@
         </w:rPr>
         <w:t>def</w:t>
       </w:r>
+      <w:proofErr w:type="spellEnd"/>
       <w:r>
         <w:rPr>
           <w:rFonts w:ascii="Courier New" w:eastAsia="Times New Roman" w:hAnsi="Courier New" w:cs="Courier New"/>
@@ -4887,6 +7084,7 @@
         </w:rPr>
         <w:t xml:space="preserve"> </w:t>
       </w:r>
+      <w:proofErr w:type="spellStart"/>
       <w:r>
         <w:rPr>
           <w:rFonts w:ascii="Courier New" w:eastAsia="Times New Roman" w:hAnsi="Courier New" w:cs="Courier New"/>
@@ -4897,8 +7095,22 @@
           <w:szCs w:val="20"/>
           <w:lang w:val="ru-BY" w:eastAsia="ru-BY"/>
         </w:rPr>
-        <w:t>test_check_adr</w:t>
-      </w:r>
+        <w:t>test_check_</w:t>
+      </w:r>
+      <w:proofErr w:type="gramStart"/>
+      <w:r>
+        <w:rPr>
+          <w:rFonts w:ascii="Courier New" w:eastAsia="Times New Roman" w:hAnsi="Courier New" w:cs="Courier New"/>
+          <w:b/>
+          <w:bCs/>
+          <w:color w:val="0066BB"/>
+          <w:sz w:val="20"/>
+          <w:szCs w:val="20"/>
+          <w:lang w:val="ru-BY" w:eastAsia="ru-BY"/>
+        </w:rPr>
+        <w:t>adr</w:t>
+      </w:r>
+      <w:proofErr w:type="spellEnd"/>
       <w:r>
         <w:rPr>
           <w:rFonts w:ascii="Courier New" w:eastAsia="Times New Roman" w:hAnsi="Courier New" w:cs="Courier New"/>
@@ -4909,6 +7121,8 @@
         </w:rPr>
         <w:t>(</w:t>
       </w:r>
+      <w:proofErr w:type="spellStart"/>
+      <w:proofErr w:type="gramEnd"/>
       <w:r>
         <w:rPr>
           <w:rFonts w:ascii="Courier New" w:eastAsia="Times New Roman" w:hAnsi="Courier New" w:cs="Courier New"/>
@@ -4919,15 +7133,60 @@
         </w:rPr>
         <w:t>self</w:t>
       </w:r>
-      <w:r>
-        <w:rPr>
-          <w:rFonts w:ascii="Courier New" w:eastAsia="Times New Roman" w:hAnsi="Courier New" w:cs="Courier New"/>
-          <w:color w:val="333333"/>
-          <w:sz w:val="20"/>
-          <w:szCs w:val="20"/>
-          <w:lang w:val="ru-BY" w:eastAsia="ru-BY"/>
-        </w:rPr>
-        <w:t>, browser, language):</w:t>
+      <w:proofErr w:type="spellEnd"/>
+      <w:r>
+        <w:rPr>
+          <w:rFonts w:ascii="Courier New" w:eastAsia="Times New Roman" w:hAnsi="Courier New" w:cs="Courier New"/>
+          <w:color w:val="333333"/>
+          <w:sz w:val="20"/>
+          <w:szCs w:val="20"/>
+          <w:lang w:val="ru-BY" w:eastAsia="ru-BY"/>
+        </w:rPr>
+        <w:t xml:space="preserve">, </w:t>
+      </w:r>
+      <w:proofErr w:type="spellStart"/>
+      <w:r>
+        <w:rPr>
+          <w:rFonts w:ascii="Courier New" w:eastAsia="Times New Roman" w:hAnsi="Courier New" w:cs="Courier New"/>
+          <w:color w:val="333333"/>
+          <w:sz w:val="20"/>
+          <w:szCs w:val="20"/>
+          <w:lang w:val="ru-BY" w:eastAsia="ru-BY"/>
+        </w:rPr>
+        <w:t>browser</w:t>
+      </w:r>
+      <w:proofErr w:type="spellEnd"/>
+      <w:r>
+        <w:rPr>
+          <w:rFonts w:ascii="Courier New" w:eastAsia="Times New Roman" w:hAnsi="Courier New" w:cs="Courier New"/>
+          <w:color w:val="333333"/>
+          <w:sz w:val="20"/>
+          <w:szCs w:val="20"/>
+          <w:lang w:val="ru-BY" w:eastAsia="ru-BY"/>
+        </w:rPr>
+        <w:t xml:space="preserve">, </w:t>
+      </w:r>
+      <w:proofErr w:type="spellStart"/>
+      <w:r>
+        <w:rPr>
+          <w:rFonts w:ascii="Courier New" w:eastAsia="Times New Roman" w:hAnsi="Courier New" w:cs="Courier New"/>
+          <w:color w:val="333333"/>
+          <w:sz w:val="20"/>
+          <w:szCs w:val="20"/>
+          <w:lang w:val="ru-BY" w:eastAsia="ru-BY"/>
+        </w:rPr>
+        <w:t>language</w:t>
+      </w:r>
+      <w:proofErr w:type="spellEnd"/>
+      <w:r>
+        <w:rPr>
+          <w:rFonts w:ascii="Courier New" w:eastAsia="Times New Roman" w:hAnsi="Courier New" w:cs="Courier New"/>
+          <w:color w:val="333333"/>
+          <w:sz w:val="20"/>
+          <w:szCs w:val="20"/>
+          <w:lang w:val="ru-BY" w:eastAsia="ru-BY"/>
+        </w:rPr>
+        <w:t>):</w:t>
       </w:r>
     </w:p>
     <w:p>
@@ -4969,6 +7228,7 @@
         </w:rPr>
         <w:t xml:space="preserve">        </w:t>
       </w:r>
+      <w:proofErr w:type="spellStart"/>
       <w:r>
         <w:rPr>
           <w:rFonts w:ascii="Courier New" w:eastAsia="Times New Roman" w:hAnsi="Courier New" w:cs="Courier New"/>
@@ -4981,15 +7241,38 @@
         </w:rPr>
         <w:t>if</w:t>
       </w:r>
-      <w:r>
-        <w:rPr>
-          <w:rFonts w:ascii="Courier New" w:eastAsia="Times New Roman" w:hAnsi="Courier New" w:cs="Courier New"/>
-          <w:color w:val="333333"/>
-          <w:sz w:val="20"/>
-          <w:szCs w:val="20"/>
-          <w:lang w:val="ru-BY" w:eastAsia="ru-BY"/>
-        </w:rPr>
-        <w:t xml:space="preserve"> language == </w:t>
+      <w:proofErr w:type="spellEnd"/>
+      <w:r>
+        <w:rPr>
+          <w:rFonts w:ascii="Courier New" w:eastAsia="Times New Roman" w:hAnsi="Courier New" w:cs="Courier New"/>
+          <w:color w:val="333333"/>
+          <w:sz w:val="20"/>
+          <w:szCs w:val="20"/>
+          <w:lang w:val="ru-BY" w:eastAsia="ru-BY"/>
+        </w:rPr>
+        <w:t xml:space="preserve"> </w:t>
+      </w:r>
+      <w:proofErr w:type="spellStart"/>
+      <w:r>
+        <w:rPr>
+          <w:rFonts w:ascii="Courier New" w:eastAsia="Times New Roman" w:hAnsi="Courier New" w:cs="Courier New"/>
+          <w:color w:val="333333"/>
+          <w:sz w:val="20"/>
+          <w:szCs w:val="20"/>
+          <w:lang w:val="ru-BY" w:eastAsia="ru-BY"/>
+        </w:rPr>
+        <w:t>language</w:t>
+      </w:r>
+      <w:proofErr w:type="spellEnd"/>
+      <w:r>
+        <w:rPr>
+          <w:rFonts w:ascii="Courier New" w:eastAsia="Times New Roman" w:hAnsi="Courier New" w:cs="Courier New"/>
+          <w:color w:val="333333"/>
+          <w:sz w:val="20"/>
+          <w:szCs w:val="20"/>
+          <w:lang w:val="ru-BY" w:eastAsia="ru-BY"/>
+        </w:rPr>
+        <w:t xml:space="preserve"> == </w:t>
       </w:r>
       <w:r>
         <w:rPr>
@@ -5000,7 +7283,31 @@
           <w:shd w:val="clear" w:color="auto" w:fill="FFF0F0"/>
           <w:lang w:val="ru-BY" w:eastAsia="ru-BY"/>
         </w:rPr>
-        <w:t>"ru"</w:t>
+        <w:t>"</w:t>
+      </w:r>
+      <w:proofErr w:type="spellStart"/>
+      <w:r>
+        <w:rPr>
+          <w:rFonts w:ascii="Courier New" w:eastAsia="Times New Roman" w:hAnsi="Courier New" w:cs="Courier New"/>
+          <w:color w:val="333333"/>
+          <w:sz w:val="20"/>
+          <w:szCs w:val="20"/>
+          <w:shd w:val="clear" w:color="auto" w:fill="FFF0F0"/>
+          <w:lang w:val="ru-BY" w:eastAsia="ru-BY"/>
+        </w:rPr>
+        <w:t>ru</w:t>
+      </w:r>
+      <w:proofErr w:type="spellEnd"/>
+      <w:r>
+        <w:rPr>
+          <w:rFonts w:ascii="Courier New" w:eastAsia="Times New Roman" w:hAnsi="Courier New" w:cs="Courier New"/>
+          <w:color w:val="333333"/>
+          <w:sz w:val="20"/>
+          <w:szCs w:val="20"/>
+          <w:shd w:val="clear" w:color="auto" w:fill="FFF0F0"/>
+          <w:lang w:val="ru-BY" w:eastAsia="ru-BY"/>
+        </w:rPr>
+        <w:t>"</w:t>
       </w:r>
       <w:r>
         <w:rPr>
@@ -5100,7 +7407,85 @@
           <w:szCs w:val="20"/>
           <w:lang w:val="ru-BY" w:eastAsia="ru-BY"/>
         </w:rPr>
-        <w:t xml:space="preserve">            info_block = browser.find_element(By.CLASS_NAME, </w:t>
+        <w:t xml:space="preserve">            </w:t>
+      </w:r>
+      <w:proofErr w:type="spellStart"/>
+      <w:r>
+        <w:rPr>
+          <w:rFonts w:ascii="Courier New" w:eastAsia="Times New Roman" w:hAnsi="Courier New" w:cs="Courier New"/>
+          <w:color w:val="333333"/>
+          <w:sz w:val="20"/>
+          <w:szCs w:val="20"/>
+          <w:lang w:val="ru-BY" w:eastAsia="ru-BY"/>
+        </w:rPr>
+        <w:t>info_block</w:t>
+      </w:r>
+      <w:proofErr w:type="spellEnd"/>
+      <w:r>
+        <w:rPr>
+          <w:rFonts w:ascii="Courier New" w:eastAsia="Times New Roman" w:hAnsi="Courier New" w:cs="Courier New"/>
+          <w:color w:val="333333"/>
+          <w:sz w:val="20"/>
+          <w:szCs w:val="20"/>
+          <w:lang w:val="ru-BY" w:eastAsia="ru-BY"/>
+        </w:rPr>
+        <w:t xml:space="preserve"> = </w:t>
+      </w:r>
+      <w:proofErr w:type="spellStart"/>
+      <w:proofErr w:type="gramStart"/>
+      <w:r>
+        <w:rPr>
+          <w:rFonts w:ascii="Courier New" w:eastAsia="Times New Roman" w:hAnsi="Courier New" w:cs="Courier New"/>
+          <w:color w:val="333333"/>
+          <w:sz w:val="20"/>
+          <w:szCs w:val="20"/>
+          <w:lang w:val="ru-BY" w:eastAsia="ru-BY"/>
+        </w:rPr>
+        <w:t>browser.find</w:t>
+      </w:r>
+      <w:proofErr w:type="gramEnd"/>
+      <w:r>
+        <w:rPr>
+          <w:rFonts w:ascii="Courier New" w:eastAsia="Times New Roman" w:hAnsi="Courier New" w:cs="Courier New"/>
+          <w:color w:val="333333"/>
+          <w:sz w:val="20"/>
+          <w:szCs w:val="20"/>
+          <w:lang w:val="ru-BY" w:eastAsia="ru-BY"/>
+        </w:rPr>
+        <w:t>_element</w:t>
+      </w:r>
+      <w:proofErr w:type="spellEnd"/>
+      <w:r>
+        <w:rPr>
+          <w:rFonts w:ascii="Courier New" w:eastAsia="Times New Roman" w:hAnsi="Courier New" w:cs="Courier New"/>
+          <w:color w:val="333333"/>
+          <w:sz w:val="20"/>
+          <w:szCs w:val="20"/>
+          <w:lang w:val="ru-BY" w:eastAsia="ru-BY"/>
+        </w:rPr>
+        <w:t>(</w:t>
+      </w:r>
+      <w:proofErr w:type="spellStart"/>
+      <w:r>
+        <w:rPr>
+          <w:rFonts w:ascii="Courier New" w:eastAsia="Times New Roman" w:hAnsi="Courier New" w:cs="Courier New"/>
+          <w:color w:val="333333"/>
+          <w:sz w:val="20"/>
+          <w:szCs w:val="20"/>
+          <w:lang w:val="ru-BY" w:eastAsia="ru-BY"/>
+        </w:rPr>
+        <w:t>By.CLASS_NAME</w:t>
+      </w:r>
+      <w:proofErr w:type="spellEnd"/>
+      <w:r>
+        <w:rPr>
+          <w:rFonts w:ascii="Courier New" w:eastAsia="Times New Roman" w:hAnsi="Courier New" w:cs="Courier New"/>
+          <w:color w:val="333333"/>
+          <w:sz w:val="20"/>
+          <w:szCs w:val="20"/>
+          <w:lang w:val="ru-BY" w:eastAsia="ru-BY"/>
+        </w:rPr>
+        <w:t xml:space="preserve">, </w:t>
       </w:r>
       <w:r>
         <w:rPr>
@@ -5111,7 +7496,55 @@
           <w:shd w:val="clear" w:color="auto" w:fill="FFF0F0"/>
           <w:lang w:val="ru-BY" w:eastAsia="ru-BY"/>
         </w:rPr>
-        <w:t>"page-footer-bottom__col"</w:t>
+        <w:t>"</w:t>
+      </w:r>
+      <w:proofErr w:type="spellStart"/>
+      <w:r>
+        <w:rPr>
+          <w:rFonts w:ascii="Courier New" w:eastAsia="Times New Roman" w:hAnsi="Courier New" w:cs="Courier New"/>
+          <w:color w:val="333333"/>
+          <w:sz w:val="20"/>
+          <w:szCs w:val="20"/>
+          <w:shd w:val="clear" w:color="auto" w:fill="FFF0F0"/>
+          <w:lang w:val="ru-BY" w:eastAsia="ru-BY"/>
+        </w:rPr>
+        <w:t>page-footer-bottom</w:t>
+      </w:r>
+      <w:proofErr w:type="spellEnd"/>
+      <w:r>
+        <w:rPr>
+          <w:rFonts w:ascii="Courier New" w:eastAsia="Times New Roman" w:hAnsi="Courier New" w:cs="Courier New"/>
+          <w:color w:val="333333"/>
+          <w:sz w:val="20"/>
+          <w:szCs w:val="20"/>
+          <w:shd w:val="clear" w:color="auto" w:fill="FFF0F0"/>
+          <w:lang w:val="ru-BY" w:eastAsia="ru-BY"/>
+        </w:rPr>
+        <w:t>__</w:t>
+      </w:r>
+      <w:proofErr w:type="spellStart"/>
+      <w:r>
+        <w:rPr>
+          <w:rFonts w:ascii="Courier New" w:eastAsia="Times New Roman" w:hAnsi="Courier New" w:cs="Courier New"/>
+          <w:color w:val="333333"/>
+          <w:sz w:val="20"/>
+          <w:szCs w:val="20"/>
+          <w:shd w:val="clear" w:color="auto" w:fill="FFF0F0"/>
+          <w:lang w:val="ru-BY" w:eastAsia="ru-BY"/>
+        </w:rPr>
+        <w:t>col</w:t>
+      </w:r>
+      <w:proofErr w:type="spellEnd"/>
+      <w:r>
+        <w:rPr>
+          <w:rFonts w:ascii="Courier New" w:eastAsia="Times New Roman" w:hAnsi="Courier New" w:cs="Courier New"/>
+          <w:color w:val="333333"/>
+          <w:sz w:val="20"/>
+          <w:szCs w:val="20"/>
+          <w:shd w:val="clear" w:color="auto" w:fill="FFF0F0"/>
+          <w:lang w:val="ru-BY" w:eastAsia="ru-BY"/>
+        </w:rPr>
+        <w:t>"</w:t>
       </w:r>
       <w:r>
         <w:rPr>
@@ -5161,7 +7594,29 @@
           <w:szCs w:val="20"/>
           <w:lang w:val="ru-BY" w:eastAsia="ru-BY"/>
         </w:rPr>
-        <w:t xml:space="preserve">            addr_assert = </w:t>
+        <w:t xml:space="preserve">            </w:t>
+      </w:r>
+      <w:proofErr w:type="spellStart"/>
+      <w:r>
+        <w:rPr>
+          <w:rFonts w:ascii="Courier New" w:eastAsia="Times New Roman" w:hAnsi="Courier New" w:cs="Courier New"/>
+          <w:color w:val="333333"/>
+          <w:sz w:val="20"/>
+          <w:szCs w:val="20"/>
+          <w:lang w:val="ru-BY" w:eastAsia="ru-BY"/>
+        </w:rPr>
+        <w:t>addr_assert</w:t>
+      </w:r>
+      <w:proofErr w:type="spellEnd"/>
+      <w:r>
+        <w:rPr>
+          <w:rFonts w:ascii="Courier New" w:eastAsia="Times New Roman" w:hAnsi="Courier New" w:cs="Courier New"/>
+          <w:color w:val="333333"/>
+          <w:sz w:val="20"/>
+          <w:szCs w:val="20"/>
+          <w:lang w:val="ru-BY" w:eastAsia="ru-BY"/>
+        </w:rPr>
+        <w:t xml:space="preserve"> = </w:t>
       </w:r>
       <w:r>
         <w:rPr>
@@ -5172,7 +7627,67 @@
           <w:shd w:val="clear" w:color="auto" w:fill="FFF0F0"/>
           <w:lang w:val="ru-BY" w:eastAsia="ru-BY"/>
         </w:rPr>
-        <w:t>"г.Минск, пр.Дзержинского, 18"</w:t>
+        <w:t>"</w:t>
+      </w:r>
+      <w:proofErr w:type="spellStart"/>
+      <w:r>
+        <w:rPr>
+          <w:rFonts w:ascii="Courier New" w:eastAsia="Times New Roman" w:hAnsi="Courier New" w:cs="Courier New"/>
+          <w:color w:val="333333"/>
+          <w:sz w:val="20"/>
+          <w:szCs w:val="20"/>
+          <w:shd w:val="clear" w:color="auto" w:fill="FFF0F0"/>
+          <w:lang w:val="ru-BY" w:eastAsia="ru-BY"/>
+        </w:rPr>
+        <w:t>г.Минск</w:t>
+      </w:r>
+      <w:proofErr w:type="spellEnd"/>
+      <w:r>
+        <w:rPr>
+          <w:rFonts w:ascii="Courier New" w:eastAsia="Times New Roman" w:hAnsi="Courier New" w:cs="Courier New"/>
+          <w:color w:val="333333"/>
+          <w:sz w:val="20"/>
+          <w:szCs w:val="20"/>
+          <w:shd w:val="clear" w:color="auto" w:fill="FFF0F0"/>
+          <w:lang w:val="ru-BY" w:eastAsia="ru-BY"/>
+        </w:rPr>
+        <w:t xml:space="preserve">, </w:t>
+      </w:r>
+      <w:proofErr w:type="spellStart"/>
+      <w:r>
+        <w:rPr>
+          <w:rFonts w:ascii="Courier New" w:eastAsia="Times New Roman" w:hAnsi="Courier New" w:cs="Courier New"/>
+          <w:color w:val="333333"/>
+          <w:sz w:val="20"/>
+          <w:szCs w:val="20"/>
+          <w:shd w:val="clear" w:color="auto" w:fill="FFF0F0"/>
+          <w:lang w:val="ru-BY" w:eastAsia="ru-BY"/>
+        </w:rPr>
+        <w:t>пр.Дзержинского</w:t>
+      </w:r>
+      <w:proofErr w:type="spellEnd"/>
+      <w:r>
+        <w:rPr>
+          <w:rFonts w:ascii="Courier New" w:eastAsia="Times New Roman" w:hAnsi="Courier New" w:cs="Courier New"/>
+          <w:color w:val="333333"/>
+          <w:sz w:val="20"/>
+          <w:szCs w:val="20"/>
+          <w:shd w:val="clear" w:color="auto" w:fill="FFF0F0"/>
+          <w:lang w:val="ru-BY" w:eastAsia="ru-BY"/>
+        </w:rPr>
+        <w:t>, 18</w:t>
+      </w:r>
+      <w:proofErr w:type="gramStart"/>
+      <w:r>
+        <w:rPr>
+          <w:rFonts w:ascii="Courier New" w:eastAsia="Times New Roman" w:hAnsi="Courier New" w:cs="Courier New"/>
+          <w:color w:val="333333"/>
+          <w:sz w:val="20"/>
+          <w:szCs w:val="20"/>
+          <w:shd w:val="clear" w:color="auto" w:fill="FFF0F0"/>
+          <w:lang w:val="ru-BY" w:eastAsia="ru-BY"/>
+        </w:rPr>
+        <w:t>"</w:t>
       </w:r>
       <w:r>
         <w:rPr>
@@ -5192,7 +7707,18 @@
           <w:szCs w:val="20"/>
           <w:lang w:val="ru-BY" w:eastAsia="ru-BY"/>
         </w:rPr>
-        <w:t># Ожидаемый адрес на русском языке</w:t>
+        <w:t>#</w:t>
+      </w:r>
+      <w:proofErr w:type="gramEnd"/>
+      <w:r>
+        <w:rPr>
+          <w:rFonts w:ascii="Courier New" w:eastAsia="Times New Roman" w:hAnsi="Courier New" w:cs="Courier New"/>
+          <w:color w:val="888888"/>
+          <w:sz w:val="20"/>
+          <w:szCs w:val="20"/>
+          <w:lang w:val="ru-BY" w:eastAsia="ru-BY"/>
+        </w:rPr>
+        <w:t xml:space="preserve"> Ожидаемый адрес на русском языке</w:t>
       </w:r>
     </w:p>
     <w:p>
@@ -5374,8 +7900,31 @@
           <w:szCs w:val="20"/>
           <w:lang w:val="ru-BY" w:eastAsia="ru-BY"/>
         </w:rPr>
-        <w:t xml:space="preserve">                addr_assert </w:t>
-      </w:r>
+        <w:t xml:space="preserve">                </w:t>
+      </w:r>
+      <w:proofErr w:type="spellStart"/>
+      <w:r>
+        <w:rPr>
+          <w:rFonts w:ascii="Courier New" w:eastAsia="Times New Roman" w:hAnsi="Courier New" w:cs="Courier New"/>
+          <w:color w:val="333333"/>
+          <w:sz w:val="20"/>
+          <w:szCs w:val="20"/>
+          <w:lang w:val="ru-BY" w:eastAsia="ru-BY"/>
+        </w:rPr>
+        <w:t>addr_assert</w:t>
+      </w:r>
+      <w:proofErr w:type="spellEnd"/>
+      <w:r>
+        <w:rPr>
+          <w:rFonts w:ascii="Courier New" w:eastAsia="Times New Roman" w:hAnsi="Courier New" w:cs="Courier New"/>
+          <w:color w:val="333333"/>
+          <w:sz w:val="20"/>
+          <w:szCs w:val="20"/>
+          <w:lang w:val="ru-BY" w:eastAsia="ru-BY"/>
+        </w:rPr>
+        <w:t xml:space="preserve"> </w:t>
+      </w:r>
+      <w:proofErr w:type="spellStart"/>
       <w:r>
         <w:rPr>
           <w:rFonts w:ascii="Courier New" w:eastAsia="Times New Roman" w:hAnsi="Courier New" w:cs="Courier New"/>
@@ -5388,16 +7937,29 @@
         </w:rPr>
         <w:t>in</w:t>
       </w:r>
-      <w:r>
-        <w:rPr>
-          <w:rFonts w:ascii="Courier New" w:eastAsia="Times New Roman" w:hAnsi="Courier New" w:cs="Courier New"/>
-          <w:color w:val="333333"/>
-          <w:sz w:val="20"/>
-          <w:szCs w:val="20"/>
-          <w:lang w:val="ru-BY" w:eastAsia="ru-BY"/>
-        </w:rPr>
-        <w:t xml:space="preserve"> info_block.text</w:t>
-      </w:r>
+      <w:proofErr w:type="spellEnd"/>
+      <w:r>
+        <w:rPr>
+          <w:rFonts w:ascii="Courier New" w:eastAsia="Times New Roman" w:hAnsi="Courier New" w:cs="Courier New"/>
+          <w:color w:val="333333"/>
+          <w:sz w:val="20"/>
+          <w:szCs w:val="20"/>
+          <w:lang w:val="ru-BY" w:eastAsia="ru-BY"/>
+        </w:rPr>
+        <w:t xml:space="preserve"> </w:t>
+      </w:r>
+      <w:proofErr w:type="spellStart"/>
+      <w:r>
+        <w:rPr>
+          <w:rFonts w:ascii="Courier New" w:eastAsia="Times New Roman" w:hAnsi="Courier New" w:cs="Courier New"/>
+          <w:color w:val="333333"/>
+          <w:sz w:val="20"/>
+          <w:szCs w:val="20"/>
+          <w:lang w:val="ru-BY" w:eastAsia="ru-BY"/>
+        </w:rPr>
+        <w:t>info_block.text</w:t>
+      </w:r>
+      <w:proofErr w:type="spellEnd"/>
     </w:p>
     <w:p>
       <w:pPr>
@@ -5436,7 +7998,18 @@
           <w:szCs w:val="20"/>
           <w:lang w:val="ru-BY" w:eastAsia="ru-BY"/>
         </w:rPr>
-        <w:t xml:space="preserve">            ), f</w:t>
+        <w:t xml:space="preserve">            ), </w:t>
+      </w:r>
+      <w:proofErr w:type="spellStart"/>
+      <w:r>
+        <w:rPr>
+          <w:rFonts w:ascii="Courier New" w:eastAsia="Times New Roman" w:hAnsi="Courier New" w:cs="Courier New"/>
+          <w:color w:val="333333"/>
+          <w:sz w:val="20"/>
+          <w:szCs w:val="20"/>
+          <w:lang w:val="ru-BY" w:eastAsia="ru-BY"/>
+        </w:rPr>
+        <w:t>f</w:t>
       </w:r>
       <w:r>
         <w:rPr>
@@ -5447,7 +8020,67 @@
           <w:shd w:val="clear" w:color="auto" w:fill="FFF0F0"/>
           <w:lang w:val="ru-BY" w:eastAsia="ru-BY"/>
         </w:rPr>
-        <w:t>"Адресс организации - {addr_assert}, полученный - {info_block.text}"</w:t>
+        <w:t>"Адресс</w:t>
+      </w:r>
+      <w:proofErr w:type="spellEnd"/>
+      <w:r>
+        <w:rPr>
+          <w:rFonts w:ascii="Courier New" w:eastAsia="Times New Roman" w:hAnsi="Courier New" w:cs="Courier New"/>
+          <w:color w:val="333333"/>
+          <w:sz w:val="20"/>
+          <w:szCs w:val="20"/>
+          <w:shd w:val="clear" w:color="auto" w:fill="FFF0F0"/>
+          <w:lang w:val="ru-BY" w:eastAsia="ru-BY"/>
+        </w:rPr>
+        <w:t xml:space="preserve"> организации - {</w:t>
+      </w:r>
+      <w:proofErr w:type="spellStart"/>
+      <w:r>
+        <w:rPr>
+          <w:rFonts w:ascii="Courier New" w:eastAsia="Times New Roman" w:hAnsi="Courier New" w:cs="Courier New"/>
+          <w:color w:val="333333"/>
+          <w:sz w:val="20"/>
+          <w:szCs w:val="20"/>
+          <w:shd w:val="clear" w:color="auto" w:fill="FFF0F0"/>
+          <w:lang w:val="ru-BY" w:eastAsia="ru-BY"/>
+        </w:rPr>
+        <w:t>addr_assert</w:t>
+      </w:r>
+      <w:proofErr w:type="spellEnd"/>
+      <w:r>
+        <w:rPr>
+          <w:rFonts w:ascii="Courier New" w:eastAsia="Times New Roman" w:hAnsi="Courier New" w:cs="Courier New"/>
+          <w:color w:val="333333"/>
+          <w:sz w:val="20"/>
+          <w:szCs w:val="20"/>
+          <w:shd w:val="clear" w:color="auto" w:fill="FFF0F0"/>
+          <w:lang w:val="ru-BY" w:eastAsia="ru-BY"/>
+        </w:rPr>
+        <w:t>}, полученный - {</w:t>
+      </w:r>
+      <w:proofErr w:type="spellStart"/>
+      <w:r>
+        <w:rPr>
+          <w:rFonts w:ascii="Courier New" w:eastAsia="Times New Roman" w:hAnsi="Courier New" w:cs="Courier New"/>
+          <w:color w:val="333333"/>
+          <w:sz w:val="20"/>
+          <w:szCs w:val="20"/>
+          <w:shd w:val="clear" w:color="auto" w:fill="FFF0F0"/>
+          <w:lang w:val="ru-BY" w:eastAsia="ru-BY"/>
+        </w:rPr>
+        <w:t>info_block.text</w:t>
+      </w:r>
+      <w:proofErr w:type="spellEnd"/>
+      <w:r>
+        <w:rPr>
+          <w:rFonts w:ascii="Courier New" w:eastAsia="Times New Roman" w:hAnsi="Courier New" w:cs="Courier New"/>
+          <w:color w:val="333333"/>
+          <w:sz w:val="20"/>
+          <w:szCs w:val="20"/>
+          <w:shd w:val="clear" w:color="auto" w:fill="FFF0F0"/>
+          <w:lang w:val="ru-BY" w:eastAsia="ru-BY"/>
+        </w:rPr>
+        <w:t>}"</w:t>
       </w:r>
     </w:p>
     <w:p>
@@ -5489,6 +8122,7 @@
         </w:rPr>
         <w:t xml:space="preserve">        </w:t>
       </w:r>
+      <w:proofErr w:type="spellStart"/>
       <w:r>
         <w:rPr>
           <w:rFonts w:ascii="Courier New" w:eastAsia="Times New Roman" w:hAnsi="Courier New" w:cs="Courier New"/>
@@ -5501,15 +8135,38 @@
         </w:rPr>
         <w:t>elif</w:t>
       </w:r>
-      <w:r>
-        <w:rPr>
-          <w:rFonts w:ascii="Courier New" w:eastAsia="Times New Roman" w:hAnsi="Courier New" w:cs="Courier New"/>
-          <w:color w:val="333333"/>
-          <w:sz w:val="20"/>
-          <w:szCs w:val="20"/>
-          <w:lang w:val="ru-BY" w:eastAsia="ru-BY"/>
-        </w:rPr>
-        <w:t xml:space="preserve"> language == </w:t>
+      <w:proofErr w:type="spellEnd"/>
+      <w:r>
+        <w:rPr>
+          <w:rFonts w:ascii="Courier New" w:eastAsia="Times New Roman" w:hAnsi="Courier New" w:cs="Courier New"/>
+          <w:color w:val="333333"/>
+          <w:sz w:val="20"/>
+          <w:szCs w:val="20"/>
+          <w:lang w:val="ru-BY" w:eastAsia="ru-BY"/>
+        </w:rPr>
+        <w:t xml:space="preserve"> </w:t>
+      </w:r>
+      <w:proofErr w:type="spellStart"/>
+      <w:r>
+        <w:rPr>
+          <w:rFonts w:ascii="Courier New" w:eastAsia="Times New Roman" w:hAnsi="Courier New" w:cs="Courier New"/>
+          <w:color w:val="333333"/>
+          <w:sz w:val="20"/>
+          <w:szCs w:val="20"/>
+          <w:lang w:val="ru-BY" w:eastAsia="ru-BY"/>
+        </w:rPr>
+        <w:t>language</w:t>
+      </w:r>
+      <w:proofErr w:type="spellEnd"/>
+      <w:r>
+        <w:rPr>
+          <w:rFonts w:ascii="Courier New" w:eastAsia="Times New Roman" w:hAnsi="Courier New" w:cs="Courier New"/>
+          <w:color w:val="333333"/>
+          <w:sz w:val="20"/>
+          <w:szCs w:val="20"/>
+          <w:lang w:val="ru-BY" w:eastAsia="ru-BY"/>
+        </w:rPr>
+        <w:t xml:space="preserve"> == </w:t>
       </w:r>
       <w:r>
         <w:rPr>
@@ -5520,7 +8177,31 @@
           <w:shd w:val="clear" w:color="auto" w:fill="FFF0F0"/>
           <w:lang w:val="ru-BY" w:eastAsia="ru-BY"/>
         </w:rPr>
-        <w:t>"en"</w:t>
+        <w:t>"</w:t>
+      </w:r>
+      <w:proofErr w:type="spellStart"/>
+      <w:r>
+        <w:rPr>
+          <w:rFonts w:ascii="Courier New" w:eastAsia="Times New Roman" w:hAnsi="Courier New" w:cs="Courier New"/>
+          <w:color w:val="333333"/>
+          <w:sz w:val="20"/>
+          <w:szCs w:val="20"/>
+          <w:shd w:val="clear" w:color="auto" w:fill="FFF0F0"/>
+          <w:lang w:val="ru-BY" w:eastAsia="ru-BY"/>
+        </w:rPr>
+        <w:t>en</w:t>
+      </w:r>
+      <w:proofErr w:type="spellEnd"/>
+      <w:r>
+        <w:rPr>
+          <w:rFonts w:ascii="Courier New" w:eastAsia="Times New Roman" w:hAnsi="Courier New" w:cs="Courier New"/>
+          <w:color w:val="333333"/>
+          <w:sz w:val="20"/>
+          <w:szCs w:val="20"/>
+          <w:shd w:val="clear" w:color="auto" w:fill="FFF0F0"/>
+          <w:lang w:val="ru-BY" w:eastAsia="ru-BY"/>
+        </w:rPr>
+        <w:t>"</w:t>
       </w:r>
       <w:r>
         <w:rPr>
@@ -5620,7 +8301,29 @@
           <w:szCs w:val="20"/>
           <w:lang w:val="ru-BY" w:eastAsia="ru-BY"/>
         </w:rPr>
-        <w:t xml:space="preserve">            browser.get(</w:t>
+        <w:t xml:space="preserve">            </w:t>
+      </w:r>
+      <w:proofErr w:type="spellStart"/>
+      <w:r>
+        <w:rPr>
+          <w:rFonts w:ascii="Courier New" w:eastAsia="Times New Roman" w:hAnsi="Courier New" w:cs="Courier New"/>
+          <w:color w:val="333333"/>
+          <w:sz w:val="20"/>
+          <w:szCs w:val="20"/>
+          <w:lang w:val="ru-BY" w:eastAsia="ru-BY"/>
+        </w:rPr>
+        <w:t>browser.get</w:t>
+      </w:r>
+      <w:proofErr w:type="spellEnd"/>
+      <w:r>
+        <w:rPr>
+          <w:rFonts w:ascii="Courier New" w:eastAsia="Times New Roman" w:hAnsi="Courier New" w:cs="Courier New"/>
+          <w:color w:val="333333"/>
+          <w:sz w:val="20"/>
+          <w:szCs w:val="20"/>
+          <w:lang w:val="ru-BY" w:eastAsia="ru-BY"/>
+        </w:rPr>
+        <w:t>(</w:t>
       </w:r>
       <w:r>
         <w:rPr>
@@ -5631,7 +8334,19 @@
           <w:shd w:val="clear" w:color="auto" w:fill="FFF0F0"/>
           <w:lang w:val="ru-BY" w:eastAsia="ru-BY"/>
         </w:rPr>
-        <w:t>"https://belarusbank.by/en"</w:t>
+        <w:t>"https://belarusbank.by/en</w:t>
+      </w:r>
+      <w:proofErr w:type="gramStart"/>
+      <w:r>
+        <w:rPr>
+          <w:rFonts w:ascii="Courier New" w:eastAsia="Times New Roman" w:hAnsi="Courier New" w:cs="Courier New"/>
+          <w:color w:val="333333"/>
+          <w:sz w:val="20"/>
+          <w:szCs w:val="20"/>
+          <w:shd w:val="clear" w:color="auto" w:fill="FFF0F0"/>
+          <w:lang w:val="ru-BY" w:eastAsia="ru-BY"/>
+        </w:rPr>
+        <w:t>"</w:t>
       </w:r>
       <w:r>
         <w:rPr>
@@ -5651,7 +8366,18 @@
           <w:szCs w:val="20"/>
           <w:lang w:val="ru-BY" w:eastAsia="ru-BY"/>
         </w:rPr>
-        <w:t># Переходим на английскую версию сайта</w:t>
+        <w:t>#</w:t>
+      </w:r>
+      <w:proofErr w:type="gramEnd"/>
+      <w:r>
+        <w:rPr>
+          <w:rFonts w:ascii="Courier New" w:eastAsia="Times New Roman" w:hAnsi="Courier New" w:cs="Courier New"/>
+          <w:color w:val="888888"/>
+          <w:sz w:val="20"/>
+          <w:szCs w:val="20"/>
+          <w:lang w:val="ru-BY" w:eastAsia="ru-BY"/>
+        </w:rPr>
+        <w:t xml:space="preserve"> Переходим на английскую версию сайта</w:t>
       </w:r>
     </w:p>
     <w:p>
@@ -5691,7 +8417,85 @@
           <w:szCs w:val="20"/>
           <w:lang w:val="ru-BY" w:eastAsia="ru-BY"/>
         </w:rPr>
-        <w:t xml:space="preserve">            info_block = browser.find_element(By.CLASS_NAME, </w:t>
+        <w:t xml:space="preserve">            </w:t>
+      </w:r>
+      <w:proofErr w:type="spellStart"/>
+      <w:r>
+        <w:rPr>
+          <w:rFonts w:ascii="Courier New" w:eastAsia="Times New Roman" w:hAnsi="Courier New" w:cs="Courier New"/>
+          <w:color w:val="333333"/>
+          <w:sz w:val="20"/>
+          <w:szCs w:val="20"/>
+          <w:lang w:val="ru-BY" w:eastAsia="ru-BY"/>
+        </w:rPr>
+        <w:t>info_block</w:t>
+      </w:r>
+      <w:proofErr w:type="spellEnd"/>
+      <w:r>
+        <w:rPr>
+          <w:rFonts w:ascii="Courier New" w:eastAsia="Times New Roman" w:hAnsi="Courier New" w:cs="Courier New"/>
+          <w:color w:val="333333"/>
+          <w:sz w:val="20"/>
+          <w:szCs w:val="20"/>
+          <w:lang w:val="ru-BY" w:eastAsia="ru-BY"/>
+        </w:rPr>
+        <w:t xml:space="preserve"> = </w:t>
+      </w:r>
+      <w:proofErr w:type="spellStart"/>
+      <w:proofErr w:type="gramStart"/>
+      <w:r>
+        <w:rPr>
+          <w:rFonts w:ascii="Courier New" w:eastAsia="Times New Roman" w:hAnsi="Courier New" w:cs="Courier New"/>
+          <w:color w:val="333333"/>
+          <w:sz w:val="20"/>
+          <w:szCs w:val="20"/>
+          <w:lang w:val="ru-BY" w:eastAsia="ru-BY"/>
+        </w:rPr>
+        <w:t>browser.find</w:t>
+      </w:r>
+      <w:proofErr w:type="gramEnd"/>
+      <w:r>
+        <w:rPr>
+          <w:rFonts w:ascii="Courier New" w:eastAsia="Times New Roman" w:hAnsi="Courier New" w:cs="Courier New"/>
+          <w:color w:val="333333"/>
+          <w:sz w:val="20"/>
+          <w:szCs w:val="20"/>
+          <w:lang w:val="ru-BY" w:eastAsia="ru-BY"/>
+        </w:rPr>
+        <w:t>_element</w:t>
+      </w:r>
+      <w:proofErr w:type="spellEnd"/>
+      <w:r>
+        <w:rPr>
+          <w:rFonts w:ascii="Courier New" w:eastAsia="Times New Roman" w:hAnsi="Courier New" w:cs="Courier New"/>
+          <w:color w:val="333333"/>
+          <w:sz w:val="20"/>
+          <w:szCs w:val="20"/>
+          <w:lang w:val="ru-BY" w:eastAsia="ru-BY"/>
+        </w:rPr>
+        <w:t>(</w:t>
+      </w:r>
+      <w:proofErr w:type="spellStart"/>
+      <w:r>
+        <w:rPr>
+          <w:rFonts w:ascii="Courier New" w:eastAsia="Times New Roman" w:hAnsi="Courier New" w:cs="Courier New"/>
+          <w:color w:val="333333"/>
+          <w:sz w:val="20"/>
+          <w:szCs w:val="20"/>
+          <w:lang w:val="ru-BY" w:eastAsia="ru-BY"/>
+        </w:rPr>
+        <w:t>By.CLASS_NAME</w:t>
+      </w:r>
+      <w:proofErr w:type="spellEnd"/>
+      <w:r>
+        <w:rPr>
+          <w:rFonts w:ascii="Courier New" w:eastAsia="Times New Roman" w:hAnsi="Courier New" w:cs="Courier New"/>
+          <w:color w:val="333333"/>
+          <w:sz w:val="20"/>
+          <w:szCs w:val="20"/>
+          <w:lang w:val="ru-BY" w:eastAsia="ru-BY"/>
+        </w:rPr>
+        <w:t xml:space="preserve">, </w:t>
       </w:r>
       <w:r>
         <w:rPr>
@@ -5702,7 +8506,55 @@
           <w:shd w:val="clear" w:color="auto" w:fill="FFF0F0"/>
           <w:lang w:val="ru-BY" w:eastAsia="ru-BY"/>
         </w:rPr>
-        <w:t>"page-footer-bottom__col"</w:t>
+        <w:t>"</w:t>
+      </w:r>
+      <w:proofErr w:type="spellStart"/>
+      <w:r>
+        <w:rPr>
+          <w:rFonts w:ascii="Courier New" w:eastAsia="Times New Roman" w:hAnsi="Courier New" w:cs="Courier New"/>
+          <w:color w:val="333333"/>
+          <w:sz w:val="20"/>
+          <w:szCs w:val="20"/>
+          <w:shd w:val="clear" w:color="auto" w:fill="FFF0F0"/>
+          <w:lang w:val="ru-BY" w:eastAsia="ru-BY"/>
+        </w:rPr>
+        <w:t>page-footer-bottom</w:t>
+      </w:r>
+      <w:proofErr w:type="spellEnd"/>
+      <w:r>
+        <w:rPr>
+          <w:rFonts w:ascii="Courier New" w:eastAsia="Times New Roman" w:hAnsi="Courier New" w:cs="Courier New"/>
+          <w:color w:val="333333"/>
+          <w:sz w:val="20"/>
+          <w:szCs w:val="20"/>
+          <w:shd w:val="clear" w:color="auto" w:fill="FFF0F0"/>
+          <w:lang w:val="ru-BY" w:eastAsia="ru-BY"/>
+        </w:rPr>
+        <w:t>__</w:t>
+      </w:r>
+      <w:proofErr w:type="spellStart"/>
+      <w:r>
+        <w:rPr>
+          <w:rFonts w:ascii="Courier New" w:eastAsia="Times New Roman" w:hAnsi="Courier New" w:cs="Courier New"/>
+          <w:color w:val="333333"/>
+          <w:sz w:val="20"/>
+          <w:szCs w:val="20"/>
+          <w:shd w:val="clear" w:color="auto" w:fill="FFF0F0"/>
+          <w:lang w:val="ru-BY" w:eastAsia="ru-BY"/>
+        </w:rPr>
+        <w:t>col</w:t>
+      </w:r>
+      <w:proofErr w:type="spellEnd"/>
+      <w:r>
+        <w:rPr>
+          <w:rFonts w:ascii="Courier New" w:eastAsia="Times New Roman" w:hAnsi="Courier New" w:cs="Courier New"/>
+          <w:color w:val="333333"/>
+          <w:sz w:val="20"/>
+          <w:szCs w:val="20"/>
+          <w:shd w:val="clear" w:color="auto" w:fill="FFF0F0"/>
+          <w:lang w:val="ru-BY" w:eastAsia="ru-BY"/>
+        </w:rPr>
+        <w:t>"</w:t>
       </w:r>
       <w:r>
         <w:rPr>
@@ -5782,7 +8634,29 @@
           <w:szCs w:val="20"/>
           <w:lang w:val="ru-BY" w:eastAsia="ru-BY"/>
         </w:rPr>
-        <w:t xml:space="preserve">            addr_assert = </w:t>
+        <w:t xml:space="preserve">            </w:t>
+      </w:r>
+      <w:proofErr w:type="spellStart"/>
+      <w:r>
+        <w:rPr>
+          <w:rFonts w:ascii="Courier New" w:eastAsia="Times New Roman" w:hAnsi="Courier New" w:cs="Courier New"/>
+          <w:color w:val="333333"/>
+          <w:sz w:val="20"/>
+          <w:szCs w:val="20"/>
+          <w:lang w:val="ru-BY" w:eastAsia="ru-BY"/>
+        </w:rPr>
+        <w:t>addr_assert</w:t>
+      </w:r>
+      <w:proofErr w:type="spellEnd"/>
+      <w:r>
+        <w:rPr>
+          <w:rFonts w:ascii="Courier New" w:eastAsia="Times New Roman" w:hAnsi="Courier New" w:cs="Courier New"/>
+          <w:color w:val="333333"/>
+          <w:sz w:val="20"/>
+          <w:szCs w:val="20"/>
+          <w:lang w:val="ru-BY" w:eastAsia="ru-BY"/>
+        </w:rPr>
+        <w:t xml:space="preserve"> = </w:t>
       </w:r>
       <w:r>
         <w:rPr>
@@ -5793,7 +8667,91 @@
           <w:shd w:val="clear" w:color="auto" w:fill="FFF0F0"/>
           <w:lang w:val="ru-BY" w:eastAsia="ru-BY"/>
         </w:rPr>
-        <w:t>"220089, Minsk, Dzerzhinski ave, 18, Belarus"</w:t>
+        <w:t xml:space="preserve">"220089, </w:t>
+      </w:r>
+      <w:proofErr w:type="spellStart"/>
+      <w:r>
+        <w:rPr>
+          <w:rFonts w:ascii="Courier New" w:eastAsia="Times New Roman" w:hAnsi="Courier New" w:cs="Courier New"/>
+          <w:color w:val="333333"/>
+          <w:sz w:val="20"/>
+          <w:szCs w:val="20"/>
+          <w:shd w:val="clear" w:color="auto" w:fill="FFF0F0"/>
+          <w:lang w:val="ru-BY" w:eastAsia="ru-BY"/>
+        </w:rPr>
+        <w:t>Minsk</w:t>
+      </w:r>
+      <w:proofErr w:type="spellEnd"/>
+      <w:r>
+        <w:rPr>
+          <w:rFonts w:ascii="Courier New" w:eastAsia="Times New Roman" w:hAnsi="Courier New" w:cs="Courier New"/>
+          <w:color w:val="333333"/>
+          <w:sz w:val="20"/>
+          <w:szCs w:val="20"/>
+          <w:shd w:val="clear" w:color="auto" w:fill="FFF0F0"/>
+          <w:lang w:val="ru-BY" w:eastAsia="ru-BY"/>
+        </w:rPr>
+        <w:t xml:space="preserve">, </w:t>
+      </w:r>
+      <w:proofErr w:type="spellStart"/>
+      <w:r>
+        <w:rPr>
+          <w:rFonts w:ascii="Courier New" w:eastAsia="Times New Roman" w:hAnsi="Courier New" w:cs="Courier New"/>
+          <w:color w:val="333333"/>
+          <w:sz w:val="20"/>
+          <w:szCs w:val="20"/>
+          <w:shd w:val="clear" w:color="auto" w:fill="FFF0F0"/>
+          <w:lang w:val="ru-BY" w:eastAsia="ru-BY"/>
+        </w:rPr>
+        <w:t>Dzerzhinski</w:t>
+      </w:r>
+      <w:proofErr w:type="spellEnd"/>
+      <w:r>
+        <w:rPr>
+          <w:rFonts w:ascii="Courier New" w:eastAsia="Times New Roman" w:hAnsi="Courier New" w:cs="Courier New"/>
+          <w:color w:val="333333"/>
+          <w:sz w:val="20"/>
+          <w:szCs w:val="20"/>
+          <w:shd w:val="clear" w:color="auto" w:fill="FFF0F0"/>
+          <w:lang w:val="ru-BY" w:eastAsia="ru-BY"/>
+        </w:rPr>
+        <w:t xml:space="preserve"> </w:t>
+      </w:r>
+      <w:proofErr w:type="spellStart"/>
+      <w:r>
+        <w:rPr>
+          <w:rFonts w:ascii="Courier New" w:eastAsia="Times New Roman" w:hAnsi="Courier New" w:cs="Courier New"/>
+          <w:color w:val="333333"/>
+          <w:sz w:val="20"/>
+          <w:szCs w:val="20"/>
+          <w:shd w:val="clear" w:color="auto" w:fill="FFF0F0"/>
+          <w:lang w:val="ru-BY" w:eastAsia="ru-BY"/>
+        </w:rPr>
+        <w:t>ave</w:t>
+      </w:r>
+      <w:proofErr w:type="spellEnd"/>
+      <w:r>
+        <w:rPr>
+          <w:rFonts w:ascii="Courier New" w:eastAsia="Times New Roman" w:hAnsi="Courier New" w:cs="Courier New"/>
+          <w:color w:val="333333"/>
+          <w:sz w:val="20"/>
+          <w:szCs w:val="20"/>
+          <w:shd w:val="clear" w:color="auto" w:fill="FFF0F0"/>
+          <w:lang w:val="ru-BY" w:eastAsia="ru-BY"/>
+        </w:rPr>
+        <w:t>, 18, Belarus</w:t>
+      </w:r>
+      <w:proofErr w:type="gramStart"/>
+      <w:r>
+        <w:rPr>
+          <w:rFonts w:ascii="Courier New" w:eastAsia="Times New Roman" w:hAnsi="Courier New" w:cs="Courier New"/>
+          <w:color w:val="333333"/>
+          <w:sz w:val="20"/>
+          <w:szCs w:val="20"/>
+          <w:shd w:val="clear" w:color="auto" w:fill="FFF0F0"/>
+          <w:lang w:val="ru-BY" w:eastAsia="ru-BY"/>
+        </w:rPr>
+        <w:t>"</w:t>
       </w:r>
       <w:r>
         <w:rPr>
@@ -5813,7 +8771,18 @@
           <w:szCs w:val="20"/>
           <w:lang w:val="ru-BY" w:eastAsia="ru-BY"/>
         </w:rPr>
-        <w:t># Ожидаемый адрес на английском языке</w:t>
+        <w:t>#</w:t>
+      </w:r>
+      <w:proofErr w:type="gramEnd"/>
+      <w:r>
+        <w:rPr>
+          <w:rFonts w:ascii="Courier New" w:eastAsia="Times New Roman" w:hAnsi="Courier New" w:cs="Courier New"/>
+          <w:color w:val="888888"/>
+          <w:sz w:val="20"/>
+          <w:szCs w:val="20"/>
+          <w:lang w:val="ru-BY" w:eastAsia="ru-BY"/>
+        </w:rPr>
+        <w:t xml:space="preserve"> Ожидаемый адрес на английском языке</w:t>
       </w:r>
     </w:p>
     <w:p>
@@ -5995,8 +8964,31 @@
           <w:szCs w:val="20"/>
           <w:lang w:val="ru-BY" w:eastAsia="ru-BY"/>
         </w:rPr>
-        <w:t xml:space="preserve">                addr_assert </w:t>
-      </w:r>
+        <w:t xml:space="preserve">                </w:t>
+      </w:r>
+      <w:proofErr w:type="spellStart"/>
+      <w:r>
+        <w:rPr>
+          <w:rFonts w:ascii="Courier New" w:eastAsia="Times New Roman" w:hAnsi="Courier New" w:cs="Courier New"/>
+          <w:color w:val="333333"/>
+          <w:sz w:val="20"/>
+          <w:szCs w:val="20"/>
+          <w:lang w:val="ru-BY" w:eastAsia="ru-BY"/>
+        </w:rPr>
+        <w:t>addr_assert</w:t>
+      </w:r>
+      <w:proofErr w:type="spellEnd"/>
+      <w:r>
+        <w:rPr>
+          <w:rFonts w:ascii="Courier New" w:eastAsia="Times New Roman" w:hAnsi="Courier New" w:cs="Courier New"/>
+          <w:color w:val="333333"/>
+          <w:sz w:val="20"/>
+          <w:szCs w:val="20"/>
+          <w:lang w:val="ru-BY" w:eastAsia="ru-BY"/>
+        </w:rPr>
+        <w:t xml:space="preserve"> </w:t>
+      </w:r>
+      <w:proofErr w:type="spellStart"/>
       <w:r>
         <w:rPr>
           <w:rFonts w:ascii="Courier New" w:eastAsia="Times New Roman" w:hAnsi="Courier New" w:cs="Courier New"/>
@@ -6009,16 +9001,29 @@
         </w:rPr>
         <w:t>in</w:t>
       </w:r>
-      <w:r>
-        <w:rPr>
-          <w:rFonts w:ascii="Courier New" w:eastAsia="Times New Roman" w:hAnsi="Courier New" w:cs="Courier New"/>
-          <w:color w:val="333333"/>
-          <w:sz w:val="20"/>
-          <w:szCs w:val="20"/>
-          <w:lang w:val="ru-BY" w:eastAsia="ru-BY"/>
-        </w:rPr>
-        <w:t xml:space="preserve"> info_block.text</w:t>
-      </w:r>
+      <w:proofErr w:type="spellEnd"/>
+      <w:r>
+        <w:rPr>
+          <w:rFonts w:ascii="Courier New" w:eastAsia="Times New Roman" w:hAnsi="Courier New" w:cs="Courier New"/>
+          <w:color w:val="333333"/>
+          <w:sz w:val="20"/>
+          <w:szCs w:val="20"/>
+          <w:lang w:val="ru-BY" w:eastAsia="ru-BY"/>
+        </w:rPr>
+        <w:t xml:space="preserve"> </w:t>
+      </w:r>
+      <w:proofErr w:type="spellStart"/>
+      <w:r>
+        <w:rPr>
+          <w:rFonts w:ascii="Courier New" w:eastAsia="Times New Roman" w:hAnsi="Courier New" w:cs="Courier New"/>
+          <w:color w:val="333333"/>
+          <w:sz w:val="20"/>
+          <w:szCs w:val="20"/>
+          <w:lang w:val="ru-BY" w:eastAsia="ru-BY"/>
+        </w:rPr>
+        <w:t>info_block.text</w:t>
+      </w:r>
+      <w:proofErr w:type="spellEnd"/>
     </w:p>
     <w:p>
       <w:pPr>
@@ -6057,7 +9062,18 @@
           <w:szCs w:val="20"/>
           <w:lang w:val="ru-BY" w:eastAsia="ru-BY"/>
         </w:rPr>
-        <w:t xml:space="preserve">            ), f</w:t>
+        <w:t xml:space="preserve">            ), </w:t>
+      </w:r>
+      <w:proofErr w:type="spellStart"/>
+      <w:r>
+        <w:rPr>
+          <w:rFonts w:ascii="Courier New" w:eastAsia="Times New Roman" w:hAnsi="Courier New" w:cs="Courier New"/>
+          <w:color w:val="333333"/>
+          <w:sz w:val="20"/>
+          <w:szCs w:val="20"/>
+          <w:lang w:val="ru-BY" w:eastAsia="ru-BY"/>
+        </w:rPr>
+        <w:t>f</w:t>
       </w:r>
       <w:r>
         <w:rPr>
@@ -6068,7 +9084,67 @@
           <w:shd w:val="clear" w:color="auto" w:fill="FFF0F0"/>
           <w:lang w:val="ru-BY" w:eastAsia="ru-BY"/>
         </w:rPr>
-        <w:t>"Адресс организации - {addr_assert}, полученный - {info_block.text}"</w:t>
+        <w:t>"Адресс</w:t>
+      </w:r>
+      <w:proofErr w:type="spellEnd"/>
+      <w:r>
+        <w:rPr>
+          <w:rFonts w:ascii="Courier New" w:eastAsia="Times New Roman" w:hAnsi="Courier New" w:cs="Courier New"/>
+          <w:color w:val="333333"/>
+          <w:sz w:val="20"/>
+          <w:szCs w:val="20"/>
+          <w:shd w:val="clear" w:color="auto" w:fill="FFF0F0"/>
+          <w:lang w:val="ru-BY" w:eastAsia="ru-BY"/>
+        </w:rPr>
+        <w:t xml:space="preserve"> организации - {</w:t>
+      </w:r>
+      <w:proofErr w:type="spellStart"/>
+      <w:r>
+        <w:rPr>
+          <w:rFonts w:ascii="Courier New" w:eastAsia="Times New Roman" w:hAnsi="Courier New" w:cs="Courier New"/>
+          <w:color w:val="333333"/>
+          <w:sz w:val="20"/>
+          <w:szCs w:val="20"/>
+          <w:shd w:val="clear" w:color="auto" w:fill="FFF0F0"/>
+          <w:lang w:val="ru-BY" w:eastAsia="ru-BY"/>
+        </w:rPr>
+        <w:t>addr_assert</w:t>
+      </w:r>
+      <w:proofErr w:type="spellEnd"/>
+      <w:r>
+        <w:rPr>
+          <w:rFonts w:ascii="Courier New" w:eastAsia="Times New Roman" w:hAnsi="Courier New" w:cs="Courier New"/>
+          <w:color w:val="333333"/>
+          <w:sz w:val="20"/>
+          <w:szCs w:val="20"/>
+          <w:shd w:val="clear" w:color="auto" w:fill="FFF0F0"/>
+          <w:lang w:val="ru-BY" w:eastAsia="ru-BY"/>
+        </w:rPr>
+        <w:t>}, полученный - {</w:t>
+      </w:r>
+      <w:proofErr w:type="spellStart"/>
+      <w:r>
+        <w:rPr>
+          <w:rFonts w:ascii="Courier New" w:eastAsia="Times New Roman" w:hAnsi="Courier New" w:cs="Courier New"/>
+          <w:color w:val="333333"/>
+          <w:sz w:val="20"/>
+          <w:szCs w:val="20"/>
+          <w:shd w:val="clear" w:color="auto" w:fill="FFF0F0"/>
+          <w:lang w:val="ru-BY" w:eastAsia="ru-BY"/>
+        </w:rPr>
+        <w:t>info_block.text</w:t>
+      </w:r>
+      <w:proofErr w:type="spellEnd"/>
+      <w:r>
+        <w:rPr>
+          <w:rFonts w:ascii="Courier New" w:eastAsia="Times New Roman" w:hAnsi="Courier New" w:cs="Courier New"/>
+          <w:color w:val="333333"/>
+          <w:sz w:val="20"/>
+          <w:szCs w:val="20"/>
+          <w:shd w:val="clear" w:color="auto" w:fill="FFF0F0"/>
+          <w:lang w:val="ru-BY" w:eastAsia="ru-BY"/>
+        </w:rPr>
+        <w:t>}"</w:t>
       </w:r>
     </w:p>
     <w:p>
@@ -6098,8 +9174,29 @@
           <w:szCs w:val="28"/>
           <w:lang w:val="ru-BY"/>
         </w:rPr>
-        <w:t xml:space="preserve">В вашем коде паттерн Builder применен для создания сложного объекта </w:t>
-      </w:r>
+        <w:t xml:space="preserve">В вашем коде паттерн </w:t>
+      </w:r>
+      <w:proofErr w:type="spellStart"/>
+      <w:r>
+        <w:rPr>
+          <w:rFonts w:ascii="Times New Roman" w:hAnsi="Times New Roman" w:cs="Times New Roman"/>
+          <w:sz w:val="28"/>
+          <w:szCs w:val="28"/>
+          <w:lang w:val="ru-BY"/>
+        </w:rPr>
+        <w:t>Builder</w:t>
+      </w:r>
+      <w:proofErr w:type="spellEnd"/>
+      <w:r>
+        <w:rPr>
+          <w:rFonts w:ascii="Times New Roman" w:hAnsi="Times New Roman" w:cs="Times New Roman"/>
+          <w:sz w:val="28"/>
+          <w:szCs w:val="28"/>
+          <w:lang w:val="ru-BY"/>
+        </w:rPr>
+        <w:t xml:space="preserve"> применен для создания сложного объекта </w:t>
+      </w:r>
+      <w:proofErr w:type="spellStart"/>
       <w:r>
         <w:rPr>
           <w:rFonts w:ascii="Times New Roman" w:hAnsi="Times New Roman" w:cs="Times New Roman"/>
@@ -6111,6 +9208,7 @@
         </w:rPr>
         <w:t>Character</w:t>
       </w:r>
+      <w:proofErr w:type="spellEnd"/>
       <w:r>
         <w:rPr>
           <w:rFonts w:ascii="Times New Roman" w:hAnsi="Times New Roman" w:cs="Times New Roman"/>
@@ -6128,14 +9226,25 @@
         </w:rPr>
         <w:t>П</w:t>
       </w:r>
-      <w:r>
-        <w:rPr>
-          <w:rFonts w:ascii="Times New Roman" w:hAnsi="Times New Roman" w:cs="Times New Roman"/>
-          <w:sz w:val="28"/>
-          <w:szCs w:val="28"/>
-          <w:lang w:val="ru-BY"/>
-        </w:rPr>
-        <w:t xml:space="preserve">аттерн позволяет отделить процесс создания объекта </w:t>
+      <w:proofErr w:type="spellStart"/>
+      <w:r>
+        <w:rPr>
+          <w:rFonts w:ascii="Times New Roman" w:hAnsi="Times New Roman" w:cs="Times New Roman"/>
+          <w:sz w:val="28"/>
+          <w:szCs w:val="28"/>
+          <w:lang w:val="ru-BY"/>
+        </w:rPr>
+        <w:t>аттерн</w:t>
+      </w:r>
+      <w:proofErr w:type="spellEnd"/>
+      <w:r>
+        <w:rPr>
+          <w:rFonts w:ascii="Times New Roman" w:hAnsi="Times New Roman" w:cs="Times New Roman"/>
+          <w:sz w:val="28"/>
+          <w:szCs w:val="28"/>
+          <w:lang w:val="ru-BY"/>
+        </w:rPr>
+        <w:t xml:space="preserve"> позволяет отделить процесс создания объекта </w:t>
       </w:r>
       <w:r>
         <w:rPr>
@@ -6186,6 +9295,7 @@
         </w:rPr>
         <w:t xml:space="preserve">1. Класс </w:t>
       </w:r>
+      <w:proofErr w:type="spellStart"/>
       <w:r>
         <w:rPr>
           <w:rFonts w:ascii="Times New Roman" w:hAnsi="Times New Roman" w:cs="Times New Roman"/>
@@ -6197,6 +9307,7 @@
         </w:rPr>
         <w:t>Character</w:t>
       </w:r>
+      <w:proofErr w:type="spellEnd"/>
       <w:r>
         <w:rPr>
           <w:rFonts w:ascii="Times New Roman" w:hAnsi="Times New Roman" w:cs="Times New Roman"/>
@@ -6219,14 +9330,25 @@
           <w:lang w:val="ru-BY"/>
         </w:rPr>
       </w:pPr>
-      <w:r>
-        <w:rPr>
-          <w:rFonts w:ascii="Times New Roman" w:hAnsi="Times New Roman" w:cs="Times New Roman"/>
-          <w:sz w:val="28"/>
-          <w:szCs w:val="28"/>
-          <w:lang w:val="ru-BY"/>
-        </w:rPr>
-        <w:t>character_class (класс персонажа, например, "Воин" или "Маг")</w:t>
+      <w:proofErr w:type="spellStart"/>
+      <w:r>
+        <w:rPr>
+          <w:rFonts w:ascii="Times New Roman" w:hAnsi="Times New Roman" w:cs="Times New Roman"/>
+          <w:sz w:val="28"/>
+          <w:szCs w:val="28"/>
+          <w:lang w:val="ru-BY"/>
+        </w:rPr>
+        <w:t>character_class</w:t>
+      </w:r>
+      <w:proofErr w:type="spellEnd"/>
+      <w:r>
+        <w:rPr>
+          <w:rFonts w:ascii="Times New Roman" w:hAnsi="Times New Roman" w:cs="Times New Roman"/>
+          <w:sz w:val="28"/>
+          <w:szCs w:val="28"/>
+          <w:lang w:val="ru-BY"/>
+        </w:rPr>
+        <w:t xml:space="preserve"> (класс персонажа, например, "Воин" или "Маг")</w:t>
       </w:r>
       <w:r>
         <w:rPr>
@@ -6250,14 +9372,25 @@
           <w:lang w:val="ru-BY"/>
         </w:rPr>
       </w:pPr>
-      <w:r>
-        <w:rPr>
-          <w:rFonts w:ascii="Times New Roman" w:hAnsi="Times New Roman" w:cs="Times New Roman"/>
-          <w:sz w:val="28"/>
-          <w:szCs w:val="28"/>
-          <w:lang w:val="ru-BY"/>
-        </w:rPr>
-        <w:t>weapon (оружие)</w:t>
+      <w:proofErr w:type="spellStart"/>
+      <w:r>
+        <w:rPr>
+          <w:rFonts w:ascii="Times New Roman" w:hAnsi="Times New Roman" w:cs="Times New Roman"/>
+          <w:sz w:val="28"/>
+          <w:szCs w:val="28"/>
+          <w:lang w:val="ru-BY"/>
+        </w:rPr>
+        <w:t>weapon</w:t>
+      </w:r>
+      <w:proofErr w:type="spellEnd"/>
+      <w:r>
+        <w:rPr>
+          <w:rFonts w:ascii="Times New Roman" w:hAnsi="Times New Roman" w:cs="Times New Roman"/>
+          <w:sz w:val="28"/>
+          <w:szCs w:val="28"/>
+          <w:lang w:val="ru-BY"/>
+        </w:rPr>
+        <w:t xml:space="preserve"> (оружие)</w:t>
       </w:r>
       <w:r>
         <w:rPr>
@@ -6281,14 +9414,25 @@
           <w:lang w:val="ru-BY"/>
         </w:rPr>
       </w:pPr>
-      <w:r>
-        <w:rPr>
-          <w:rFonts w:ascii="Times New Roman" w:hAnsi="Times New Roman" w:cs="Times New Roman"/>
-          <w:sz w:val="28"/>
-          <w:szCs w:val="28"/>
-          <w:lang w:val="ru-BY"/>
-        </w:rPr>
-        <w:t>armor (броня)</w:t>
+      <w:proofErr w:type="spellStart"/>
+      <w:r>
+        <w:rPr>
+          <w:rFonts w:ascii="Times New Roman" w:hAnsi="Times New Roman" w:cs="Times New Roman"/>
+          <w:sz w:val="28"/>
+          <w:szCs w:val="28"/>
+          <w:lang w:val="ru-BY"/>
+        </w:rPr>
+        <w:t>armor</w:t>
+      </w:r>
+      <w:proofErr w:type="spellEnd"/>
+      <w:r>
+        <w:rPr>
+          <w:rFonts w:ascii="Times New Roman" w:hAnsi="Times New Roman" w:cs="Times New Roman"/>
+          <w:sz w:val="28"/>
+          <w:szCs w:val="28"/>
+          <w:lang w:val="ru-BY"/>
+        </w:rPr>
+        <w:t xml:space="preserve"> (броня)</w:t>
       </w:r>
       <w:r>
         <w:rPr>
@@ -6312,14 +9456,25 @@
           <w:lang w:val="ru-BY"/>
         </w:rPr>
       </w:pPr>
-      <w:r>
-        <w:rPr>
-          <w:rFonts w:ascii="Times New Roman" w:hAnsi="Times New Roman" w:cs="Times New Roman"/>
-          <w:sz w:val="28"/>
-          <w:szCs w:val="28"/>
-          <w:lang w:val="ru-BY"/>
-        </w:rPr>
-        <w:t>skills (список навыков).</w:t>
+      <w:proofErr w:type="spellStart"/>
+      <w:r>
+        <w:rPr>
+          <w:rFonts w:ascii="Times New Roman" w:hAnsi="Times New Roman" w:cs="Times New Roman"/>
+          <w:sz w:val="28"/>
+          <w:szCs w:val="28"/>
+          <w:lang w:val="ru-BY"/>
+        </w:rPr>
+        <w:t>skills</w:t>
+      </w:r>
+      <w:proofErr w:type="spellEnd"/>
+      <w:r>
+        <w:rPr>
+          <w:rFonts w:ascii="Times New Roman" w:hAnsi="Times New Roman" w:cs="Times New Roman"/>
+          <w:sz w:val="28"/>
+          <w:szCs w:val="28"/>
+          <w:lang w:val="ru-BY"/>
+        </w:rPr>
+        <w:t xml:space="preserve"> (список навыков).</w:t>
       </w:r>
     </w:p>
     <w:p>
@@ -6350,7 +9505,47 @@
           <w:szCs w:val="28"/>
           <w:lang w:val="ru-BY"/>
         </w:rPr>
-        <w:t>2. Класс CharacterBuilder отвечает за пошаговое создание объекта Character. Он предоставляет методы для установки различных атрибутов персонажа:</w:t>
+        <w:t xml:space="preserve">2. Класс </w:t>
+      </w:r>
+      <w:proofErr w:type="spellStart"/>
+      <w:r>
+        <w:rPr>
+          <w:rFonts w:ascii="Times New Roman" w:hAnsi="Times New Roman" w:cs="Times New Roman"/>
+          <w:sz w:val="28"/>
+          <w:szCs w:val="28"/>
+          <w:lang w:val="ru-BY"/>
+        </w:rPr>
+        <w:t>CharacterBuilder</w:t>
+      </w:r>
+      <w:proofErr w:type="spellEnd"/>
+      <w:r>
+        <w:rPr>
+          <w:rFonts w:ascii="Times New Roman" w:hAnsi="Times New Roman" w:cs="Times New Roman"/>
+          <w:sz w:val="28"/>
+          <w:szCs w:val="28"/>
+          <w:lang w:val="ru-BY"/>
+        </w:rPr>
+        <w:t xml:space="preserve"> отвечает за пошаговое создание объекта </w:t>
+      </w:r>
+      <w:proofErr w:type="spellStart"/>
+      <w:r>
+        <w:rPr>
+          <w:rFonts w:ascii="Times New Roman" w:hAnsi="Times New Roman" w:cs="Times New Roman"/>
+          <w:sz w:val="28"/>
+          <w:szCs w:val="28"/>
+          <w:lang w:val="ru-BY"/>
+        </w:rPr>
+        <w:t>Character</w:t>
+      </w:r>
+      <w:proofErr w:type="spellEnd"/>
+      <w:r>
+        <w:rPr>
+          <w:rFonts w:ascii="Times New Roman" w:hAnsi="Times New Roman" w:cs="Times New Roman"/>
+          <w:sz w:val="28"/>
+          <w:szCs w:val="28"/>
+          <w:lang w:val="ru-BY"/>
+        </w:rPr>
+        <w:t>. Он предоставляет методы для установки различных атрибутов персонажа:</w:t>
       </w:r>
     </w:p>
     <w:p>
@@ -6365,6 +9560,7 @@
           <w:lang w:val="ru-BY"/>
         </w:rPr>
       </w:pPr>
+      <w:proofErr w:type="spellStart"/>
       <w:r>
         <w:rPr>
           <w:rFonts w:ascii="Times New Roman" w:hAnsi="Times New Roman" w:cs="Times New Roman"/>
@@ -6374,6 +9570,7 @@
         </w:rPr>
         <w:t>set_class</w:t>
       </w:r>
+      <w:proofErr w:type="spellEnd"/>
       <w:r>
         <w:rPr>
           <w:rFonts w:ascii="Times New Roman" w:hAnsi="Times New Roman" w:cs="Times New Roman"/>
@@ -6417,14 +9614,25 @@
           <w:lang w:val="ru-BY"/>
         </w:rPr>
       </w:pPr>
-      <w:r>
-        <w:rPr>
-          <w:rFonts w:ascii="Times New Roman" w:hAnsi="Times New Roman" w:cs="Times New Roman"/>
-          <w:sz w:val="28"/>
-          <w:szCs w:val="28"/>
-          <w:lang w:val="ru-BY"/>
-        </w:rPr>
-        <w:t xml:space="preserve">set_weapon </w:t>
+      <w:proofErr w:type="spellStart"/>
+      <w:r>
+        <w:rPr>
+          <w:rFonts w:ascii="Times New Roman" w:hAnsi="Times New Roman" w:cs="Times New Roman"/>
+          <w:sz w:val="28"/>
+          <w:szCs w:val="28"/>
+          <w:lang w:val="ru-BY"/>
+        </w:rPr>
+        <w:t>set_weapon</w:t>
+      </w:r>
+      <w:proofErr w:type="spellEnd"/>
+      <w:r>
+        <w:rPr>
+          <w:rFonts w:ascii="Times New Roman" w:hAnsi="Times New Roman" w:cs="Times New Roman"/>
+          <w:sz w:val="28"/>
+          <w:szCs w:val="28"/>
+          <w:lang w:val="ru-BY"/>
+        </w:rPr>
+        <w:t xml:space="preserve"> </w:t>
       </w:r>
       <w:r>
         <w:rPr>
@@ -6466,14 +9674,25 @@
           <w:lang w:val="ru-BY"/>
         </w:rPr>
       </w:pPr>
-      <w:r>
-        <w:rPr>
-          <w:rFonts w:ascii="Times New Roman" w:hAnsi="Times New Roman" w:cs="Times New Roman"/>
-          <w:sz w:val="28"/>
-          <w:szCs w:val="28"/>
-          <w:lang w:val="ru-BY"/>
-        </w:rPr>
-        <w:t xml:space="preserve">set_armor </w:t>
+      <w:proofErr w:type="spellStart"/>
+      <w:r>
+        <w:rPr>
+          <w:rFonts w:ascii="Times New Roman" w:hAnsi="Times New Roman" w:cs="Times New Roman"/>
+          <w:sz w:val="28"/>
+          <w:szCs w:val="28"/>
+          <w:lang w:val="ru-BY"/>
+        </w:rPr>
+        <w:t>set_armor</w:t>
+      </w:r>
+      <w:proofErr w:type="spellEnd"/>
+      <w:r>
+        <w:rPr>
+          <w:rFonts w:ascii="Times New Roman" w:hAnsi="Times New Roman" w:cs="Times New Roman"/>
+          <w:sz w:val="28"/>
+          <w:szCs w:val="28"/>
+          <w:lang w:val="ru-BY"/>
+        </w:rPr>
+        <w:t xml:space="preserve"> </w:t>
       </w:r>
       <w:r>
         <w:rPr>
@@ -6515,14 +9734,25 @@
           <w:lang w:val="ru-BY"/>
         </w:rPr>
       </w:pPr>
-      <w:r>
-        <w:rPr>
-          <w:rFonts w:ascii="Times New Roman" w:hAnsi="Times New Roman" w:cs="Times New Roman"/>
-          <w:sz w:val="28"/>
-          <w:szCs w:val="28"/>
-          <w:lang w:val="ru-BY"/>
-        </w:rPr>
-        <w:t xml:space="preserve">add_skill </w:t>
+      <w:proofErr w:type="spellStart"/>
+      <w:r>
+        <w:rPr>
+          <w:rFonts w:ascii="Times New Roman" w:hAnsi="Times New Roman" w:cs="Times New Roman"/>
+          <w:sz w:val="28"/>
+          <w:szCs w:val="28"/>
+          <w:lang w:val="ru-BY"/>
+        </w:rPr>
+        <w:t>add_skill</w:t>
+      </w:r>
+      <w:proofErr w:type="spellEnd"/>
+      <w:r>
+        <w:rPr>
+          <w:rFonts w:ascii="Times New Roman" w:hAnsi="Times New Roman" w:cs="Times New Roman"/>
+          <w:sz w:val="28"/>
+          <w:szCs w:val="28"/>
+          <w:lang w:val="ru-BY"/>
+        </w:rPr>
+        <w:t xml:space="preserve"> </w:t>
       </w:r>
       <w:r>
         <w:rPr>
@@ -6560,7 +9790,61 @@
           <w:sz w:val="28"/>
           <w:szCs w:val="28"/>
         </w:rPr>
-        <w:t>Каждый метод возвращает self, что позволяет использовать цепочку вызовов (method chaining).</w:t>
+        <w:t>Каждый метод возвращает </w:t>
+      </w:r>
+      <w:proofErr w:type="spellStart"/>
+      <w:r>
+        <w:rPr>
+          <w:rFonts w:ascii="Times New Roman" w:hAnsi="Times New Roman" w:cs="Times New Roman"/>
+          <w:sz w:val="28"/>
+          <w:szCs w:val="28"/>
+        </w:rPr>
+        <w:t>self</w:t>
+      </w:r>
+      <w:proofErr w:type="spellEnd"/>
+      <w:r>
+        <w:rPr>
+          <w:rFonts w:ascii="Times New Roman" w:hAnsi="Times New Roman" w:cs="Times New Roman"/>
+          <w:sz w:val="28"/>
+          <w:szCs w:val="28"/>
+        </w:rPr>
+        <w:t>, что позволяет использовать цепочку вызовов (</w:t>
+      </w:r>
+      <w:proofErr w:type="spellStart"/>
+      <w:r>
+        <w:rPr>
+          <w:rFonts w:ascii="Times New Roman" w:hAnsi="Times New Roman" w:cs="Times New Roman"/>
+          <w:sz w:val="28"/>
+          <w:szCs w:val="28"/>
+        </w:rPr>
+        <w:t>method</w:t>
+      </w:r>
+      <w:proofErr w:type="spellEnd"/>
+      <w:r>
+        <w:rPr>
+          <w:rFonts w:ascii="Times New Roman" w:hAnsi="Times New Roman" w:cs="Times New Roman"/>
+          <w:sz w:val="28"/>
+          <w:szCs w:val="28"/>
+        </w:rPr>
+        <w:t xml:space="preserve"> </w:t>
+      </w:r>
+      <w:proofErr w:type="spellStart"/>
+      <w:r>
+        <w:rPr>
+          <w:rFonts w:ascii="Times New Roman" w:hAnsi="Times New Roman" w:cs="Times New Roman"/>
+          <w:sz w:val="28"/>
+          <w:szCs w:val="28"/>
+        </w:rPr>
+        <w:t>chaining</w:t>
+      </w:r>
+      <w:proofErr w:type="spellEnd"/>
+      <w:r>
+        <w:rPr>
+          <w:rFonts w:ascii="Times New Roman" w:hAnsi="Times New Roman" w:cs="Times New Roman"/>
+          <w:sz w:val="28"/>
+          <w:szCs w:val="28"/>
+        </w:rPr>
+        <w:t>).</w:t>
       </w:r>
     </w:p>
     <w:p>
@@ -6591,7 +9875,67 @@
           <w:szCs w:val="28"/>
           <w:lang w:val="ru-BY"/>
         </w:rPr>
-        <w:t>3. Класс CharacterDirector управляет процессом создания объекта Character. Он использует CharacterBuilder для создания конкретных типов персонажей (например, воина или мага). Директор инкапсулирует логику создания, что упрощает повторное использование кода.</w:t>
+        <w:t xml:space="preserve">3. Класс </w:t>
+      </w:r>
+      <w:proofErr w:type="spellStart"/>
+      <w:r>
+        <w:rPr>
+          <w:rFonts w:ascii="Times New Roman" w:hAnsi="Times New Roman" w:cs="Times New Roman"/>
+          <w:sz w:val="28"/>
+          <w:szCs w:val="28"/>
+          <w:lang w:val="ru-BY"/>
+        </w:rPr>
+        <w:t>CharacterDirector</w:t>
+      </w:r>
+      <w:proofErr w:type="spellEnd"/>
+      <w:r>
+        <w:rPr>
+          <w:rFonts w:ascii="Times New Roman" w:hAnsi="Times New Roman" w:cs="Times New Roman"/>
+          <w:sz w:val="28"/>
+          <w:szCs w:val="28"/>
+          <w:lang w:val="ru-BY"/>
+        </w:rPr>
+        <w:t xml:space="preserve"> управляет процессом создания объекта </w:t>
+      </w:r>
+      <w:proofErr w:type="spellStart"/>
+      <w:r>
+        <w:rPr>
+          <w:rFonts w:ascii="Times New Roman" w:hAnsi="Times New Roman" w:cs="Times New Roman"/>
+          <w:sz w:val="28"/>
+          <w:szCs w:val="28"/>
+          <w:lang w:val="ru-BY"/>
+        </w:rPr>
+        <w:t>Character</w:t>
+      </w:r>
+      <w:proofErr w:type="spellEnd"/>
+      <w:r>
+        <w:rPr>
+          <w:rFonts w:ascii="Times New Roman" w:hAnsi="Times New Roman" w:cs="Times New Roman"/>
+          <w:sz w:val="28"/>
+          <w:szCs w:val="28"/>
+          <w:lang w:val="ru-BY"/>
+        </w:rPr>
+        <w:t xml:space="preserve">. Он использует </w:t>
+      </w:r>
+      <w:proofErr w:type="spellStart"/>
+      <w:r>
+        <w:rPr>
+          <w:rFonts w:ascii="Times New Roman" w:hAnsi="Times New Roman" w:cs="Times New Roman"/>
+          <w:sz w:val="28"/>
+          <w:szCs w:val="28"/>
+          <w:lang w:val="ru-BY"/>
+        </w:rPr>
+        <w:t>CharacterBuilder</w:t>
+      </w:r>
+      <w:proofErr w:type="spellEnd"/>
+      <w:r>
+        <w:rPr>
+          <w:rFonts w:ascii="Times New Roman" w:hAnsi="Times New Roman" w:cs="Times New Roman"/>
+          <w:sz w:val="28"/>
+          <w:szCs w:val="28"/>
+          <w:lang w:val="ru-BY"/>
+        </w:rPr>
+        <w:t xml:space="preserve"> для создания конкретных типов персонажей (например, воина или мага). Директор инкапсулирует логику создания, что упрощает повторное использование кода.</w:t>
       </w:r>
     </w:p>
     <w:p>
@@ -6622,7 +9966,27 @@
           <w:szCs w:val="28"/>
           <w:lang w:val="ru-BY"/>
         </w:rPr>
-        <w:t>4. Графический интерфейс (CharacterCreatorApp)</w:t>
+        <w:t>4. Графический интерфейс (</w:t>
+      </w:r>
+      <w:proofErr w:type="spellStart"/>
+      <w:r>
+        <w:rPr>
+          <w:rFonts w:ascii="Times New Roman" w:hAnsi="Times New Roman" w:cs="Times New Roman"/>
+          <w:sz w:val="28"/>
+          <w:szCs w:val="28"/>
+          <w:lang w:val="ru-BY"/>
+        </w:rPr>
+        <w:t>CharacterCreatorApp</w:t>
+      </w:r>
+      <w:proofErr w:type="spellEnd"/>
+      <w:r>
+        <w:rPr>
+          <w:rFonts w:ascii="Times New Roman" w:hAnsi="Times New Roman" w:cs="Times New Roman"/>
+          <w:sz w:val="28"/>
+          <w:szCs w:val="28"/>
+          <w:lang w:val="ru-BY"/>
+        </w:rPr>
+        <w:t>)</w:t>
       </w:r>
       <w:r>
         <w:rPr>
@@ -6640,7 +10004,27 @@
           <w:szCs w:val="28"/>
           <w:lang w:val="ru-BY"/>
         </w:rPr>
-        <w:t xml:space="preserve">использует CharacterDirector для создания персонажей. Когда пользователь нажимает кнопку </w:t>
+        <w:t xml:space="preserve">использует </w:t>
+      </w:r>
+      <w:proofErr w:type="spellStart"/>
+      <w:r>
+        <w:rPr>
+          <w:rFonts w:ascii="Times New Roman" w:hAnsi="Times New Roman" w:cs="Times New Roman"/>
+          <w:sz w:val="28"/>
+          <w:szCs w:val="28"/>
+          <w:lang w:val="ru-BY"/>
+        </w:rPr>
+        <w:t>CharacterDirector</w:t>
+      </w:r>
+      <w:proofErr w:type="spellEnd"/>
+      <w:r>
+        <w:rPr>
+          <w:rFonts w:ascii="Times New Roman" w:hAnsi="Times New Roman" w:cs="Times New Roman"/>
+          <w:sz w:val="28"/>
+          <w:szCs w:val="28"/>
+          <w:lang w:val="ru-BY"/>
+        </w:rPr>
+        <w:t xml:space="preserve"> для создания персонажей. Когда пользователь нажимает кнопку </w:t>
       </w:r>
       <w:r>
         <w:rPr>
@@ -6658,7 +10042,27 @@
           <w:szCs w:val="28"/>
           <w:lang w:val="ru-BY"/>
         </w:rPr>
-        <w:t>Создать Воина" или "Создать Мага", вызываются соответствующие методы, которые создают объект Character и отображают его в текстовом поле.</w:t>
+        <w:t xml:space="preserve">Создать Воина" или "Создать Мага", вызываются соответствующие методы, которые создают объект </w:t>
+      </w:r>
+      <w:proofErr w:type="spellStart"/>
+      <w:r>
+        <w:rPr>
+          <w:rFonts w:ascii="Times New Roman" w:hAnsi="Times New Roman" w:cs="Times New Roman"/>
+          <w:sz w:val="28"/>
+          <w:szCs w:val="28"/>
+          <w:lang w:val="ru-BY"/>
+        </w:rPr>
+        <w:t>Character</w:t>
+      </w:r>
+      <w:proofErr w:type="spellEnd"/>
+      <w:r>
+        <w:rPr>
+          <w:rFonts w:ascii="Times New Roman" w:hAnsi="Times New Roman" w:cs="Times New Roman"/>
+          <w:sz w:val="28"/>
+          <w:szCs w:val="28"/>
+          <w:lang w:val="ru-BY"/>
+        </w:rPr>
+        <w:t xml:space="preserve"> и отображают его в текстовом поле.</w:t>
       </w:r>
     </w:p>
     <w:p>
@@ -6683,7 +10087,6 @@
           <w:rFonts w:ascii="Times New Roman" w:hAnsi="Times New Roman" w:cs="Times New Roman"/>
           <w:sz w:val="28"/>
           <w:szCs w:val="28"/>
-          <w:lang w:val="en-US"/>
         </w:rPr>
       </w:pPr>
     </w:p>
@@ -6792,7 +10195,51 @@
           <w:szCs w:val="28"/>
           <w:lang w:val="ru-BY"/>
         </w:rPr>
-        <w:t xml:space="preserve">В данной лабораторной работе мы успешно выполнили задачи по тестированию веб-страницы с использованием библиотеки pytest и Selenium. </w:t>
+        <w:t xml:space="preserve">В данной лабораторной работе мы успешно выполнили задачи по тестированию веб-страницы с использованием библиотеки </w:t>
+      </w:r>
+      <w:proofErr w:type="spellStart"/>
+      <w:r>
+        <w:rPr>
+          <w:rFonts w:ascii="Times New Roman" w:hAnsi="Times New Roman" w:cs="Times New Roman"/>
+          <w:color w:val="FF0000"/>
+          <w:sz w:val="28"/>
+          <w:szCs w:val="28"/>
+          <w:lang w:val="ru-BY"/>
+        </w:rPr>
+        <w:t>pytest</w:t>
+      </w:r>
+      <w:proofErr w:type="spellEnd"/>
+      <w:r>
+        <w:rPr>
+          <w:rFonts w:ascii="Times New Roman" w:hAnsi="Times New Roman" w:cs="Times New Roman"/>
+          <w:color w:val="FF0000"/>
+          <w:sz w:val="28"/>
+          <w:szCs w:val="28"/>
+          <w:lang w:val="ru-BY"/>
+        </w:rPr>
+        <w:t xml:space="preserve"> и </w:t>
+      </w:r>
+      <w:proofErr w:type="spellStart"/>
+      <w:r>
+        <w:rPr>
+          <w:rFonts w:ascii="Times New Roman" w:hAnsi="Times New Roman" w:cs="Times New Roman"/>
+          <w:color w:val="FF0000"/>
+          <w:sz w:val="28"/>
+          <w:szCs w:val="28"/>
+          <w:lang w:val="ru-BY"/>
+        </w:rPr>
+        <w:t>Selenium</w:t>
+      </w:r>
+      <w:proofErr w:type="spellEnd"/>
+      <w:r>
+        <w:rPr>
+          <w:rFonts w:ascii="Times New Roman" w:hAnsi="Times New Roman" w:cs="Times New Roman"/>
+          <w:color w:val="FF0000"/>
+          <w:sz w:val="28"/>
+          <w:szCs w:val="28"/>
+          <w:lang w:val="ru-BY"/>
+        </w:rPr>
+        <w:t xml:space="preserve">. </w:t>
       </w:r>
       <w:r>
         <w:rPr>
@@ -6835,7 +10282,73 @@
           <w:szCs w:val="28"/>
           <w:lang w:val="ru-BY"/>
         </w:rPr>
-        <w:t>инициализация драйвера Selenium: Мы использовали библиотеку Selenium для автоматизации браузера. Драйвер Google Chrome был инициализирован для доступа к сайту Беларусбанк;</w:t>
+        <w:t xml:space="preserve">инициализация драйвера </w:t>
+      </w:r>
+      <w:proofErr w:type="spellStart"/>
+      <w:r>
+        <w:rPr>
+          <w:rFonts w:ascii="Times New Roman" w:hAnsi="Times New Roman" w:cs="Times New Roman"/>
+          <w:color w:val="FF0000"/>
+          <w:sz w:val="28"/>
+          <w:szCs w:val="28"/>
+          <w:lang w:val="ru-BY"/>
+        </w:rPr>
+        <w:t>Selenium</w:t>
+      </w:r>
+      <w:proofErr w:type="spellEnd"/>
+      <w:r>
+        <w:rPr>
+          <w:rFonts w:ascii="Times New Roman" w:hAnsi="Times New Roman" w:cs="Times New Roman"/>
+          <w:color w:val="FF0000"/>
+          <w:sz w:val="28"/>
+          <w:szCs w:val="28"/>
+          <w:lang w:val="ru-BY"/>
+        </w:rPr>
+        <w:t xml:space="preserve">: Мы использовали библиотеку </w:t>
+      </w:r>
+      <w:proofErr w:type="spellStart"/>
+      <w:r>
+        <w:rPr>
+          <w:rFonts w:ascii="Times New Roman" w:hAnsi="Times New Roman" w:cs="Times New Roman"/>
+          <w:color w:val="FF0000"/>
+          <w:sz w:val="28"/>
+          <w:szCs w:val="28"/>
+          <w:lang w:val="ru-BY"/>
+        </w:rPr>
+        <w:t>Selenium</w:t>
+      </w:r>
+      <w:proofErr w:type="spellEnd"/>
+      <w:r>
+        <w:rPr>
+          <w:rFonts w:ascii="Times New Roman" w:hAnsi="Times New Roman" w:cs="Times New Roman"/>
+          <w:color w:val="FF0000"/>
+          <w:sz w:val="28"/>
+          <w:szCs w:val="28"/>
+          <w:lang w:val="ru-BY"/>
+        </w:rPr>
+        <w:t xml:space="preserve"> для автоматизации браузера. Драйвер Google </w:t>
+      </w:r>
+      <w:proofErr w:type="spellStart"/>
+      <w:r>
+        <w:rPr>
+          <w:rFonts w:ascii="Times New Roman" w:hAnsi="Times New Roman" w:cs="Times New Roman"/>
+          <w:color w:val="FF0000"/>
+          <w:sz w:val="28"/>
+          <w:szCs w:val="28"/>
+          <w:lang w:val="ru-BY"/>
+        </w:rPr>
+        <w:t>Chrome</w:t>
+      </w:r>
+      <w:proofErr w:type="spellEnd"/>
+      <w:r>
+        <w:rPr>
+          <w:rFonts w:ascii="Times New Roman" w:hAnsi="Times New Roman" w:cs="Times New Roman"/>
+          <w:color w:val="FF0000"/>
+          <w:sz w:val="28"/>
+          <w:szCs w:val="28"/>
+          <w:lang w:val="ru-BY"/>
+        </w:rPr>
+        <w:t xml:space="preserve"> был инициализирован для доступа к сайту Беларусбанк;</w:t>
       </w:r>
     </w:p>
     <w:p>
@@ -6869,7 +10382,73 @@
           <w:szCs w:val="28"/>
           <w:lang w:val="ru-BY"/>
         </w:rPr>
-        <w:t>создание фикстуры для браузера: Мы создали фикстуру browser, которая открывает сайт и предоставляет управление браузером для выполнения тестов. После завершения тестов браузер автоматически закрывался;</w:t>
+        <w:t xml:space="preserve">создание </w:t>
+      </w:r>
+      <w:proofErr w:type="spellStart"/>
+      <w:r>
+        <w:rPr>
+          <w:rFonts w:ascii="Times New Roman" w:hAnsi="Times New Roman" w:cs="Times New Roman"/>
+          <w:color w:val="FF0000"/>
+          <w:sz w:val="28"/>
+          <w:szCs w:val="28"/>
+          <w:lang w:val="ru-BY"/>
+        </w:rPr>
+        <w:t>фикстуры</w:t>
+      </w:r>
+      <w:proofErr w:type="spellEnd"/>
+      <w:r>
+        <w:rPr>
+          <w:rFonts w:ascii="Times New Roman" w:hAnsi="Times New Roman" w:cs="Times New Roman"/>
+          <w:color w:val="FF0000"/>
+          <w:sz w:val="28"/>
+          <w:szCs w:val="28"/>
+          <w:lang w:val="ru-BY"/>
+        </w:rPr>
+        <w:t xml:space="preserve"> для браузера: Мы создали </w:t>
+      </w:r>
+      <w:proofErr w:type="spellStart"/>
+      <w:r>
+        <w:rPr>
+          <w:rFonts w:ascii="Times New Roman" w:hAnsi="Times New Roman" w:cs="Times New Roman"/>
+          <w:color w:val="FF0000"/>
+          <w:sz w:val="28"/>
+          <w:szCs w:val="28"/>
+          <w:lang w:val="ru-BY"/>
+        </w:rPr>
+        <w:t>фикстуру</w:t>
+      </w:r>
+      <w:proofErr w:type="spellEnd"/>
+      <w:r>
+        <w:rPr>
+          <w:rFonts w:ascii="Times New Roman" w:hAnsi="Times New Roman" w:cs="Times New Roman"/>
+          <w:color w:val="FF0000"/>
+          <w:sz w:val="28"/>
+          <w:szCs w:val="28"/>
+          <w:lang w:val="ru-BY"/>
+        </w:rPr>
+        <w:t xml:space="preserve"> </w:t>
+      </w:r>
+      <w:proofErr w:type="spellStart"/>
+      <w:r>
+        <w:rPr>
+          <w:rFonts w:ascii="Times New Roman" w:hAnsi="Times New Roman" w:cs="Times New Roman"/>
+          <w:color w:val="FF0000"/>
+          <w:sz w:val="28"/>
+          <w:szCs w:val="28"/>
+          <w:lang w:val="ru-BY"/>
+        </w:rPr>
+        <w:t>browser</w:t>
+      </w:r>
+      <w:proofErr w:type="spellEnd"/>
+      <w:r>
+        <w:rPr>
+          <w:rFonts w:ascii="Times New Roman" w:hAnsi="Times New Roman" w:cs="Times New Roman"/>
+          <w:color w:val="FF0000"/>
+          <w:sz w:val="28"/>
+          <w:szCs w:val="28"/>
+          <w:lang w:val="ru-BY"/>
+        </w:rPr>
+        <w:t>, которая открывает сайт и предоставляет управление браузером для выполнения тестов. После завершения тестов браузер автоматически закрывался;</w:t>
       </w:r>
     </w:p>
     <w:p>
@@ -6903,7 +10482,29 @@
           <w:szCs w:val="28"/>
           <w:lang w:val="ru-BY"/>
         </w:rPr>
-        <w:t>тестирование элементов на странице: Были созданы тесты для проверки различных элементов на веб-странице:</w:t>
+        <w:t>тестирование элементов на странице</w:t>
+      </w:r>
+      <w:proofErr w:type="gramStart"/>
+      <w:r>
+        <w:rPr>
+          <w:rFonts w:ascii="Times New Roman" w:hAnsi="Times New Roman" w:cs="Times New Roman"/>
+          <w:color w:val="FF0000"/>
+          <w:sz w:val="28"/>
+          <w:szCs w:val="28"/>
+          <w:lang w:val="ru-BY"/>
+        </w:rPr>
+        <w:t>: Были</w:t>
+      </w:r>
+      <w:proofErr w:type="gramEnd"/>
+      <w:r>
+        <w:rPr>
+          <w:rFonts w:ascii="Times New Roman" w:hAnsi="Times New Roman" w:cs="Times New Roman"/>
+          <w:color w:val="FF0000"/>
+          <w:sz w:val="28"/>
+          <w:szCs w:val="28"/>
+          <w:lang w:val="ru-BY"/>
+        </w:rPr>
+        <w:t xml:space="preserve"> созданы тесты для проверки различных элементов на веб-странице:</w:t>
       </w:r>
     </w:p>
     <w:p>
@@ -7018,7 +10619,29 @@
           <w:szCs w:val="28"/>
           <w:lang w:val="ru-BY"/>
         </w:rPr>
-        <w:t>использовали метки @pytest.mark.xfail, @pytest.mark.smoke, @pytest.mark.skip и @pytest.mark.regression для управления тестами:</w:t>
+        <w:t>использовали метки @</w:t>
+      </w:r>
+      <w:proofErr w:type="gramStart"/>
+      <w:r>
+        <w:rPr>
+          <w:rFonts w:ascii="Times New Roman" w:hAnsi="Times New Roman" w:cs="Times New Roman"/>
+          <w:color w:val="FF0000"/>
+          <w:sz w:val="28"/>
+          <w:szCs w:val="28"/>
+          <w:lang w:val="ru-BY"/>
+        </w:rPr>
+        <w:t>pytest.mark</w:t>
+      </w:r>
+      <w:proofErr w:type="gramEnd"/>
+      <w:r>
+        <w:rPr>
+          <w:rFonts w:ascii="Times New Roman" w:hAnsi="Times New Roman" w:cs="Times New Roman"/>
+          <w:color w:val="FF0000"/>
+          <w:sz w:val="28"/>
+          <w:szCs w:val="28"/>
+          <w:lang w:val="ru-BY"/>
+        </w:rPr>
+        <w:t>.xfail, @pytest.mark.smoke, @pytest.mark.skip и @pytest.mark.regression для управления тестами:</w:t>
       </w:r>
     </w:p>
     <w:p>
@@ -7034,6 +10657,7 @@
           <w:lang w:val="ru-BY"/>
         </w:rPr>
       </w:pPr>
+      <w:proofErr w:type="spellStart"/>
       <w:r>
         <w:rPr>
           <w:rFonts w:ascii="Times New Roman" w:hAnsi="Times New Roman" w:cs="Times New Roman"/>
@@ -7042,7 +10666,18 @@
           <w:szCs w:val="28"/>
           <w:lang w:val="ru-BY"/>
         </w:rPr>
-        <w:t>xfail для тестов, которые ожидаемо могут не пройти.</w:t>
+        <w:t>xfail</w:t>
+      </w:r>
+      <w:proofErr w:type="spellEnd"/>
+      <w:r>
+        <w:rPr>
+          <w:rFonts w:ascii="Times New Roman" w:hAnsi="Times New Roman" w:cs="Times New Roman"/>
+          <w:color w:val="FF0000"/>
+          <w:sz w:val="28"/>
+          <w:szCs w:val="28"/>
+          <w:lang w:val="ru-BY"/>
+        </w:rPr>
+        <w:t xml:space="preserve"> для тестов, которые ожидаемо могут не пройти.</w:t>
       </w:r>
     </w:p>
     <w:p>
@@ -7058,6 +10693,7 @@
           <w:lang w:val="ru-BY"/>
         </w:rPr>
       </w:pPr>
+      <w:proofErr w:type="spellStart"/>
       <w:r>
         <w:rPr>
           <w:rFonts w:ascii="Times New Roman" w:hAnsi="Times New Roman" w:cs="Times New Roman"/>
@@ -7066,7 +10702,18 @@
           <w:szCs w:val="28"/>
           <w:lang w:val="ru-BY"/>
         </w:rPr>
-        <w:t>smoke для проверки базовой функциональности.</w:t>
+        <w:t>smoke</w:t>
+      </w:r>
+      <w:proofErr w:type="spellEnd"/>
+      <w:r>
+        <w:rPr>
+          <w:rFonts w:ascii="Times New Roman" w:hAnsi="Times New Roman" w:cs="Times New Roman"/>
+          <w:color w:val="FF0000"/>
+          <w:sz w:val="28"/>
+          <w:szCs w:val="28"/>
+          <w:lang w:val="ru-BY"/>
+        </w:rPr>
+        <w:t xml:space="preserve"> для проверки базовой функциональности.</w:t>
       </w:r>
     </w:p>
     <w:p>
@@ -7082,6 +10729,7 @@
           <w:lang w:val="ru-BY"/>
         </w:rPr>
       </w:pPr>
+      <w:proofErr w:type="spellStart"/>
       <w:r>
         <w:rPr>
           <w:rFonts w:ascii="Times New Roman" w:hAnsi="Times New Roman" w:cs="Times New Roman"/>
@@ -7090,7 +10738,18 @@
           <w:szCs w:val="28"/>
           <w:lang w:val="ru-BY"/>
         </w:rPr>
-        <w:t>skip для пропущенных тестов.</w:t>
+        <w:t>skip</w:t>
+      </w:r>
+      <w:proofErr w:type="spellEnd"/>
+      <w:r>
+        <w:rPr>
+          <w:rFonts w:ascii="Times New Roman" w:hAnsi="Times New Roman" w:cs="Times New Roman"/>
+          <w:color w:val="FF0000"/>
+          <w:sz w:val="28"/>
+          <w:szCs w:val="28"/>
+          <w:lang w:val="ru-BY"/>
+        </w:rPr>
+        <w:t xml:space="preserve"> для пропущенных тестов.</w:t>
       </w:r>
     </w:p>
     <w:p>
@@ -7106,6 +10765,7 @@
           <w:lang w:val="ru-BY"/>
         </w:rPr>
       </w:pPr>
+      <w:proofErr w:type="spellStart"/>
       <w:r>
         <w:rPr>
           <w:rFonts w:ascii="Times New Roman" w:hAnsi="Times New Roman" w:cs="Times New Roman"/>
@@ -7114,7 +10774,18 @@
           <w:szCs w:val="28"/>
           <w:lang w:val="ru-BY"/>
         </w:rPr>
-        <w:t>regression для проверки существующего функционала.</w:t>
+        <w:t>regression</w:t>
+      </w:r>
+      <w:proofErr w:type="spellEnd"/>
+      <w:r>
+        <w:rPr>
+          <w:rFonts w:ascii="Times New Roman" w:hAnsi="Times New Roman" w:cs="Times New Roman"/>
+          <w:color w:val="FF0000"/>
+          <w:sz w:val="28"/>
+          <w:szCs w:val="28"/>
+          <w:lang w:val="ru-BY"/>
+        </w:rPr>
+        <w:t xml:space="preserve"> для проверки существующего функционала.</w:t>
       </w:r>
     </w:p>
     <w:p>
@@ -7172,7 +10843,29 @@
           <w:szCs w:val="28"/>
           <w:lang w:val="ru-BY"/>
         </w:rPr>
-        <w:t xml:space="preserve">запустили тесты с использованием pytest, и тесты проверили различные элементы на веб-странице. Результаты тестов показывают, соответствуют </w:t>
+        <w:t xml:space="preserve">запустили тесты с использованием </w:t>
+      </w:r>
+      <w:proofErr w:type="spellStart"/>
+      <w:r>
+        <w:rPr>
+          <w:rFonts w:ascii="Times New Roman" w:hAnsi="Times New Roman" w:cs="Times New Roman"/>
+          <w:color w:val="FF0000"/>
+          <w:sz w:val="28"/>
+          <w:szCs w:val="28"/>
+          <w:lang w:val="ru-BY"/>
+        </w:rPr>
+        <w:t>pytest</w:t>
+      </w:r>
+      <w:proofErr w:type="spellEnd"/>
+      <w:r>
+        <w:rPr>
+          <w:rFonts w:ascii="Times New Roman" w:hAnsi="Times New Roman" w:cs="Times New Roman"/>
+          <w:color w:val="FF0000"/>
+          <w:sz w:val="28"/>
+          <w:szCs w:val="28"/>
+          <w:lang w:val="ru-BY"/>
+        </w:rPr>
+        <w:t xml:space="preserve">, и тесты проверили различные элементы на веб-странице. Результаты тестов показывают, соответствуют </w:t>
       </w:r>
       <w:r>
         <w:rPr>
@@ -7226,7 +10919,51 @@
           <w:szCs w:val="28"/>
           <w:lang w:val="ru-BY"/>
         </w:rPr>
-        <w:t xml:space="preserve">абораторная работа продемонстрировала возможность использования библиотек pytest и Selenium для тестирования веб-страниц. </w:t>
+        <w:t xml:space="preserve">абораторная работа продемонстрировала возможность использования библиотек </w:t>
+      </w:r>
+      <w:proofErr w:type="spellStart"/>
+      <w:r>
+        <w:rPr>
+          <w:rFonts w:ascii="Times New Roman" w:hAnsi="Times New Roman" w:cs="Times New Roman"/>
+          <w:color w:val="FF0000"/>
+          <w:sz w:val="28"/>
+          <w:szCs w:val="28"/>
+          <w:lang w:val="ru-BY"/>
+        </w:rPr>
+        <w:t>pytest</w:t>
+      </w:r>
+      <w:proofErr w:type="spellEnd"/>
+      <w:r>
+        <w:rPr>
+          <w:rFonts w:ascii="Times New Roman" w:hAnsi="Times New Roman" w:cs="Times New Roman"/>
+          <w:color w:val="FF0000"/>
+          <w:sz w:val="28"/>
+          <w:szCs w:val="28"/>
+          <w:lang w:val="ru-BY"/>
+        </w:rPr>
+        <w:t xml:space="preserve"> и </w:t>
+      </w:r>
+      <w:proofErr w:type="spellStart"/>
+      <w:r>
+        <w:rPr>
+          <w:rFonts w:ascii="Times New Roman" w:hAnsi="Times New Roman" w:cs="Times New Roman"/>
+          <w:color w:val="FF0000"/>
+          <w:sz w:val="28"/>
+          <w:szCs w:val="28"/>
+          <w:lang w:val="ru-BY"/>
+        </w:rPr>
+        <w:t>Selenium</w:t>
+      </w:r>
+      <w:proofErr w:type="spellEnd"/>
+      <w:r>
+        <w:rPr>
+          <w:rFonts w:ascii="Times New Roman" w:hAnsi="Times New Roman" w:cs="Times New Roman"/>
+          <w:color w:val="FF0000"/>
+          <w:sz w:val="28"/>
+          <w:szCs w:val="28"/>
+          <w:lang w:val="ru-BY"/>
+        </w:rPr>
+        <w:t xml:space="preserve"> для тестирования веб-страниц. </w:t>
       </w:r>
       <w:r>
         <w:rPr>
@@ -7938,6 +11675,7 @@
   <w:style w:type="character" w:default="1" w:styleId="a0">
     <w:name w:val="Default Paragraph Font"/>
     <w:uiPriority w:val="1"/>
+    <w:semiHidden/>
     <w:unhideWhenUsed/>
   </w:style>
   <w:style w:type="table" w:default="1" w:styleId="a1">
